--- a/Curso.docx
+++ b/Curso.docx
@@ -802,26 +802,5053 @@
       <w:r>
         <w:t xml:space="preserve"> </w:t>
       </w:r>
+    </w:p>
+    <w:p>
+      <w:proofErr w:type="gramStart"/>
+      <w:r>
+        <w:t>descarar</w:t>
+      </w:r>
+      <w:proofErr w:type="gramEnd"/>
+      <w:r>
+        <w:t xml:space="preserve">   GIT</w:t>
+      </w:r>
+    </w:p>
+    <w:p>
+      <w:hyperlink r:id="rId11" w:history="1">
+        <w:r>
+          <w:rPr>
+            <w:rStyle w:val="Hipervnculo"/>
+          </w:rPr>
+          <w:t>https://git-scm.com/download/win</w:t>
+        </w:r>
+      </w:hyperlink>
+      <w:r>
+        <w:t xml:space="preserve"> </w:t>
+      </w:r>
+    </w:p>
+    <w:p/>
+    <w:p>
+      <w:proofErr w:type="gramStart"/>
+      <w:r>
+        <w:t>en</w:t>
+      </w:r>
+      <w:proofErr w:type="gramEnd"/>
+      <w:r>
+        <w:t xml:space="preserve"> </w:t>
+      </w:r>
+      <w:proofErr w:type="spellStart"/>
+      <w:r>
+        <w:t>github</w:t>
+      </w:r>
+      <w:proofErr w:type="spellEnd"/>
+      <w:r>
+        <w:t xml:space="preserve"> hacer un repositorio.</w:t>
+      </w:r>
+    </w:p>
+    <w:p/>
+    <w:p>
+      <w:pPr>
+        <w:tabs>
+          <w:tab w:val="left" w:pos="916"/>
+          <w:tab w:val="left" w:pos="1832"/>
+          <w:tab w:val="left" w:pos="2748"/>
+          <w:tab w:val="left" w:pos="3664"/>
+          <w:tab w:val="left" w:pos="4580"/>
+          <w:tab w:val="left" w:pos="5496"/>
+          <w:tab w:val="left" w:pos="6412"/>
+          <w:tab w:val="left" w:pos="7328"/>
+          <w:tab w:val="left" w:pos="8244"/>
+          <w:tab w:val="left" w:pos="9160"/>
+          <w:tab w:val="left" w:pos="10076"/>
+          <w:tab w:val="left" w:pos="10992"/>
+          <w:tab w:val="left" w:pos="11908"/>
+          <w:tab w:val="left" w:pos="12824"/>
+          <w:tab w:val="left" w:pos="13740"/>
+          <w:tab w:val="left" w:pos="14656"/>
+        </w:tabs>
+        <w:spacing w:after="0" w:line="240" w:lineRule="auto"/>
+        <w:rPr>
+          <w:rFonts w:ascii="Consolas" w:eastAsia="Times New Roman" w:hAnsi="Consolas" w:cs="Courier New"/>
+          <w:color w:val="24292E"/>
+          <w:sz w:val="21"/>
+          <w:szCs w:val="21"/>
+          <w:lang w:eastAsia="es-MX"/>
+        </w:rPr>
+      </w:pPr>
+      <w:proofErr w:type="gramStart"/>
+      <w:r>
+        <w:rPr>
+          <w:rFonts w:ascii="Consolas" w:eastAsia="Times New Roman" w:hAnsi="Consolas" w:cs="Courier New"/>
+          <w:color w:val="24292E"/>
+          <w:sz w:val="21"/>
+          <w:szCs w:val="21"/>
+          <w:lang w:eastAsia="es-MX"/>
+        </w:rPr>
+        <w:t>echo</w:t>
+      </w:r>
+      <w:proofErr w:type="gramEnd"/>
+      <w:r>
+        <w:rPr>
+          <w:rFonts w:ascii="Consolas" w:eastAsia="Times New Roman" w:hAnsi="Consolas" w:cs="Courier New"/>
+          <w:color w:val="24292E"/>
+          <w:sz w:val="21"/>
+          <w:szCs w:val="21"/>
+          <w:lang w:eastAsia="es-MX"/>
+        </w:rPr>
+        <w:t xml:space="preserve"> "# </w:t>
+      </w:r>
+      <w:proofErr w:type="spellStart"/>
+      <w:r>
+        <w:rPr>
+          <w:rFonts w:ascii="Consolas" w:eastAsia="Times New Roman" w:hAnsi="Consolas" w:cs="Courier New"/>
+          <w:color w:val="24292E"/>
+          <w:sz w:val="21"/>
+          <w:szCs w:val="21"/>
+          <w:lang w:eastAsia="es-MX"/>
+        </w:rPr>
+        <w:t>CursoIonic</w:t>
+      </w:r>
+      <w:proofErr w:type="spellEnd"/>
+      <w:r>
+        <w:rPr>
+          <w:rFonts w:ascii="Consolas" w:eastAsia="Times New Roman" w:hAnsi="Consolas" w:cs="Courier New"/>
+          <w:color w:val="24292E"/>
+          <w:sz w:val="21"/>
+          <w:szCs w:val="21"/>
+          <w:lang w:eastAsia="es-MX"/>
+        </w:rPr>
+        <w:t>" &gt;&gt; README.md</w:t>
+      </w:r>
+    </w:p>
+    <w:p>
+      <w:pPr>
+        <w:tabs>
+          <w:tab w:val="left" w:pos="916"/>
+          <w:tab w:val="left" w:pos="1832"/>
+          <w:tab w:val="left" w:pos="2748"/>
+          <w:tab w:val="left" w:pos="3664"/>
+          <w:tab w:val="left" w:pos="4580"/>
+          <w:tab w:val="left" w:pos="5496"/>
+          <w:tab w:val="left" w:pos="6412"/>
+          <w:tab w:val="left" w:pos="7328"/>
+          <w:tab w:val="left" w:pos="8244"/>
+          <w:tab w:val="left" w:pos="9160"/>
+          <w:tab w:val="left" w:pos="10076"/>
+          <w:tab w:val="left" w:pos="10992"/>
+          <w:tab w:val="left" w:pos="11908"/>
+          <w:tab w:val="left" w:pos="12824"/>
+          <w:tab w:val="left" w:pos="13740"/>
+          <w:tab w:val="left" w:pos="14656"/>
+        </w:tabs>
+        <w:spacing w:after="0" w:line="240" w:lineRule="auto"/>
+        <w:rPr>
+          <w:rFonts w:ascii="Consolas" w:eastAsia="Times New Roman" w:hAnsi="Consolas" w:cs="Courier New"/>
+          <w:color w:val="24292E"/>
+          <w:sz w:val="21"/>
+          <w:szCs w:val="21"/>
+          <w:lang w:eastAsia="es-MX"/>
+        </w:rPr>
+      </w:pPr>
+      <w:proofErr w:type="spellStart"/>
+      <w:proofErr w:type="gramStart"/>
+      <w:r>
+        <w:rPr>
+          <w:rFonts w:ascii="Consolas" w:eastAsia="Times New Roman" w:hAnsi="Consolas" w:cs="Courier New"/>
+          <w:color w:val="24292E"/>
+          <w:sz w:val="21"/>
+          <w:szCs w:val="21"/>
+          <w:lang w:eastAsia="es-MX"/>
+        </w:rPr>
+        <w:t>git</w:t>
+      </w:r>
+      <w:proofErr w:type="spellEnd"/>
+      <w:proofErr w:type="gramEnd"/>
+      <w:r>
+        <w:rPr>
+          <w:rFonts w:ascii="Consolas" w:eastAsia="Times New Roman" w:hAnsi="Consolas" w:cs="Courier New"/>
+          <w:color w:val="24292E"/>
+          <w:sz w:val="21"/>
+          <w:szCs w:val="21"/>
+          <w:lang w:eastAsia="es-MX"/>
+        </w:rPr>
+        <w:t xml:space="preserve"> </w:t>
+      </w:r>
+      <w:proofErr w:type="spellStart"/>
+      <w:r>
+        <w:rPr>
+          <w:rFonts w:ascii="Consolas" w:eastAsia="Times New Roman" w:hAnsi="Consolas" w:cs="Courier New"/>
+          <w:color w:val="24292E"/>
+          <w:sz w:val="21"/>
+          <w:szCs w:val="21"/>
+          <w:lang w:eastAsia="es-MX"/>
+        </w:rPr>
+        <w:t>init</w:t>
+      </w:r>
+      <w:proofErr w:type="spellEnd"/>
+    </w:p>
+    <w:p>
+      <w:pPr>
+        <w:tabs>
+          <w:tab w:val="left" w:pos="916"/>
+          <w:tab w:val="left" w:pos="1832"/>
+          <w:tab w:val="left" w:pos="2748"/>
+          <w:tab w:val="left" w:pos="3664"/>
+          <w:tab w:val="left" w:pos="4580"/>
+          <w:tab w:val="left" w:pos="5496"/>
+          <w:tab w:val="left" w:pos="6412"/>
+          <w:tab w:val="left" w:pos="7328"/>
+          <w:tab w:val="left" w:pos="8244"/>
+          <w:tab w:val="left" w:pos="9160"/>
+          <w:tab w:val="left" w:pos="10076"/>
+          <w:tab w:val="left" w:pos="10992"/>
+          <w:tab w:val="left" w:pos="11908"/>
+          <w:tab w:val="left" w:pos="12824"/>
+          <w:tab w:val="left" w:pos="13740"/>
+          <w:tab w:val="left" w:pos="14656"/>
+        </w:tabs>
+        <w:spacing w:after="0" w:line="240" w:lineRule="auto"/>
+        <w:rPr>
+          <w:rFonts w:ascii="Consolas" w:eastAsia="Times New Roman" w:hAnsi="Consolas" w:cs="Courier New"/>
+          <w:color w:val="24292E"/>
+          <w:sz w:val="21"/>
+          <w:szCs w:val="21"/>
+          <w:lang w:eastAsia="es-MX"/>
+        </w:rPr>
+      </w:pPr>
+      <w:proofErr w:type="spellStart"/>
+      <w:proofErr w:type="gramStart"/>
+      <w:r>
+        <w:rPr>
+          <w:rFonts w:ascii="Consolas" w:eastAsia="Times New Roman" w:hAnsi="Consolas" w:cs="Courier New"/>
+          <w:color w:val="24292E"/>
+          <w:sz w:val="21"/>
+          <w:szCs w:val="21"/>
+          <w:lang w:eastAsia="es-MX"/>
+        </w:rPr>
+        <w:t>git</w:t>
+      </w:r>
+      <w:proofErr w:type="spellEnd"/>
+      <w:proofErr w:type="gramEnd"/>
+      <w:r>
+        <w:rPr>
+          <w:rFonts w:ascii="Consolas" w:eastAsia="Times New Roman" w:hAnsi="Consolas" w:cs="Courier New"/>
+          <w:color w:val="24292E"/>
+          <w:sz w:val="21"/>
+          <w:szCs w:val="21"/>
+          <w:lang w:eastAsia="es-MX"/>
+        </w:rPr>
+        <w:t xml:space="preserve"> </w:t>
+      </w:r>
+      <w:proofErr w:type="spellStart"/>
+      <w:r>
+        <w:rPr>
+          <w:rFonts w:ascii="Consolas" w:eastAsia="Times New Roman" w:hAnsi="Consolas" w:cs="Courier New"/>
+          <w:color w:val="24292E"/>
+          <w:sz w:val="21"/>
+          <w:szCs w:val="21"/>
+          <w:lang w:eastAsia="es-MX"/>
+        </w:rPr>
+        <w:t>add</w:t>
+      </w:r>
+      <w:proofErr w:type="spellEnd"/>
+      <w:r>
+        <w:rPr>
+          <w:rFonts w:ascii="Consolas" w:eastAsia="Times New Roman" w:hAnsi="Consolas" w:cs="Courier New"/>
+          <w:color w:val="24292E"/>
+          <w:sz w:val="21"/>
+          <w:szCs w:val="21"/>
+          <w:lang w:eastAsia="es-MX"/>
+        </w:rPr>
+        <w:t xml:space="preserve"> README.md</w:t>
+      </w:r>
+    </w:p>
+    <w:p>
+      <w:pPr>
+        <w:tabs>
+          <w:tab w:val="left" w:pos="916"/>
+          <w:tab w:val="left" w:pos="1832"/>
+          <w:tab w:val="left" w:pos="2748"/>
+          <w:tab w:val="left" w:pos="3664"/>
+          <w:tab w:val="left" w:pos="4580"/>
+          <w:tab w:val="left" w:pos="5496"/>
+          <w:tab w:val="left" w:pos="6412"/>
+          <w:tab w:val="left" w:pos="7328"/>
+          <w:tab w:val="left" w:pos="8244"/>
+          <w:tab w:val="left" w:pos="9160"/>
+          <w:tab w:val="left" w:pos="10076"/>
+          <w:tab w:val="left" w:pos="10992"/>
+          <w:tab w:val="left" w:pos="11908"/>
+          <w:tab w:val="left" w:pos="12824"/>
+          <w:tab w:val="left" w:pos="13740"/>
+          <w:tab w:val="left" w:pos="14656"/>
+        </w:tabs>
+        <w:spacing w:after="0" w:line="240" w:lineRule="auto"/>
+        <w:rPr>
+          <w:rFonts w:ascii="Consolas" w:eastAsia="Times New Roman" w:hAnsi="Consolas" w:cs="Courier New"/>
+          <w:color w:val="24292E"/>
+          <w:sz w:val="21"/>
+          <w:szCs w:val="21"/>
+          <w:lang w:eastAsia="es-MX"/>
+        </w:rPr>
+      </w:pPr>
+      <w:proofErr w:type="spellStart"/>
+      <w:proofErr w:type="gramStart"/>
+      <w:r>
+        <w:rPr>
+          <w:rFonts w:ascii="Consolas" w:eastAsia="Times New Roman" w:hAnsi="Consolas" w:cs="Courier New"/>
+          <w:color w:val="24292E"/>
+          <w:sz w:val="21"/>
+          <w:szCs w:val="21"/>
+          <w:lang w:eastAsia="es-MX"/>
+        </w:rPr>
+        <w:t>git</w:t>
+      </w:r>
+      <w:proofErr w:type="spellEnd"/>
+      <w:proofErr w:type="gramEnd"/>
+      <w:r>
+        <w:rPr>
+          <w:rFonts w:ascii="Consolas" w:eastAsia="Times New Roman" w:hAnsi="Consolas" w:cs="Courier New"/>
+          <w:color w:val="24292E"/>
+          <w:sz w:val="21"/>
+          <w:szCs w:val="21"/>
+          <w:lang w:eastAsia="es-MX"/>
+        </w:rPr>
+        <w:t xml:space="preserve"> </w:t>
+      </w:r>
+      <w:proofErr w:type="spellStart"/>
+      <w:r>
+        <w:rPr>
+          <w:rFonts w:ascii="Consolas" w:eastAsia="Times New Roman" w:hAnsi="Consolas" w:cs="Courier New"/>
+          <w:color w:val="24292E"/>
+          <w:sz w:val="21"/>
+          <w:szCs w:val="21"/>
+          <w:lang w:eastAsia="es-MX"/>
+        </w:rPr>
+        <w:t>commit</w:t>
+      </w:r>
+      <w:proofErr w:type="spellEnd"/>
+      <w:r>
+        <w:rPr>
+          <w:rFonts w:ascii="Consolas" w:eastAsia="Times New Roman" w:hAnsi="Consolas" w:cs="Courier New"/>
+          <w:color w:val="24292E"/>
+          <w:sz w:val="21"/>
+          <w:szCs w:val="21"/>
+          <w:lang w:eastAsia="es-MX"/>
+        </w:rPr>
+        <w:t xml:space="preserve"> -m "</w:t>
+      </w:r>
+      <w:proofErr w:type="spellStart"/>
+      <w:r>
+        <w:rPr>
+          <w:rFonts w:ascii="Consolas" w:eastAsia="Times New Roman" w:hAnsi="Consolas" w:cs="Courier New"/>
+          <w:color w:val="24292E"/>
+          <w:sz w:val="21"/>
+          <w:szCs w:val="21"/>
+          <w:lang w:eastAsia="es-MX"/>
+        </w:rPr>
+        <w:t>first</w:t>
+      </w:r>
+      <w:proofErr w:type="spellEnd"/>
+      <w:r>
+        <w:rPr>
+          <w:rFonts w:ascii="Consolas" w:eastAsia="Times New Roman" w:hAnsi="Consolas" w:cs="Courier New"/>
+          <w:color w:val="24292E"/>
+          <w:sz w:val="21"/>
+          <w:szCs w:val="21"/>
+          <w:lang w:eastAsia="es-MX"/>
+        </w:rPr>
+        <w:t xml:space="preserve"> </w:t>
+      </w:r>
+      <w:proofErr w:type="spellStart"/>
+      <w:r>
+        <w:rPr>
+          <w:rFonts w:ascii="Consolas" w:eastAsia="Times New Roman" w:hAnsi="Consolas" w:cs="Courier New"/>
+          <w:color w:val="24292E"/>
+          <w:sz w:val="21"/>
+          <w:szCs w:val="21"/>
+          <w:lang w:eastAsia="es-MX"/>
+        </w:rPr>
+        <w:t>commit</w:t>
+      </w:r>
+      <w:proofErr w:type="spellEnd"/>
+      <w:r>
+        <w:rPr>
+          <w:rFonts w:ascii="Consolas" w:eastAsia="Times New Roman" w:hAnsi="Consolas" w:cs="Courier New"/>
+          <w:color w:val="24292E"/>
+          <w:sz w:val="21"/>
+          <w:szCs w:val="21"/>
+          <w:lang w:eastAsia="es-MX"/>
+        </w:rPr>
+        <w:t>"</w:t>
+      </w:r>
+    </w:p>
+    <w:p>
+      <w:pPr>
+        <w:tabs>
+          <w:tab w:val="left" w:pos="916"/>
+          <w:tab w:val="left" w:pos="1832"/>
+          <w:tab w:val="left" w:pos="2748"/>
+          <w:tab w:val="left" w:pos="3664"/>
+          <w:tab w:val="left" w:pos="4580"/>
+          <w:tab w:val="left" w:pos="5496"/>
+          <w:tab w:val="left" w:pos="6412"/>
+          <w:tab w:val="left" w:pos="7328"/>
+          <w:tab w:val="left" w:pos="8244"/>
+          <w:tab w:val="left" w:pos="9160"/>
+          <w:tab w:val="left" w:pos="10076"/>
+          <w:tab w:val="left" w:pos="10992"/>
+          <w:tab w:val="left" w:pos="11908"/>
+          <w:tab w:val="left" w:pos="12824"/>
+          <w:tab w:val="left" w:pos="13740"/>
+          <w:tab w:val="left" w:pos="14656"/>
+        </w:tabs>
+        <w:spacing w:after="0" w:line="240" w:lineRule="auto"/>
+        <w:rPr>
+          <w:rFonts w:ascii="Consolas" w:eastAsia="Times New Roman" w:hAnsi="Consolas" w:cs="Courier New"/>
+          <w:color w:val="24292E"/>
+          <w:sz w:val="21"/>
+          <w:szCs w:val="21"/>
+          <w:lang w:eastAsia="es-MX"/>
+        </w:rPr>
+      </w:pPr>
+      <w:proofErr w:type="spellStart"/>
+      <w:proofErr w:type="gramStart"/>
+      <w:r>
+        <w:rPr>
+          <w:rFonts w:ascii="Consolas" w:eastAsia="Times New Roman" w:hAnsi="Consolas" w:cs="Courier New"/>
+          <w:color w:val="24292E"/>
+          <w:sz w:val="21"/>
+          <w:szCs w:val="21"/>
+          <w:lang w:eastAsia="es-MX"/>
+        </w:rPr>
+        <w:t>git</w:t>
+      </w:r>
+      <w:proofErr w:type="spellEnd"/>
+      <w:proofErr w:type="gramEnd"/>
+      <w:r>
+        <w:rPr>
+          <w:rFonts w:ascii="Consolas" w:eastAsia="Times New Roman" w:hAnsi="Consolas" w:cs="Courier New"/>
+          <w:color w:val="24292E"/>
+          <w:sz w:val="21"/>
+          <w:szCs w:val="21"/>
+          <w:lang w:eastAsia="es-MX"/>
+        </w:rPr>
+        <w:t xml:space="preserve"> </w:t>
+      </w:r>
+      <w:proofErr w:type="spellStart"/>
+      <w:r>
+        <w:rPr>
+          <w:rFonts w:ascii="Consolas" w:eastAsia="Times New Roman" w:hAnsi="Consolas" w:cs="Courier New"/>
+          <w:color w:val="24292E"/>
+          <w:sz w:val="21"/>
+          <w:szCs w:val="21"/>
+          <w:lang w:eastAsia="es-MX"/>
+        </w:rPr>
+        <w:t>remote</w:t>
+      </w:r>
+      <w:proofErr w:type="spellEnd"/>
+      <w:r>
+        <w:rPr>
+          <w:rFonts w:ascii="Consolas" w:eastAsia="Times New Roman" w:hAnsi="Consolas" w:cs="Courier New"/>
+          <w:color w:val="24292E"/>
+          <w:sz w:val="21"/>
+          <w:szCs w:val="21"/>
+          <w:lang w:eastAsia="es-MX"/>
+        </w:rPr>
+        <w:t xml:space="preserve"> </w:t>
+      </w:r>
+      <w:proofErr w:type="spellStart"/>
+      <w:r>
+        <w:rPr>
+          <w:rFonts w:ascii="Consolas" w:eastAsia="Times New Roman" w:hAnsi="Consolas" w:cs="Courier New"/>
+          <w:color w:val="24292E"/>
+          <w:sz w:val="21"/>
+          <w:szCs w:val="21"/>
+          <w:lang w:eastAsia="es-MX"/>
+        </w:rPr>
+        <w:t>add</w:t>
+      </w:r>
+      <w:proofErr w:type="spellEnd"/>
+      <w:r>
+        <w:rPr>
+          <w:rFonts w:ascii="Consolas" w:eastAsia="Times New Roman" w:hAnsi="Consolas" w:cs="Courier New"/>
+          <w:color w:val="24292E"/>
+          <w:sz w:val="21"/>
+          <w:szCs w:val="21"/>
+          <w:lang w:eastAsia="es-MX"/>
+        </w:rPr>
+        <w:t xml:space="preserve"> </w:t>
+      </w:r>
+      <w:proofErr w:type="spellStart"/>
+      <w:r>
+        <w:rPr>
+          <w:rFonts w:ascii="Consolas" w:eastAsia="Times New Roman" w:hAnsi="Consolas" w:cs="Courier New"/>
+          <w:color w:val="24292E"/>
+          <w:sz w:val="21"/>
+          <w:szCs w:val="21"/>
+          <w:lang w:eastAsia="es-MX"/>
+        </w:rPr>
+        <w:t>origin</w:t>
+      </w:r>
+      <w:proofErr w:type="spellEnd"/>
+      <w:r>
+        <w:rPr>
+          <w:rFonts w:ascii="Consolas" w:eastAsia="Times New Roman" w:hAnsi="Consolas" w:cs="Courier New"/>
+          <w:color w:val="24292E"/>
+          <w:sz w:val="21"/>
+          <w:szCs w:val="21"/>
+          <w:lang w:eastAsia="es-MX"/>
+        </w:rPr>
+        <w:t xml:space="preserve"> https://github.com/maguysoto/CursoIonic.git</w:t>
+      </w:r>
+    </w:p>
+    <w:p>
+      <w:pPr>
+        <w:tabs>
+          <w:tab w:val="left" w:pos="916"/>
+          <w:tab w:val="left" w:pos="1832"/>
+          <w:tab w:val="left" w:pos="2748"/>
+          <w:tab w:val="left" w:pos="3664"/>
+          <w:tab w:val="left" w:pos="4580"/>
+          <w:tab w:val="left" w:pos="5496"/>
+          <w:tab w:val="left" w:pos="6412"/>
+          <w:tab w:val="left" w:pos="7328"/>
+          <w:tab w:val="left" w:pos="8244"/>
+          <w:tab w:val="left" w:pos="9160"/>
+          <w:tab w:val="left" w:pos="10076"/>
+          <w:tab w:val="left" w:pos="10992"/>
+          <w:tab w:val="left" w:pos="11908"/>
+          <w:tab w:val="left" w:pos="12824"/>
+          <w:tab w:val="left" w:pos="13740"/>
+          <w:tab w:val="left" w:pos="14656"/>
+        </w:tabs>
+        <w:spacing w:after="0" w:line="240" w:lineRule="auto"/>
+        <w:rPr>
+          <w:rFonts w:ascii="Consolas" w:eastAsia="Times New Roman" w:hAnsi="Consolas" w:cs="Courier New"/>
+          <w:color w:val="24292E"/>
+          <w:sz w:val="21"/>
+          <w:szCs w:val="21"/>
+          <w:lang w:eastAsia="es-MX"/>
+        </w:rPr>
+      </w:pPr>
+      <w:proofErr w:type="spellStart"/>
+      <w:proofErr w:type="gramStart"/>
+      <w:r>
+        <w:rPr>
+          <w:rFonts w:ascii="Consolas" w:eastAsia="Times New Roman" w:hAnsi="Consolas" w:cs="Courier New"/>
+          <w:color w:val="24292E"/>
+          <w:sz w:val="21"/>
+          <w:szCs w:val="21"/>
+          <w:lang w:eastAsia="es-MX"/>
+        </w:rPr>
+        <w:t>git</w:t>
+      </w:r>
+      <w:proofErr w:type="spellEnd"/>
+      <w:proofErr w:type="gramEnd"/>
+      <w:r>
+        <w:rPr>
+          <w:rFonts w:ascii="Consolas" w:eastAsia="Times New Roman" w:hAnsi="Consolas" w:cs="Courier New"/>
+          <w:color w:val="24292E"/>
+          <w:sz w:val="21"/>
+          <w:szCs w:val="21"/>
+          <w:lang w:eastAsia="es-MX"/>
+        </w:rPr>
+        <w:t xml:space="preserve"> </w:t>
+      </w:r>
+      <w:proofErr w:type="spellStart"/>
+      <w:r>
+        <w:rPr>
+          <w:rFonts w:ascii="Consolas" w:eastAsia="Times New Roman" w:hAnsi="Consolas" w:cs="Courier New"/>
+          <w:color w:val="24292E"/>
+          <w:sz w:val="21"/>
+          <w:szCs w:val="21"/>
+          <w:lang w:eastAsia="es-MX"/>
+        </w:rPr>
+        <w:t>push</w:t>
+      </w:r>
+      <w:proofErr w:type="spellEnd"/>
+      <w:r>
+        <w:rPr>
+          <w:rFonts w:ascii="Consolas" w:eastAsia="Times New Roman" w:hAnsi="Consolas" w:cs="Courier New"/>
+          <w:color w:val="24292E"/>
+          <w:sz w:val="21"/>
+          <w:szCs w:val="21"/>
+          <w:lang w:eastAsia="es-MX"/>
+        </w:rPr>
+        <w:t xml:space="preserve"> -u </w:t>
+      </w:r>
+      <w:proofErr w:type="spellStart"/>
+      <w:r>
+        <w:rPr>
+          <w:rFonts w:ascii="Consolas" w:eastAsia="Times New Roman" w:hAnsi="Consolas" w:cs="Courier New"/>
+          <w:color w:val="24292E"/>
+          <w:sz w:val="21"/>
+          <w:szCs w:val="21"/>
+          <w:lang w:eastAsia="es-MX"/>
+        </w:rPr>
+        <w:t>origin</w:t>
+      </w:r>
+      <w:proofErr w:type="spellEnd"/>
+      <w:r>
+        <w:rPr>
+          <w:rFonts w:ascii="Consolas" w:eastAsia="Times New Roman" w:hAnsi="Consolas" w:cs="Courier New"/>
+          <w:color w:val="24292E"/>
+          <w:sz w:val="21"/>
+          <w:szCs w:val="21"/>
+          <w:lang w:eastAsia="es-MX"/>
+        </w:rPr>
+        <w:t xml:space="preserve"> master</w:t>
+      </w:r>
+    </w:p>
+    <w:p/>
+    <w:p/>
+    <w:p>
+      <w:hyperlink r:id="rId12" w:history="1">
+        <w:r>
+          <w:rPr>
+            <w:rStyle w:val="Hipervnculo"/>
+          </w:rPr>
+          <w:t>https://github.com/maguysoto/CursoIonic.git</w:t>
+        </w:r>
+      </w:hyperlink>
+    </w:p>
+    <w:p/>
+    <w:p>
+      <w:pPr>
+        <w:autoSpaceDE w:val="0"/>
+        <w:autoSpaceDN w:val="0"/>
+        <w:adjustRightInd w:val="0"/>
+        <w:spacing w:after="0" w:line="240" w:lineRule="auto"/>
+        <w:rPr>
+          <w:rFonts w:ascii="Lucida Console" w:hAnsi="Lucida Console" w:cs="Lucida Console"/>
+          <w:sz w:val="18"/>
+          <w:szCs w:val="18"/>
+        </w:rPr>
+      </w:pPr>
+      <w:proofErr w:type="spellStart"/>
+      <w:proofErr w:type="gramStart"/>
+      <w:r>
+        <w:rPr>
+          <w:rFonts w:ascii="Lucida Console" w:hAnsi="Lucida Console" w:cs="Lucida Console"/>
+          <w:sz w:val="18"/>
+          <w:szCs w:val="18"/>
+        </w:rPr>
+        <w:t>git</w:t>
+      </w:r>
+      <w:proofErr w:type="spellEnd"/>
+      <w:proofErr w:type="gramEnd"/>
+      <w:r>
+        <w:rPr>
+          <w:rFonts w:ascii="Lucida Console" w:hAnsi="Lucida Console" w:cs="Lucida Console"/>
+          <w:sz w:val="18"/>
+          <w:szCs w:val="18"/>
+        </w:rPr>
+        <w:t xml:space="preserve"> </w:t>
+      </w:r>
+      <w:proofErr w:type="spellStart"/>
+      <w:r>
+        <w:rPr>
+          <w:rFonts w:ascii="Lucida Console" w:hAnsi="Lucida Console" w:cs="Lucida Console"/>
+          <w:sz w:val="18"/>
+          <w:szCs w:val="18"/>
+        </w:rPr>
+        <w:t>config</w:t>
+      </w:r>
+      <w:proofErr w:type="spellEnd"/>
+      <w:r>
+        <w:rPr>
+          <w:rFonts w:ascii="Lucida Console" w:hAnsi="Lucida Console" w:cs="Lucida Console"/>
+          <w:sz w:val="18"/>
+          <w:szCs w:val="18"/>
+        </w:rPr>
+        <w:t xml:space="preserve"> --global </w:t>
+      </w:r>
+      <w:proofErr w:type="spellStart"/>
+      <w:r>
+        <w:rPr>
+          <w:rFonts w:ascii="Lucida Console" w:hAnsi="Lucida Console" w:cs="Lucida Console"/>
+          <w:sz w:val="18"/>
+          <w:szCs w:val="18"/>
+        </w:rPr>
+        <w:t>user.email</w:t>
+      </w:r>
+      <w:proofErr w:type="spellEnd"/>
+      <w:r>
+        <w:rPr>
+          <w:rFonts w:ascii="Lucida Console" w:hAnsi="Lucida Console" w:cs="Lucida Console"/>
+          <w:sz w:val="18"/>
+          <w:szCs w:val="18"/>
+        </w:rPr>
+        <w:t xml:space="preserve"> "maguysoto@hotmail.com"</w:t>
+      </w:r>
+    </w:p>
+    <w:p>
+      <w:pPr>
+        <w:autoSpaceDE w:val="0"/>
+        <w:autoSpaceDN w:val="0"/>
+        <w:adjustRightInd w:val="0"/>
+        <w:spacing w:after="0" w:line="240" w:lineRule="auto"/>
+        <w:rPr>
+          <w:rFonts w:ascii="Lucida Console" w:hAnsi="Lucida Console" w:cs="Lucida Console"/>
+          <w:sz w:val="18"/>
+          <w:szCs w:val="18"/>
+        </w:rPr>
+      </w:pPr>
+      <w:r>
+        <w:rPr>
+          <w:rFonts w:ascii="Lucida Console" w:hAnsi="Lucida Console" w:cs="Lucida Console"/>
+          <w:sz w:val="18"/>
+          <w:szCs w:val="18"/>
+        </w:rPr>
+        <w:t xml:space="preserve">$ </w:t>
+      </w:r>
+      <w:proofErr w:type="spellStart"/>
+      <w:proofErr w:type="gramStart"/>
+      <w:r>
+        <w:rPr>
+          <w:rFonts w:ascii="Lucida Console" w:hAnsi="Lucida Console" w:cs="Lucida Console"/>
+          <w:sz w:val="18"/>
+          <w:szCs w:val="18"/>
+        </w:rPr>
+        <w:t>git</w:t>
+      </w:r>
+      <w:proofErr w:type="spellEnd"/>
+      <w:proofErr w:type="gramEnd"/>
+      <w:r>
+        <w:rPr>
+          <w:rFonts w:ascii="Lucida Console" w:hAnsi="Lucida Console" w:cs="Lucida Console"/>
+          <w:sz w:val="18"/>
+          <w:szCs w:val="18"/>
+        </w:rPr>
+        <w:t xml:space="preserve"> </w:t>
+      </w:r>
+      <w:proofErr w:type="spellStart"/>
+      <w:r>
+        <w:rPr>
+          <w:rFonts w:ascii="Lucida Console" w:hAnsi="Lucida Console" w:cs="Lucida Console"/>
+          <w:sz w:val="18"/>
+          <w:szCs w:val="18"/>
+        </w:rPr>
+        <w:t>config</w:t>
+      </w:r>
+      <w:proofErr w:type="spellEnd"/>
+      <w:r>
+        <w:rPr>
+          <w:rFonts w:ascii="Lucida Console" w:hAnsi="Lucida Console" w:cs="Lucida Console"/>
+          <w:sz w:val="18"/>
+          <w:szCs w:val="18"/>
+        </w:rPr>
+        <w:t xml:space="preserve"> --global user.name "</w:t>
+      </w:r>
+      <w:proofErr w:type="spellStart"/>
+      <w:r>
+        <w:rPr>
+          <w:rFonts w:ascii="Lucida Console" w:hAnsi="Lucida Console" w:cs="Lucida Console"/>
+          <w:sz w:val="18"/>
+          <w:szCs w:val="18"/>
+        </w:rPr>
+        <w:t>Maguy</w:t>
+      </w:r>
+      <w:proofErr w:type="spellEnd"/>
+      <w:r>
+        <w:rPr>
+          <w:rFonts w:ascii="Lucida Console" w:hAnsi="Lucida Console" w:cs="Lucida Console"/>
+          <w:sz w:val="18"/>
+          <w:szCs w:val="18"/>
+        </w:rPr>
+        <w:t>"</w:t>
+      </w:r>
+    </w:p>
+    <w:p>
+      <w:r>
+        <w:rPr>
+          <w:rFonts w:ascii="Lucida Console" w:hAnsi="Lucida Console" w:cs="Lucida Console"/>
+          <w:sz w:val="18"/>
+          <w:szCs w:val="18"/>
+        </w:rPr>
+        <w:t xml:space="preserve">$ </w:t>
+      </w:r>
+      <w:proofErr w:type="spellStart"/>
+      <w:proofErr w:type="gramStart"/>
+      <w:r>
+        <w:rPr>
+          <w:rFonts w:ascii="Lucida Console" w:hAnsi="Lucida Console" w:cs="Lucida Console"/>
+          <w:sz w:val="18"/>
+          <w:szCs w:val="18"/>
+        </w:rPr>
+        <w:t>git</w:t>
+      </w:r>
+      <w:proofErr w:type="spellEnd"/>
+      <w:proofErr w:type="gramEnd"/>
+      <w:r>
+        <w:rPr>
+          <w:rFonts w:ascii="Lucida Console" w:hAnsi="Lucida Console" w:cs="Lucida Console"/>
+          <w:sz w:val="18"/>
+          <w:szCs w:val="18"/>
+        </w:rPr>
+        <w:t xml:space="preserve"> </w:t>
+      </w:r>
+      <w:proofErr w:type="spellStart"/>
+      <w:r>
+        <w:rPr>
+          <w:rFonts w:ascii="Lucida Console" w:hAnsi="Lucida Console" w:cs="Lucida Console"/>
+          <w:sz w:val="18"/>
+          <w:szCs w:val="18"/>
+        </w:rPr>
+        <w:t>commit</w:t>
+      </w:r>
+      <w:proofErr w:type="spellEnd"/>
+      <w:r>
+        <w:rPr>
+          <w:rFonts w:ascii="Lucida Console" w:hAnsi="Lucida Console" w:cs="Lucida Console"/>
+          <w:sz w:val="18"/>
+          <w:szCs w:val="18"/>
+        </w:rPr>
+        <w:t xml:space="preserve"> -m "Primer ejemplo"</w:t>
+      </w:r>
+    </w:p>
+    <w:p>
+      <w:pPr>
+        <w:autoSpaceDE w:val="0"/>
+        <w:autoSpaceDN w:val="0"/>
+        <w:adjustRightInd w:val="0"/>
+        <w:spacing w:after="0" w:line="240" w:lineRule="auto"/>
+        <w:rPr>
+          <w:rFonts w:ascii="Lucida Console" w:hAnsi="Lucida Console" w:cs="Lucida Console"/>
+          <w:sz w:val="18"/>
+          <w:szCs w:val="18"/>
+        </w:rPr>
+      </w:pPr>
+      <w:r>
+        <w:rPr>
+          <w:rFonts w:ascii="Lucida Console" w:hAnsi="Lucida Console" w:cs="Lucida Console"/>
+          <w:sz w:val="18"/>
+          <w:szCs w:val="18"/>
+        </w:rPr>
+        <w:t xml:space="preserve">$ </w:t>
+      </w:r>
+      <w:proofErr w:type="spellStart"/>
+      <w:proofErr w:type="gramStart"/>
+      <w:r>
+        <w:rPr>
+          <w:rFonts w:ascii="Lucida Console" w:hAnsi="Lucida Console" w:cs="Lucida Console"/>
+          <w:sz w:val="18"/>
+          <w:szCs w:val="18"/>
+        </w:rPr>
+        <w:t>git</w:t>
+      </w:r>
+      <w:proofErr w:type="spellEnd"/>
+      <w:proofErr w:type="gramEnd"/>
+      <w:r>
+        <w:rPr>
+          <w:rFonts w:ascii="Lucida Console" w:hAnsi="Lucida Console" w:cs="Lucida Console"/>
+          <w:sz w:val="18"/>
+          <w:szCs w:val="18"/>
+        </w:rPr>
+        <w:t xml:space="preserve"> </w:t>
+      </w:r>
+      <w:proofErr w:type="spellStart"/>
+      <w:r>
+        <w:rPr>
+          <w:rFonts w:ascii="Lucida Console" w:hAnsi="Lucida Console" w:cs="Lucida Console"/>
+          <w:sz w:val="18"/>
+          <w:szCs w:val="18"/>
+        </w:rPr>
+        <w:t>remote</w:t>
+      </w:r>
+      <w:proofErr w:type="spellEnd"/>
+      <w:r>
+        <w:rPr>
+          <w:rFonts w:ascii="Lucida Console" w:hAnsi="Lucida Console" w:cs="Lucida Console"/>
+          <w:sz w:val="18"/>
+          <w:szCs w:val="18"/>
+        </w:rPr>
+        <w:t xml:space="preserve"> </w:t>
+      </w:r>
+      <w:proofErr w:type="spellStart"/>
+      <w:r>
+        <w:rPr>
+          <w:rFonts w:ascii="Lucida Console" w:hAnsi="Lucida Console" w:cs="Lucida Console"/>
+          <w:sz w:val="18"/>
+          <w:szCs w:val="18"/>
+        </w:rPr>
+        <w:t>add</w:t>
+      </w:r>
+      <w:proofErr w:type="spellEnd"/>
+      <w:r>
+        <w:rPr>
+          <w:rFonts w:ascii="Lucida Console" w:hAnsi="Lucida Console" w:cs="Lucida Console"/>
+          <w:sz w:val="18"/>
+          <w:szCs w:val="18"/>
+        </w:rPr>
+        <w:t xml:space="preserve"> </w:t>
+      </w:r>
+      <w:proofErr w:type="spellStart"/>
+      <w:r>
+        <w:rPr>
+          <w:rFonts w:ascii="Lucida Console" w:hAnsi="Lucida Console" w:cs="Lucida Console"/>
+          <w:sz w:val="18"/>
+          <w:szCs w:val="18"/>
+        </w:rPr>
+        <w:t>origin</w:t>
+      </w:r>
+      <w:proofErr w:type="spellEnd"/>
+      <w:r>
+        <w:rPr>
+          <w:rFonts w:ascii="Lucida Console" w:hAnsi="Lucida Console" w:cs="Lucida Console"/>
+          <w:sz w:val="18"/>
+          <w:szCs w:val="18"/>
+        </w:rPr>
+        <w:t xml:space="preserve"> https://github.com/maguysoto/CursoIonic.git</w:t>
+      </w:r>
+    </w:p>
+    <w:p/>
+    <w:p/>
+    <w:p>
+      <w:pPr>
+        <w:rPr>
+          <w:sz w:val="44"/>
+        </w:rPr>
+      </w:pPr>
+      <w:hyperlink r:id="rId13" w:history="1">
+        <w:r>
+          <w:rPr>
+            <w:rStyle w:val="Hipervnculo"/>
+            <w:sz w:val="44"/>
+            <w:highlight w:val="yellow"/>
+          </w:rPr>
+          <w:t>https://github.com/maguysoto/CursoIonic</w:t>
+        </w:r>
+      </w:hyperlink>
+    </w:p>
+    <w:p>
+      <w:pPr>
+        <w:rPr>
+          <w:sz w:val="44"/>
+        </w:rPr>
+      </w:pPr>
+    </w:p>
+    <w:p>
+      <w:pPr>
+        <w:autoSpaceDE w:val="0"/>
+        <w:autoSpaceDN w:val="0"/>
+        <w:adjustRightInd w:val="0"/>
+        <w:spacing w:after="0" w:line="240" w:lineRule="auto"/>
+        <w:rPr>
+          <w:rFonts w:ascii="Lucida Console" w:hAnsi="Lucida Console" w:cs="Lucida Console"/>
+          <w:sz w:val="18"/>
+          <w:szCs w:val="18"/>
+        </w:rPr>
+      </w:pPr>
+      <w:proofErr w:type="gramStart"/>
+      <w:r>
+        <w:rPr>
+          <w:rFonts w:ascii="Lucida Console" w:hAnsi="Lucida Console" w:cs="Lucida Console"/>
+          <w:sz w:val="18"/>
+          <w:szCs w:val="18"/>
+        </w:rPr>
+        <w:t>fatal</w:t>
+      </w:r>
+      <w:proofErr w:type="gramEnd"/>
+      <w:r>
+        <w:rPr>
+          <w:rFonts w:ascii="Lucida Console" w:hAnsi="Lucida Console" w:cs="Lucida Console"/>
+          <w:sz w:val="18"/>
+          <w:szCs w:val="18"/>
+        </w:rPr>
+        <w:t xml:space="preserve">: </w:t>
+      </w:r>
+      <w:proofErr w:type="spellStart"/>
+      <w:r>
+        <w:rPr>
+          <w:rFonts w:ascii="Lucida Console" w:hAnsi="Lucida Console" w:cs="Lucida Console"/>
+          <w:sz w:val="18"/>
+          <w:szCs w:val="18"/>
+        </w:rPr>
+        <w:t>unable</w:t>
+      </w:r>
+      <w:proofErr w:type="spellEnd"/>
+      <w:r>
+        <w:rPr>
+          <w:rFonts w:ascii="Lucida Console" w:hAnsi="Lucida Console" w:cs="Lucida Console"/>
+          <w:sz w:val="18"/>
+          <w:szCs w:val="18"/>
+        </w:rPr>
+        <w:t xml:space="preserve"> to auto-</w:t>
+      </w:r>
+      <w:proofErr w:type="spellStart"/>
+      <w:r>
+        <w:rPr>
+          <w:rFonts w:ascii="Lucida Console" w:hAnsi="Lucida Console" w:cs="Lucida Console"/>
+          <w:sz w:val="18"/>
+          <w:szCs w:val="18"/>
+        </w:rPr>
+        <w:t>detect</w:t>
+      </w:r>
+      <w:proofErr w:type="spellEnd"/>
+      <w:r>
+        <w:rPr>
+          <w:rFonts w:ascii="Lucida Console" w:hAnsi="Lucida Console" w:cs="Lucida Console"/>
+          <w:sz w:val="18"/>
+          <w:szCs w:val="18"/>
+        </w:rPr>
+        <w:t xml:space="preserve"> email </w:t>
+      </w:r>
+      <w:proofErr w:type="spellStart"/>
+      <w:r>
+        <w:rPr>
+          <w:rFonts w:ascii="Lucida Console" w:hAnsi="Lucida Console" w:cs="Lucida Console"/>
+          <w:sz w:val="18"/>
+          <w:szCs w:val="18"/>
+        </w:rPr>
+        <w:t>address</w:t>
+      </w:r>
+      <w:proofErr w:type="spellEnd"/>
+      <w:r>
+        <w:rPr>
+          <w:rFonts w:ascii="Lucida Console" w:hAnsi="Lucida Console" w:cs="Lucida Console"/>
+          <w:sz w:val="18"/>
+          <w:szCs w:val="18"/>
+        </w:rPr>
+        <w:t xml:space="preserve"> (</w:t>
+      </w:r>
+      <w:proofErr w:type="spellStart"/>
+      <w:r>
+        <w:rPr>
+          <w:rFonts w:ascii="Lucida Console" w:hAnsi="Lucida Console" w:cs="Lucida Console"/>
+          <w:sz w:val="18"/>
+          <w:szCs w:val="18"/>
+        </w:rPr>
+        <w:t>got</w:t>
+      </w:r>
+      <w:proofErr w:type="spellEnd"/>
+      <w:r>
+        <w:rPr>
+          <w:rFonts w:ascii="Lucida Console" w:hAnsi="Lucida Console" w:cs="Lucida Console"/>
+          <w:sz w:val="18"/>
+          <w:szCs w:val="18"/>
+        </w:rPr>
+        <w:t xml:space="preserve"> 'Margarita@DESKTOP-G16S4JG.(</w:t>
+      </w:r>
+      <w:proofErr w:type="spellStart"/>
+      <w:r>
+        <w:rPr>
+          <w:rFonts w:ascii="Lucida Console" w:hAnsi="Lucida Console" w:cs="Lucida Console"/>
+          <w:sz w:val="18"/>
+          <w:szCs w:val="18"/>
+        </w:rPr>
+        <w:t>none</w:t>
+      </w:r>
+      <w:proofErr w:type="spellEnd"/>
+      <w:r>
+        <w:rPr>
+          <w:rFonts w:ascii="Lucida Console" w:hAnsi="Lucida Console" w:cs="Lucida Console"/>
+          <w:sz w:val="18"/>
+          <w:szCs w:val="18"/>
+        </w:rPr>
+        <w:t>)')</w:t>
+      </w:r>
+    </w:p>
+    <w:p>
+      <w:pPr>
+        <w:autoSpaceDE w:val="0"/>
+        <w:autoSpaceDN w:val="0"/>
+        <w:adjustRightInd w:val="0"/>
+        <w:spacing w:after="0" w:line="240" w:lineRule="auto"/>
+        <w:rPr>
+          <w:rFonts w:ascii="Lucida Console" w:hAnsi="Lucida Console" w:cs="Lucida Console"/>
+          <w:sz w:val="18"/>
+          <w:szCs w:val="18"/>
+        </w:rPr>
+      </w:pPr>
+    </w:p>
+    <w:p>
+      <w:pPr>
+        <w:autoSpaceDE w:val="0"/>
+        <w:autoSpaceDN w:val="0"/>
+        <w:adjustRightInd w:val="0"/>
+        <w:spacing w:after="0" w:line="240" w:lineRule="auto"/>
+        <w:rPr>
+          <w:rFonts w:ascii="Lucida Console" w:hAnsi="Lucida Console" w:cs="Lucida Console"/>
+          <w:color w:val="00BFBF"/>
+          <w:sz w:val="18"/>
+          <w:szCs w:val="18"/>
+        </w:rPr>
+      </w:pPr>
+      <w:r>
+        <w:rPr>
+          <w:rFonts w:ascii="Lucida Console" w:hAnsi="Lucida Console" w:cs="Lucida Console"/>
+          <w:color w:val="00BF00"/>
+          <w:sz w:val="18"/>
+          <w:szCs w:val="18"/>
+        </w:rPr>
+        <w:t xml:space="preserve">Margarita@DESKTOP-G16S4JG </w:t>
+      </w:r>
+      <w:r>
+        <w:rPr>
+          <w:rFonts w:ascii="Lucida Console" w:hAnsi="Lucida Console" w:cs="Lucida Console"/>
+          <w:color w:val="BF00BF"/>
+          <w:sz w:val="18"/>
+          <w:szCs w:val="18"/>
+        </w:rPr>
+        <w:t xml:space="preserve">MINGW64 </w:t>
+      </w:r>
+      <w:r>
+        <w:rPr>
+          <w:rFonts w:ascii="Lucida Console" w:hAnsi="Lucida Console" w:cs="Lucida Console"/>
+          <w:color w:val="BFBF00"/>
+          <w:sz w:val="18"/>
+          <w:szCs w:val="18"/>
+        </w:rPr>
+        <w:t>~/</w:t>
+      </w:r>
+      <w:proofErr w:type="spellStart"/>
+      <w:r>
+        <w:rPr>
+          <w:rFonts w:ascii="Lucida Console" w:hAnsi="Lucida Console" w:cs="Lucida Console"/>
+          <w:color w:val="BFBF00"/>
+          <w:sz w:val="18"/>
+          <w:szCs w:val="18"/>
+        </w:rPr>
+        <w:t>documents</w:t>
+      </w:r>
+      <w:proofErr w:type="spellEnd"/>
+      <w:r>
+        <w:rPr>
+          <w:rFonts w:ascii="Lucida Console" w:hAnsi="Lucida Console" w:cs="Lucida Console"/>
+          <w:color w:val="BFBF00"/>
+          <w:sz w:val="18"/>
+          <w:szCs w:val="18"/>
+        </w:rPr>
+        <w:t>/</w:t>
+      </w:r>
+      <w:proofErr w:type="spellStart"/>
+      <w:r>
+        <w:rPr>
+          <w:rFonts w:ascii="Lucida Console" w:hAnsi="Lucida Console" w:cs="Lucida Console"/>
+          <w:color w:val="BFBF00"/>
+          <w:sz w:val="18"/>
+          <w:szCs w:val="18"/>
+        </w:rPr>
+        <w:t>maguyues</w:t>
+      </w:r>
+      <w:proofErr w:type="spellEnd"/>
+      <w:r>
+        <w:rPr>
+          <w:rFonts w:ascii="Lucida Console" w:hAnsi="Lucida Console" w:cs="Lucida Console"/>
+          <w:color w:val="BFBF00"/>
+          <w:sz w:val="18"/>
+          <w:szCs w:val="18"/>
+        </w:rPr>
+        <w:t>/Semestre 2019-1/Curso IONIC</w:t>
+      </w:r>
+      <w:r>
+        <w:rPr>
+          <w:rFonts w:ascii="Lucida Console" w:hAnsi="Lucida Console" w:cs="Lucida Console"/>
+          <w:color w:val="00BFBF"/>
+          <w:sz w:val="18"/>
+          <w:szCs w:val="18"/>
+        </w:rPr>
+        <w:t xml:space="preserve"> (master)</w:t>
+      </w:r>
+    </w:p>
+    <w:p>
+      <w:pPr>
+        <w:autoSpaceDE w:val="0"/>
+        <w:autoSpaceDN w:val="0"/>
+        <w:adjustRightInd w:val="0"/>
+        <w:spacing w:after="0" w:line="240" w:lineRule="auto"/>
+        <w:rPr>
+          <w:rFonts w:ascii="Lucida Console" w:hAnsi="Lucida Console" w:cs="Lucida Console"/>
+          <w:sz w:val="18"/>
+          <w:szCs w:val="18"/>
+        </w:rPr>
+      </w:pPr>
+      <w:r>
+        <w:rPr>
+          <w:rFonts w:ascii="Lucida Console" w:hAnsi="Lucida Console" w:cs="Lucida Console"/>
+          <w:sz w:val="18"/>
+          <w:szCs w:val="18"/>
+        </w:rPr>
+        <w:t xml:space="preserve">$ </w:t>
+      </w:r>
+      <w:proofErr w:type="spellStart"/>
+      <w:r>
+        <w:rPr>
+          <w:rFonts w:ascii="Lucida Console" w:hAnsi="Lucida Console" w:cs="Lucida Console"/>
+          <w:sz w:val="18"/>
+          <w:szCs w:val="18"/>
+        </w:rPr>
+        <w:t>git</w:t>
+      </w:r>
+      <w:proofErr w:type="spellEnd"/>
+      <w:r>
+        <w:rPr>
+          <w:rFonts w:ascii="Lucida Console" w:hAnsi="Lucida Console" w:cs="Lucida Console"/>
+          <w:sz w:val="18"/>
+          <w:szCs w:val="18"/>
+        </w:rPr>
+        <w:t xml:space="preserve"> </w:t>
+      </w:r>
+      <w:proofErr w:type="spellStart"/>
+      <w:r>
+        <w:rPr>
+          <w:rFonts w:ascii="Lucida Console" w:hAnsi="Lucida Console" w:cs="Lucida Console"/>
+          <w:sz w:val="18"/>
+          <w:szCs w:val="18"/>
+        </w:rPr>
+        <w:t>commit</w:t>
+      </w:r>
+      <w:proofErr w:type="spellEnd"/>
+      <w:r>
+        <w:rPr>
+          <w:rFonts w:ascii="Lucida Console" w:hAnsi="Lucida Console" w:cs="Lucida Console"/>
+          <w:sz w:val="18"/>
+          <w:szCs w:val="18"/>
+        </w:rPr>
+        <w:t xml:space="preserve"> -m "</w:t>
+      </w:r>
+      <w:proofErr w:type="spellStart"/>
+      <w:r>
+        <w:rPr>
+          <w:rFonts w:ascii="Lucida Console" w:hAnsi="Lucida Console" w:cs="Lucida Console"/>
+          <w:sz w:val="18"/>
+          <w:szCs w:val="18"/>
+        </w:rPr>
+        <w:t>first</w:t>
+      </w:r>
+      <w:proofErr w:type="spellEnd"/>
+      <w:r>
+        <w:rPr>
+          <w:rFonts w:ascii="Lucida Console" w:hAnsi="Lucida Console" w:cs="Lucida Console"/>
+          <w:sz w:val="18"/>
+          <w:szCs w:val="18"/>
+        </w:rPr>
+        <w:t xml:space="preserve"> </w:t>
+      </w:r>
+      <w:proofErr w:type="spellStart"/>
+      <w:r>
+        <w:rPr>
+          <w:rFonts w:ascii="Lucida Console" w:hAnsi="Lucida Console" w:cs="Lucida Console"/>
+          <w:sz w:val="18"/>
+          <w:szCs w:val="18"/>
+        </w:rPr>
+        <w:t>commit</w:t>
+      </w:r>
+      <w:proofErr w:type="spellEnd"/>
+      <w:r>
+        <w:rPr>
+          <w:rFonts w:ascii="Lucida Console" w:hAnsi="Lucida Console" w:cs="Lucida Console"/>
+          <w:sz w:val="18"/>
+          <w:szCs w:val="18"/>
+        </w:rPr>
+        <w:t>"^C</w:t>
+      </w:r>
+    </w:p>
+    <w:p>
+      <w:pPr>
+        <w:autoSpaceDE w:val="0"/>
+        <w:autoSpaceDN w:val="0"/>
+        <w:adjustRightInd w:val="0"/>
+        <w:spacing w:after="0" w:line="240" w:lineRule="auto"/>
+        <w:rPr>
+          <w:rFonts w:ascii="Lucida Console" w:hAnsi="Lucida Console" w:cs="Lucida Console"/>
+          <w:sz w:val="18"/>
+          <w:szCs w:val="18"/>
+        </w:rPr>
+      </w:pPr>
+    </w:p>
+    <w:p>
+      <w:pPr>
+        <w:autoSpaceDE w:val="0"/>
+        <w:autoSpaceDN w:val="0"/>
+        <w:adjustRightInd w:val="0"/>
+        <w:spacing w:after="0" w:line="240" w:lineRule="auto"/>
+        <w:rPr>
+          <w:rFonts w:ascii="Lucida Console" w:hAnsi="Lucida Console" w:cs="Lucida Console"/>
+          <w:color w:val="00BFBF"/>
+          <w:sz w:val="18"/>
+          <w:szCs w:val="18"/>
+        </w:rPr>
+      </w:pPr>
+      <w:r>
+        <w:rPr>
+          <w:rFonts w:ascii="Lucida Console" w:hAnsi="Lucida Console" w:cs="Lucida Console"/>
+          <w:color w:val="00BF00"/>
+          <w:sz w:val="18"/>
+          <w:szCs w:val="18"/>
+        </w:rPr>
+        <w:t xml:space="preserve">Margarita@DESKTOP-G16S4JG </w:t>
+      </w:r>
+      <w:r>
+        <w:rPr>
+          <w:rFonts w:ascii="Lucida Console" w:hAnsi="Lucida Console" w:cs="Lucida Console"/>
+          <w:color w:val="BF00BF"/>
+          <w:sz w:val="18"/>
+          <w:szCs w:val="18"/>
+        </w:rPr>
+        <w:t xml:space="preserve">MINGW64 </w:t>
+      </w:r>
+      <w:r>
+        <w:rPr>
+          <w:rFonts w:ascii="Lucida Console" w:hAnsi="Lucida Console" w:cs="Lucida Console"/>
+          <w:color w:val="BFBF00"/>
+          <w:sz w:val="18"/>
+          <w:szCs w:val="18"/>
+        </w:rPr>
+        <w:t>~/</w:t>
+      </w:r>
+      <w:proofErr w:type="spellStart"/>
+      <w:r>
+        <w:rPr>
+          <w:rFonts w:ascii="Lucida Console" w:hAnsi="Lucida Console" w:cs="Lucida Console"/>
+          <w:color w:val="BFBF00"/>
+          <w:sz w:val="18"/>
+          <w:szCs w:val="18"/>
+        </w:rPr>
+        <w:t>documents</w:t>
+      </w:r>
+      <w:proofErr w:type="spellEnd"/>
+      <w:r>
+        <w:rPr>
+          <w:rFonts w:ascii="Lucida Console" w:hAnsi="Lucida Console" w:cs="Lucida Console"/>
+          <w:color w:val="BFBF00"/>
+          <w:sz w:val="18"/>
+          <w:szCs w:val="18"/>
+        </w:rPr>
+        <w:t>/</w:t>
+      </w:r>
+      <w:proofErr w:type="spellStart"/>
+      <w:r>
+        <w:rPr>
+          <w:rFonts w:ascii="Lucida Console" w:hAnsi="Lucida Console" w:cs="Lucida Console"/>
+          <w:color w:val="BFBF00"/>
+          <w:sz w:val="18"/>
+          <w:szCs w:val="18"/>
+        </w:rPr>
+        <w:t>maguyues</w:t>
+      </w:r>
+      <w:proofErr w:type="spellEnd"/>
+      <w:r>
+        <w:rPr>
+          <w:rFonts w:ascii="Lucida Console" w:hAnsi="Lucida Console" w:cs="Lucida Console"/>
+          <w:color w:val="BFBF00"/>
+          <w:sz w:val="18"/>
+          <w:szCs w:val="18"/>
+        </w:rPr>
+        <w:t>/Semestre 2019-1/Curso IONIC</w:t>
+      </w:r>
+      <w:r>
+        <w:rPr>
+          <w:rFonts w:ascii="Lucida Console" w:hAnsi="Lucida Console" w:cs="Lucida Console"/>
+          <w:color w:val="00BFBF"/>
+          <w:sz w:val="18"/>
+          <w:szCs w:val="18"/>
+        </w:rPr>
+        <w:t xml:space="preserve"> (master)</w:t>
+      </w:r>
+    </w:p>
+    <w:p>
+      <w:pPr>
+        <w:autoSpaceDE w:val="0"/>
+        <w:autoSpaceDN w:val="0"/>
+        <w:adjustRightInd w:val="0"/>
+        <w:spacing w:after="0" w:line="240" w:lineRule="auto"/>
+        <w:rPr>
+          <w:rFonts w:ascii="Lucida Console" w:hAnsi="Lucida Console" w:cs="Lucida Console"/>
+          <w:sz w:val="18"/>
+          <w:szCs w:val="18"/>
+        </w:rPr>
+      </w:pPr>
+      <w:r>
+        <w:rPr>
+          <w:rFonts w:ascii="Lucida Console" w:hAnsi="Lucida Console" w:cs="Lucida Console"/>
+          <w:sz w:val="18"/>
+          <w:szCs w:val="18"/>
+        </w:rPr>
+        <w:t xml:space="preserve">$ </w:t>
+      </w:r>
+      <w:proofErr w:type="spellStart"/>
+      <w:r>
+        <w:rPr>
+          <w:rFonts w:ascii="Lucida Console" w:hAnsi="Lucida Console" w:cs="Lucida Console"/>
+          <w:sz w:val="18"/>
+          <w:szCs w:val="18"/>
+        </w:rPr>
+        <w:t>git</w:t>
+      </w:r>
+      <w:proofErr w:type="spellEnd"/>
+      <w:r>
+        <w:rPr>
+          <w:rFonts w:ascii="Lucida Console" w:hAnsi="Lucida Console" w:cs="Lucida Console"/>
+          <w:sz w:val="18"/>
+          <w:szCs w:val="18"/>
+        </w:rPr>
+        <w:t xml:space="preserve"> </w:t>
+      </w:r>
+      <w:proofErr w:type="spellStart"/>
+      <w:r>
+        <w:rPr>
+          <w:rFonts w:ascii="Lucida Console" w:hAnsi="Lucida Console" w:cs="Lucida Console"/>
+          <w:sz w:val="18"/>
+          <w:szCs w:val="18"/>
+        </w:rPr>
+        <w:t>config</w:t>
+      </w:r>
+      <w:proofErr w:type="spellEnd"/>
+      <w:r>
+        <w:rPr>
+          <w:rFonts w:ascii="Lucida Console" w:hAnsi="Lucida Console" w:cs="Lucida Console"/>
+          <w:sz w:val="18"/>
+          <w:szCs w:val="18"/>
+        </w:rPr>
+        <w:t xml:space="preserve"> --global </w:t>
+      </w:r>
+      <w:proofErr w:type="spellStart"/>
+      <w:r>
+        <w:rPr>
+          <w:rFonts w:ascii="Lucida Console" w:hAnsi="Lucida Console" w:cs="Lucida Console"/>
+          <w:sz w:val="18"/>
+          <w:szCs w:val="18"/>
+        </w:rPr>
+        <w:t>user.email</w:t>
+      </w:r>
+      <w:proofErr w:type="spellEnd"/>
+      <w:r>
+        <w:rPr>
+          <w:rFonts w:ascii="Lucida Console" w:hAnsi="Lucida Console" w:cs="Lucida Console"/>
+          <w:sz w:val="18"/>
+          <w:szCs w:val="18"/>
+        </w:rPr>
+        <w:t xml:space="preserve"> "you@example.com"</w:t>
+      </w:r>
+    </w:p>
+    <w:p>
+      <w:pPr>
+        <w:autoSpaceDE w:val="0"/>
+        <w:autoSpaceDN w:val="0"/>
+        <w:adjustRightInd w:val="0"/>
+        <w:spacing w:after="0" w:line="240" w:lineRule="auto"/>
+        <w:rPr>
+          <w:rFonts w:ascii="Lucida Console" w:hAnsi="Lucida Console" w:cs="Lucida Console"/>
+          <w:sz w:val="18"/>
+          <w:szCs w:val="18"/>
+        </w:rPr>
+      </w:pPr>
+    </w:p>
+    <w:p>
+      <w:pPr>
+        <w:autoSpaceDE w:val="0"/>
+        <w:autoSpaceDN w:val="0"/>
+        <w:adjustRightInd w:val="0"/>
+        <w:spacing w:after="0" w:line="240" w:lineRule="auto"/>
+        <w:rPr>
+          <w:rFonts w:ascii="Lucida Console" w:hAnsi="Lucida Console" w:cs="Lucida Console"/>
+          <w:color w:val="00BFBF"/>
+          <w:sz w:val="18"/>
+          <w:szCs w:val="18"/>
+        </w:rPr>
+      </w:pPr>
+      <w:r>
+        <w:rPr>
+          <w:rFonts w:ascii="Lucida Console" w:hAnsi="Lucida Console" w:cs="Lucida Console"/>
+          <w:color w:val="00BF00"/>
+          <w:sz w:val="18"/>
+          <w:szCs w:val="18"/>
+        </w:rPr>
+        <w:t xml:space="preserve">Margarita@DESKTOP-G16S4JG </w:t>
+      </w:r>
+      <w:r>
+        <w:rPr>
+          <w:rFonts w:ascii="Lucida Console" w:hAnsi="Lucida Console" w:cs="Lucida Console"/>
+          <w:color w:val="BF00BF"/>
+          <w:sz w:val="18"/>
+          <w:szCs w:val="18"/>
+        </w:rPr>
+        <w:t xml:space="preserve">MINGW64 </w:t>
+      </w:r>
+      <w:r>
+        <w:rPr>
+          <w:rFonts w:ascii="Lucida Console" w:hAnsi="Lucida Console" w:cs="Lucida Console"/>
+          <w:color w:val="BFBF00"/>
+          <w:sz w:val="18"/>
+          <w:szCs w:val="18"/>
+        </w:rPr>
+        <w:t>~/</w:t>
+      </w:r>
+      <w:proofErr w:type="spellStart"/>
+      <w:r>
+        <w:rPr>
+          <w:rFonts w:ascii="Lucida Console" w:hAnsi="Lucida Console" w:cs="Lucida Console"/>
+          <w:color w:val="BFBF00"/>
+          <w:sz w:val="18"/>
+          <w:szCs w:val="18"/>
+        </w:rPr>
+        <w:t>documents</w:t>
+      </w:r>
+      <w:proofErr w:type="spellEnd"/>
+      <w:r>
+        <w:rPr>
+          <w:rFonts w:ascii="Lucida Console" w:hAnsi="Lucida Console" w:cs="Lucida Console"/>
+          <w:color w:val="BFBF00"/>
+          <w:sz w:val="18"/>
+          <w:szCs w:val="18"/>
+        </w:rPr>
+        <w:t>/</w:t>
+      </w:r>
+      <w:proofErr w:type="spellStart"/>
+      <w:r>
+        <w:rPr>
+          <w:rFonts w:ascii="Lucida Console" w:hAnsi="Lucida Console" w:cs="Lucida Console"/>
+          <w:color w:val="BFBF00"/>
+          <w:sz w:val="18"/>
+          <w:szCs w:val="18"/>
+        </w:rPr>
+        <w:t>maguyues</w:t>
+      </w:r>
+      <w:proofErr w:type="spellEnd"/>
+      <w:r>
+        <w:rPr>
+          <w:rFonts w:ascii="Lucida Console" w:hAnsi="Lucida Console" w:cs="Lucida Console"/>
+          <w:color w:val="BFBF00"/>
+          <w:sz w:val="18"/>
+          <w:szCs w:val="18"/>
+        </w:rPr>
+        <w:t>/Semestre 2019-1/Curso IONIC</w:t>
+      </w:r>
+      <w:r>
+        <w:rPr>
+          <w:rFonts w:ascii="Lucida Console" w:hAnsi="Lucida Console" w:cs="Lucida Console"/>
+          <w:color w:val="00BFBF"/>
+          <w:sz w:val="18"/>
+          <w:szCs w:val="18"/>
+        </w:rPr>
+        <w:t xml:space="preserve"> (master)</w:t>
+      </w:r>
+    </w:p>
+    <w:p>
+      <w:pPr>
+        <w:autoSpaceDE w:val="0"/>
+        <w:autoSpaceDN w:val="0"/>
+        <w:adjustRightInd w:val="0"/>
+        <w:spacing w:after="0" w:line="240" w:lineRule="auto"/>
+        <w:rPr>
+          <w:rFonts w:ascii="Lucida Console" w:hAnsi="Lucida Console" w:cs="Lucida Console"/>
+          <w:sz w:val="18"/>
+          <w:szCs w:val="18"/>
+        </w:rPr>
+      </w:pPr>
+      <w:r>
+        <w:rPr>
+          <w:rFonts w:ascii="Lucida Console" w:hAnsi="Lucida Console" w:cs="Lucida Console"/>
+          <w:sz w:val="18"/>
+          <w:szCs w:val="18"/>
+        </w:rPr>
+        <w:t xml:space="preserve">$ </w:t>
+      </w:r>
+      <w:proofErr w:type="spellStart"/>
+      <w:r>
+        <w:rPr>
+          <w:rFonts w:ascii="Lucida Console" w:hAnsi="Lucida Console" w:cs="Lucida Console"/>
+          <w:sz w:val="18"/>
+          <w:szCs w:val="18"/>
+        </w:rPr>
+        <w:t>you@example.com^C</w:t>
+      </w:r>
+      <w:proofErr w:type="spellEnd"/>
+    </w:p>
+    <w:p>
+      <w:pPr>
+        <w:autoSpaceDE w:val="0"/>
+        <w:autoSpaceDN w:val="0"/>
+        <w:adjustRightInd w:val="0"/>
+        <w:spacing w:after="0" w:line="240" w:lineRule="auto"/>
+        <w:rPr>
+          <w:rFonts w:ascii="Lucida Console" w:hAnsi="Lucida Console" w:cs="Lucida Console"/>
+          <w:sz w:val="18"/>
+          <w:szCs w:val="18"/>
+        </w:rPr>
+      </w:pPr>
+    </w:p>
+    <w:p>
+      <w:pPr>
+        <w:autoSpaceDE w:val="0"/>
+        <w:autoSpaceDN w:val="0"/>
+        <w:adjustRightInd w:val="0"/>
+        <w:spacing w:after="0" w:line="240" w:lineRule="auto"/>
+        <w:rPr>
+          <w:rFonts w:ascii="Lucida Console" w:hAnsi="Lucida Console" w:cs="Lucida Console"/>
+          <w:color w:val="00BFBF"/>
+          <w:sz w:val="18"/>
+          <w:szCs w:val="18"/>
+        </w:rPr>
+      </w:pPr>
+      <w:r>
+        <w:rPr>
+          <w:rFonts w:ascii="Lucida Console" w:hAnsi="Lucida Console" w:cs="Lucida Console"/>
+          <w:color w:val="00BF00"/>
+          <w:sz w:val="18"/>
+          <w:szCs w:val="18"/>
+        </w:rPr>
+        <w:t xml:space="preserve">Margarita@DESKTOP-G16S4JG </w:t>
+      </w:r>
+      <w:r>
+        <w:rPr>
+          <w:rFonts w:ascii="Lucida Console" w:hAnsi="Lucida Console" w:cs="Lucida Console"/>
+          <w:color w:val="BF00BF"/>
+          <w:sz w:val="18"/>
+          <w:szCs w:val="18"/>
+        </w:rPr>
+        <w:t xml:space="preserve">MINGW64 </w:t>
+      </w:r>
+      <w:r>
+        <w:rPr>
+          <w:rFonts w:ascii="Lucida Console" w:hAnsi="Lucida Console" w:cs="Lucida Console"/>
+          <w:color w:val="BFBF00"/>
+          <w:sz w:val="18"/>
+          <w:szCs w:val="18"/>
+        </w:rPr>
+        <w:t>~/</w:t>
+      </w:r>
+      <w:proofErr w:type="spellStart"/>
+      <w:r>
+        <w:rPr>
+          <w:rFonts w:ascii="Lucida Console" w:hAnsi="Lucida Console" w:cs="Lucida Console"/>
+          <w:color w:val="BFBF00"/>
+          <w:sz w:val="18"/>
+          <w:szCs w:val="18"/>
+        </w:rPr>
+        <w:t>documents</w:t>
+      </w:r>
+      <w:proofErr w:type="spellEnd"/>
+      <w:r>
+        <w:rPr>
+          <w:rFonts w:ascii="Lucida Console" w:hAnsi="Lucida Console" w:cs="Lucida Console"/>
+          <w:color w:val="BFBF00"/>
+          <w:sz w:val="18"/>
+          <w:szCs w:val="18"/>
+        </w:rPr>
+        <w:t>/</w:t>
+      </w:r>
+      <w:proofErr w:type="spellStart"/>
+      <w:r>
+        <w:rPr>
+          <w:rFonts w:ascii="Lucida Console" w:hAnsi="Lucida Console" w:cs="Lucida Console"/>
+          <w:color w:val="BFBF00"/>
+          <w:sz w:val="18"/>
+          <w:szCs w:val="18"/>
+        </w:rPr>
+        <w:t>maguyues</w:t>
+      </w:r>
+      <w:proofErr w:type="spellEnd"/>
+      <w:r>
+        <w:rPr>
+          <w:rFonts w:ascii="Lucida Console" w:hAnsi="Lucida Console" w:cs="Lucida Console"/>
+          <w:color w:val="BFBF00"/>
+          <w:sz w:val="18"/>
+          <w:szCs w:val="18"/>
+        </w:rPr>
+        <w:t>/Semestre 2019-1/Curso IONIC</w:t>
+      </w:r>
+      <w:r>
+        <w:rPr>
+          <w:rFonts w:ascii="Lucida Console" w:hAnsi="Lucida Console" w:cs="Lucida Console"/>
+          <w:color w:val="00BFBF"/>
+          <w:sz w:val="18"/>
+          <w:szCs w:val="18"/>
+        </w:rPr>
+        <w:t xml:space="preserve"> (master)</w:t>
+      </w:r>
+    </w:p>
+    <w:p>
+      <w:pPr>
+        <w:autoSpaceDE w:val="0"/>
+        <w:autoSpaceDN w:val="0"/>
+        <w:adjustRightInd w:val="0"/>
+        <w:spacing w:after="0" w:line="240" w:lineRule="auto"/>
+        <w:rPr>
+          <w:rFonts w:ascii="Lucida Console" w:hAnsi="Lucida Console" w:cs="Lucida Console"/>
+          <w:sz w:val="18"/>
+          <w:szCs w:val="18"/>
+        </w:rPr>
+      </w:pPr>
+      <w:r>
+        <w:rPr>
+          <w:rFonts w:ascii="Lucida Console" w:hAnsi="Lucida Console" w:cs="Lucida Console"/>
+          <w:sz w:val="18"/>
+          <w:szCs w:val="18"/>
+        </w:rPr>
+        <w:t xml:space="preserve">$ </w:t>
+      </w:r>
+      <w:proofErr w:type="spellStart"/>
+      <w:r>
+        <w:rPr>
+          <w:rFonts w:ascii="Lucida Console" w:hAnsi="Lucida Console" w:cs="Lucida Console"/>
+          <w:sz w:val="18"/>
+          <w:szCs w:val="18"/>
+        </w:rPr>
+        <w:t>git</w:t>
+      </w:r>
+      <w:proofErr w:type="spellEnd"/>
+      <w:r>
+        <w:rPr>
+          <w:rFonts w:ascii="Lucida Console" w:hAnsi="Lucida Console" w:cs="Lucida Console"/>
+          <w:sz w:val="18"/>
+          <w:szCs w:val="18"/>
+        </w:rPr>
+        <w:t xml:space="preserve"> </w:t>
+      </w:r>
+      <w:proofErr w:type="spellStart"/>
+      <w:r>
+        <w:rPr>
+          <w:rFonts w:ascii="Lucida Console" w:hAnsi="Lucida Console" w:cs="Lucida Console"/>
+          <w:sz w:val="18"/>
+          <w:szCs w:val="18"/>
+        </w:rPr>
+        <w:t>config</w:t>
+      </w:r>
+      <w:proofErr w:type="spellEnd"/>
+      <w:r>
+        <w:rPr>
+          <w:rFonts w:ascii="Lucida Console" w:hAnsi="Lucida Console" w:cs="Lucida Console"/>
+          <w:sz w:val="18"/>
+          <w:szCs w:val="18"/>
+        </w:rPr>
+        <w:t xml:space="preserve"> --global </w:t>
+      </w:r>
+      <w:proofErr w:type="spellStart"/>
+      <w:r>
+        <w:rPr>
+          <w:rFonts w:ascii="Lucida Console" w:hAnsi="Lucida Console" w:cs="Lucida Console"/>
+          <w:sz w:val="18"/>
+          <w:szCs w:val="18"/>
+        </w:rPr>
+        <w:t>user.email</w:t>
+      </w:r>
+      <w:proofErr w:type="spellEnd"/>
+      <w:r>
+        <w:rPr>
+          <w:rFonts w:ascii="Lucida Console" w:hAnsi="Lucida Console" w:cs="Lucida Console"/>
+          <w:sz w:val="18"/>
+          <w:szCs w:val="18"/>
+        </w:rPr>
+        <w:t xml:space="preserve"> "you@example.com"</w:t>
+      </w:r>
+    </w:p>
+    <w:p>
+      <w:pPr>
+        <w:autoSpaceDE w:val="0"/>
+        <w:autoSpaceDN w:val="0"/>
+        <w:adjustRightInd w:val="0"/>
+        <w:spacing w:after="0" w:line="240" w:lineRule="auto"/>
+        <w:rPr>
+          <w:rFonts w:ascii="Lucida Console" w:hAnsi="Lucida Console" w:cs="Lucida Console"/>
+          <w:sz w:val="18"/>
+          <w:szCs w:val="18"/>
+        </w:rPr>
+      </w:pPr>
+    </w:p>
+    <w:p>
+      <w:pPr>
+        <w:autoSpaceDE w:val="0"/>
+        <w:autoSpaceDN w:val="0"/>
+        <w:adjustRightInd w:val="0"/>
+        <w:spacing w:after="0" w:line="240" w:lineRule="auto"/>
+        <w:rPr>
+          <w:rFonts w:ascii="Lucida Console" w:hAnsi="Lucida Console" w:cs="Lucida Console"/>
+          <w:color w:val="00BFBF"/>
+          <w:sz w:val="18"/>
+          <w:szCs w:val="18"/>
+        </w:rPr>
+      </w:pPr>
+      <w:r>
+        <w:rPr>
+          <w:rFonts w:ascii="Lucida Console" w:hAnsi="Lucida Console" w:cs="Lucida Console"/>
+          <w:color w:val="00BF00"/>
+          <w:sz w:val="18"/>
+          <w:szCs w:val="18"/>
+        </w:rPr>
+        <w:lastRenderedPageBreak/>
+        <w:t xml:space="preserve">Margarita@DESKTOP-G16S4JG </w:t>
+      </w:r>
+      <w:r>
+        <w:rPr>
+          <w:rFonts w:ascii="Lucida Console" w:hAnsi="Lucida Console" w:cs="Lucida Console"/>
+          <w:color w:val="BF00BF"/>
+          <w:sz w:val="18"/>
+          <w:szCs w:val="18"/>
+        </w:rPr>
+        <w:t xml:space="preserve">MINGW64 </w:t>
+      </w:r>
+      <w:r>
+        <w:rPr>
+          <w:rFonts w:ascii="Lucida Console" w:hAnsi="Lucida Console" w:cs="Lucida Console"/>
+          <w:color w:val="BFBF00"/>
+          <w:sz w:val="18"/>
+          <w:szCs w:val="18"/>
+        </w:rPr>
+        <w:t>~/</w:t>
+      </w:r>
+      <w:proofErr w:type="spellStart"/>
+      <w:r>
+        <w:rPr>
+          <w:rFonts w:ascii="Lucida Console" w:hAnsi="Lucida Console" w:cs="Lucida Console"/>
+          <w:color w:val="BFBF00"/>
+          <w:sz w:val="18"/>
+          <w:szCs w:val="18"/>
+        </w:rPr>
+        <w:t>documents</w:t>
+      </w:r>
+      <w:proofErr w:type="spellEnd"/>
+      <w:r>
+        <w:rPr>
+          <w:rFonts w:ascii="Lucida Console" w:hAnsi="Lucida Console" w:cs="Lucida Console"/>
+          <w:color w:val="BFBF00"/>
+          <w:sz w:val="18"/>
+          <w:szCs w:val="18"/>
+        </w:rPr>
+        <w:t>/</w:t>
+      </w:r>
+      <w:proofErr w:type="spellStart"/>
+      <w:r>
+        <w:rPr>
+          <w:rFonts w:ascii="Lucida Console" w:hAnsi="Lucida Console" w:cs="Lucida Console"/>
+          <w:color w:val="BFBF00"/>
+          <w:sz w:val="18"/>
+          <w:szCs w:val="18"/>
+        </w:rPr>
+        <w:t>maguyues</w:t>
+      </w:r>
+      <w:proofErr w:type="spellEnd"/>
+      <w:r>
+        <w:rPr>
+          <w:rFonts w:ascii="Lucida Console" w:hAnsi="Lucida Console" w:cs="Lucida Console"/>
+          <w:color w:val="BFBF00"/>
+          <w:sz w:val="18"/>
+          <w:szCs w:val="18"/>
+        </w:rPr>
+        <w:t>/Semestre 2019-1/Curso IONIC</w:t>
+      </w:r>
+      <w:r>
+        <w:rPr>
+          <w:rFonts w:ascii="Lucida Console" w:hAnsi="Lucida Console" w:cs="Lucida Console"/>
+          <w:color w:val="00BFBF"/>
+          <w:sz w:val="18"/>
+          <w:szCs w:val="18"/>
+        </w:rPr>
+        <w:t xml:space="preserve"> (master)</w:t>
+      </w:r>
+    </w:p>
+    <w:p>
+      <w:pPr>
+        <w:autoSpaceDE w:val="0"/>
+        <w:autoSpaceDN w:val="0"/>
+        <w:adjustRightInd w:val="0"/>
+        <w:spacing w:after="0" w:line="240" w:lineRule="auto"/>
+        <w:rPr>
+          <w:rFonts w:ascii="Lucida Console" w:hAnsi="Lucida Console" w:cs="Lucida Console"/>
+          <w:sz w:val="18"/>
+          <w:szCs w:val="18"/>
+        </w:rPr>
+      </w:pPr>
+      <w:r>
+        <w:rPr>
+          <w:rFonts w:ascii="Lucida Console" w:hAnsi="Lucida Console" w:cs="Lucida Console"/>
+          <w:sz w:val="18"/>
+          <w:szCs w:val="18"/>
+        </w:rPr>
+        <w:t xml:space="preserve">$ </w:t>
+      </w:r>
+      <w:proofErr w:type="spellStart"/>
+      <w:r>
+        <w:rPr>
+          <w:rFonts w:ascii="Lucida Console" w:hAnsi="Lucida Console" w:cs="Lucida Console"/>
+          <w:sz w:val="18"/>
+          <w:szCs w:val="18"/>
+        </w:rPr>
+        <w:t>git</w:t>
+      </w:r>
+      <w:proofErr w:type="spellEnd"/>
+      <w:r>
+        <w:rPr>
+          <w:rFonts w:ascii="Lucida Console" w:hAnsi="Lucida Console" w:cs="Lucida Console"/>
+          <w:sz w:val="18"/>
+          <w:szCs w:val="18"/>
+        </w:rPr>
+        <w:t xml:space="preserve"> </w:t>
+      </w:r>
+      <w:proofErr w:type="spellStart"/>
+      <w:r>
+        <w:rPr>
+          <w:rFonts w:ascii="Lucida Console" w:hAnsi="Lucida Console" w:cs="Lucida Console"/>
+          <w:sz w:val="18"/>
+          <w:szCs w:val="18"/>
+        </w:rPr>
+        <w:t>config</w:t>
+      </w:r>
+      <w:proofErr w:type="spellEnd"/>
+      <w:r>
+        <w:rPr>
+          <w:rFonts w:ascii="Lucida Console" w:hAnsi="Lucida Console" w:cs="Lucida Console"/>
+          <w:sz w:val="18"/>
+          <w:szCs w:val="18"/>
+        </w:rPr>
+        <w:t xml:space="preserve"> --global maguysoto@hotmail.com</w:t>
+      </w:r>
+    </w:p>
+    <w:p>
+      <w:pPr>
+        <w:autoSpaceDE w:val="0"/>
+        <w:autoSpaceDN w:val="0"/>
+        <w:adjustRightInd w:val="0"/>
+        <w:spacing w:after="0" w:line="240" w:lineRule="auto"/>
+        <w:rPr>
+          <w:rFonts w:ascii="Lucida Console" w:hAnsi="Lucida Console" w:cs="Lucida Console"/>
+          <w:sz w:val="18"/>
+          <w:szCs w:val="18"/>
+        </w:rPr>
+      </w:pPr>
+      <w:r>
+        <w:rPr>
+          <w:rFonts w:ascii="Lucida Console" w:hAnsi="Lucida Console" w:cs="Lucida Console"/>
+          <w:sz w:val="18"/>
+          <w:szCs w:val="18"/>
+        </w:rPr>
+        <w:t xml:space="preserve">error: </w:t>
+      </w:r>
+      <w:proofErr w:type="spellStart"/>
+      <w:r>
+        <w:rPr>
+          <w:rFonts w:ascii="Lucida Console" w:hAnsi="Lucida Console" w:cs="Lucida Console"/>
+          <w:sz w:val="18"/>
+          <w:szCs w:val="18"/>
+        </w:rPr>
+        <w:t>invalid</w:t>
+      </w:r>
+      <w:proofErr w:type="spellEnd"/>
+      <w:r>
+        <w:rPr>
+          <w:rFonts w:ascii="Lucida Console" w:hAnsi="Lucida Console" w:cs="Lucida Console"/>
+          <w:sz w:val="18"/>
+          <w:szCs w:val="18"/>
+        </w:rPr>
+        <w:t xml:space="preserve"> </w:t>
+      </w:r>
+      <w:proofErr w:type="spellStart"/>
+      <w:r>
+        <w:rPr>
+          <w:rFonts w:ascii="Lucida Console" w:hAnsi="Lucida Console" w:cs="Lucida Console"/>
+          <w:sz w:val="18"/>
+          <w:szCs w:val="18"/>
+        </w:rPr>
+        <w:t>key</w:t>
+      </w:r>
+      <w:proofErr w:type="spellEnd"/>
+      <w:r>
+        <w:rPr>
+          <w:rFonts w:ascii="Lucida Console" w:hAnsi="Lucida Console" w:cs="Lucida Console"/>
+          <w:sz w:val="18"/>
+          <w:szCs w:val="18"/>
+        </w:rPr>
+        <w:t>: maguysoto@hotmail.com</w:t>
+      </w:r>
+    </w:p>
+    <w:p>
+      <w:pPr>
+        <w:autoSpaceDE w:val="0"/>
+        <w:autoSpaceDN w:val="0"/>
+        <w:adjustRightInd w:val="0"/>
+        <w:spacing w:after="0" w:line="240" w:lineRule="auto"/>
+        <w:rPr>
+          <w:rFonts w:ascii="Lucida Console" w:hAnsi="Lucida Console" w:cs="Lucida Console"/>
+          <w:sz w:val="18"/>
+          <w:szCs w:val="18"/>
+        </w:rPr>
+      </w:pPr>
+    </w:p>
+    <w:p>
+      <w:pPr>
+        <w:autoSpaceDE w:val="0"/>
+        <w:autoSpaceDN w:val="0"/>
+        <w:adjustRightInd w:val="0"/>
+        <w:spacing w:after="0" w:line="240" w:lineRule="auto"/>
+        <w:rPr>
+          <w:rFonts w:ascii="Lucida Console" w:hAnsi="Lucida Console" w:cs="Lucida Console"/>
+          <w:color w:val="00BFBF"/>
+          <w:sz w:val="18"/>
+          <w:szCs w:val="18"/>
+        </w:rPr>
+      </w:pPr>
+      <w:r>
+        <w:rPr>
+          <w:rFonts w:ascii="Lucida Console" w:hAnsi="Lucida Console" w:cs="Lucida Console"/>
+          <w:color w:val="00BF00"/>
+          <w:sz w:val="18"/>
+          <w:szCs w:val="18"/>
+        </w:rPr>
+        <w:t xml:space="preserve">Margarita@DESKTOP-G16S4JG </w:t>
+      </w:r>
+      <w:r>
+        <w:rPr>
+          <w:rFonts w:ascii="Lucida Console" w:hAnsi="Lucida Console" w:cs="Lucida Console"/>
+          <w:color w:val="BF00BF"/>
+          <w:sz w:val="18"/>
+          <w:szCs w:val="18"/>
+        </w:rPr>
+        <w:t xml:space="preserve">MINGW64 </w:t>
+      </w:r>
+      <w:r>
+        <w:rPr>
+          <w:rFonts w:ascii="Lucida Console" w:hAnsi="Lucida Console" w:cs="Lucida Console"/>
+          <w:color w:val="BFBF00"/>
+          <w:sz w:val="18"/>
+          <w:szCs w:val="18"/>
+        </w:rPr>
+        <w:t>~/</w:t>
+      </w:r>
+      <w:proofErr w:type="spellStart"/>
+      <w:r>
+        <w:rPr>
+          <w:rFonts w:ascii="Lucida Console" w:hAnsi="Lucida Console" w:cs="Lucida Console"/>
+          <w:color w:val="BFBF00"/>
+          <w:sz w:val="18"/>
+          <w:szCs w:val="18"/>
+        </w:rPr>
+        <w:t>documents</w:t>
+      </w:r>
+      <w:proofErr w:type="spellEnd"/>
+      <w:r>
+        <w:rPr>
+          <w:rFonts w:ascii="Lucida Console" w:hAnsi="Lucida Console" w:cs="Lucida Console"/>
+          <w:color w:val="BFBF00"/>
+          <w:sz w:val="18"/>
+          <w:szCs w:val="18"/>
+        </w:rPr>
+        <w:t>/</w:t>
+      </w:r>
+      <w:proofErr w:type="spellStart"/>
+      <w:r>
+        <w:rPr>
+          <w:rFonts w:ascii="Lucida Console" w:hAnsi="Lucida Console" w:cs="Lucida Console"/>
+          <w:color w:val="BFBF00"/>
+          <w:sz w:val="18"/>
+          <w:szCs w:val="18"/>
+        </w:rPr>
+        <w:t>maguyues</w:t>
+      </w:r>
+      <w:proofErr w:type="spellEnd"/>
+      <w:r>
+        <w:rPr>
+          <w:rFonts w:ascii="Lucida Console" w:hAnsi="Lucida Console" w:cs="Lucida Console"/>
+          <w:color w:val="BFBF00"/>
+          <w:sz w:val="18"/>
+          <w:szCs w:val="18"/>
+        </w:rPr>
+        <w:t>/Semestre 2019-1/Curso IONIC</w:t>
+      </w:r>
+      <w:r>
+        <w:rPr>
+          <w:rFonts w:ascii="Lucida Console" w:hAnsi="Lucida Console" w:cs="Lucida Console"/>
+          <w:color w:val="00BFBF"/>
+          <w:sz w:val="18"/>
+          <w:szCs w:val="18"/>
+        </w:rPr>
+        <w:t xml:space="preserve"> (master)</w:t>
+      </w:r>
+    </w:p>
+    <w:p>
+      <w:pPr>
+        <w:autoSpaceDE w:val="0"/>
+        <w:autoSpaceDN w:val="0"/>
+        <w:adjustRightInd w:val="0"/>
+        <w:spacing w:after="0" w:line="240" w:lineRule="auto"/>
+        <w:rPr>
+          <w:rFonts w:ascii="Lucida Console" w:hAnsi="Lucida Console" w:cs="Lucida Console"/>
+          <w:sz w:val="18"/>
+          <w:szCs w:val="18"/>
+        </w:rPr>
+      </w:pPr>
+      <w:r>
+        <w:rPr>
+          <w:rFonts w:ascii="Lucida Console" w:hAnsi="Lucida Console" w:cs="Lucida Console"/>
+          <w:sz w:val="18"/>
+          <w:szCs w:val="18"/>
+        </w:rPr>
+        <w:t xml:space="preserve">$ </w:t>
+      </w:r>
+      <w:proofErr w:type="spellStart"/>
+      <w:r>
+        <w:rPr>
+          <w:rFonts w:ascii="Lucida Console" w:hAnsi="Lucida Console" w:cs="Lucida Console"/>
+          <w:sz w:val="18"/>
+          <w:szCs w:val="18"/>
+        </w:rPr>
+        <w:t>git</w:t>
+      </w:r>
+      <w:proofErr w:type="spellEnd"/>
+      <w:r>
+        <w:rPr>
+          <w:rFonts w:ascii="Lucida Console" w:hAnsi="Lucida Console" w:cs="Lucida Console"/>
+          <w:sz w:val="18"/>
+          <w:szCs w:val="18"/>
+        </w:rPr>
+        <w:t xml:space="preserve"> </w:t>
+      </w:r>
+      <w:proofErr w:type="spellStart"/>
+      <w:r>
+        <w:rPr>
+          <w:rFonts w:ascii="Lucida Console" w:hAnsi="Lucida Console" w:cs="Lucida Console"/>
+          <w:sz w:val="18"/>
+          <w:szCs w:val="18"/>
+        </w:rPr>
+        <w:t>config</w:t>
+      </w:r>
+      <w:proofErr w:type="spellEnd"/>
+      <w:r>
+        <w:rPr>
+          <w:rFonts w:ascii="Lucida Console" w:hAnsi="Lucida Console" w:cs="Lucida Console"/>
+          <w:sz w:val="18"/>
+          <w:szCs w:val="18"/>
+        </w:rPr>
+        <w:t xml:space="preserve"> --global maguysoto@hotmail.com</w:t>
+      </w:r>
+    </w:p>
+    <w:p>
+      <w:pPr>
+        <w:autoSpaceDE w:val="0"/>
+        <w:autoSpaceDN w:val="0"/>
+        <w:adjustRightInd w:val="0"/>
+        <w:spacing w:after="0" w:line="240" w:lineRule="auto"/>
+        <w:rPr>
+          <w:rFonts w:ascii="Lucida Console" w:hAnsi="Lucida Console" w:cs="Lucida Console"/>
+          <w:sz w:val="18"/>
+          <w:szCs w:val="18"/>
+        </w:rPr>
+      </w:pPr>
+      <w:r>
+        <w:rPr>
+          <w:rFonts w:ascii="Lucida Console" w:hAnsi="Lucida Console" w:cs="Lucida Console"/>
+          <w:sz w:val="18"/>
+          <w:szCs w:val="18"/>
+        </w:rPr>
+        <w:t xml:space="preserve">error: </w:t>
+      </w:r>
+      <w:proofErr w:type="spellStart"/>
+      <w:r>
+        <w:rPr>
+          <w:rFonts w:ascii="Lucida Console" w:hAnsi="Lucida Console" w:cs="Lucida Console"/>
+          <w:sz w:val="18"/>
+          <w:szCs w:val="18"/>
+        </w:rPr>
+        <w:t>invalid</w:t>
+      </w:r>
+      <w:proofErr w:type="spellEnd"/>
+      <w:r>
+        <w:rPr>
+          <w:rFonts w:ascii="Lucida Console" w:hAnsi="Lucida Console" w:cs="Lucida Console"/>
+          <w:sz w:val="18"/>
+          <w:szCs w:val="18"/>
+        </w:rPr>
+        <w:t xml:space="preserve"> </w:t>
+      </w:r>
+      <w:proofErr w:type="spellStart"/>
+      <w:r>
+        <w:rPr>
+          <w:rFonts w:ascii="Lucida Console" w:hAnsi="Lucida Console" w:cs="Lucida Console"/>
+          <w:sz w:val="18"/>
+          <w:szCs w:val="18"/>
+        </w:rPr>
+        <w:t>key</w:t>
+      </w:r>
+      <w:proofErr w:type="spellEnd"/>
+      <w:r>
+        <w:rPr>
+          <w:rFonts w:ascii="Lucida Console" w:hAnsi="Lucida Console" w:cs="Lucida Console"/>
+          <w:sz w:val="18"/>
+          <w:szCs w:val="18"/>
+        </w:rPr>
+        <w:t>: maguysoto@hotmail.com</w:t>
+      </w:r>
+    </w:p>
+    <w:p>
+      <w:pPr>
+        <w:autoSpaceDE w:val="0"/>
+        <w:autoSpaceDN w:val="0"/>
+        <w:adjustRightInd w:val="0"/>
+        <w:spacing w:after="0" w:line="240" w:lineRule="auto"/>
+        <w:rPr>
+          <w:rFonts w:ascii="Lucida Console" w:hAnsi="Lucida Console" w:cs="Lucida Console"/>
+          <w:sz w:val="18"/>
+          <w:szCs w:val="18"/>
+        </w:rPr>
+      </w:pPr>
+    </w:p>
+    <w:p>
+      <w:pPr>
+        <w:autoSpaceDE w:val="0"/>
+        <w:autoSpaceDN w:val="0"/>
+        <w:adjustRightInd w:val="0"/>
+        <w:spacing w:after="0" w:line="240" w:lineRule="auto"/>
+        <w:rPr>
+          <w:rFonts w:ascii="Lucida Console" w:hAnsi="Lucida Console" w:cs="Lucida Console"/>
+          <w:color w:val="00BFBF"/>
+          <w:sz w:val="18"/>
+          <w:szCs w:val="18"/>
+        </w:rPr>
+      </w:pPr>
+      <w:r>
+        <w:rPr>
+          <w:rFonts w:ascii="Lucida Console" w:hAnsi="Lucida Console" w:cs="Lucida Console"/>
+          <w:color w:val="00BF00"/>
+          <w:sz w:val="18"/>
+          <w:szCs w:val="18"/>
+        </w:rPr>
+        <w:t xml:space="preserve">Margarita@DESKTOP-G16S4JG </w:t>
+      </w:r>
+      <w:r>
+        <w:rPr>
+          <w:rFonts w:ascii="Lucida Console" w:hAnsi="Lucida Console" w:cs="Lucida Console"/>
+          <w:color w:val="BF00BF"/>
+          <w:sz w:val="18"/>
+          <w:szCs w:val="18"/>
+        </w:rPr>
+        <w:t xml:space="preserve">MINGW64 </w:t>
+      </w:r>
+      <w:r>
+        <w:rPr>
+          <w:rFonts w:ascii="Lucida Console" w:hAnsi="Lucida Console" w:cs="Lucida Console"/>
+          <w:color w:val="BFBF00"/>
+          <w:sz w:val="18"/>
+          <w:szCs w:val="18"/>
+        </w:rPr>
+        <w:t>~/</w:t>
+      </w:r>
+      <w:proofErr w:type="spellStart"/>
+      <w:r>
+        <w:rPr>
+          <w:rFonts w:ascii="Lucida Console" w:hAnsi="Lucida Console" w:cs="Lucida Console"/>
+          <w:color w:val="BFBF00"/>
+          <w:sz w:val="18"/>
+          <w:szCs w:val="18"/>
+        </w:rPr>
+        <w:t>documents</w:t>
+      </w:r>
+      <w:proofErr w:type="spellEnd"/>
+      <w:r>
+        <w:rPr>
+          <w:rFonts w:ascii="Lucida Console" w:hAnsi="Lucida Console" w:cs="Lucida Console"/>
+          <w:color w:val="BFBF00"/>
+          <w:sz w:val="18"/>
+          <w:szCs w:val="18"/>
+        </w:rPr>
+        <w:t>/</w:t>
+      </w:r>
+      <w:proofErr w:type="spellStart"/>
+      <w:r>
+        <w:rPr>
+          <w:rFonts w:ascii="Lucida Console" w:hAnsi="Lucida Console" w:cs="Lucida Console"/>
+          <w:color w:val="BFBF00"/>
+          <w:sz w:val="18"/>
+          <w:szCs w:val="18"/>
+        </w:rPr>
+        <w:t>maguyues</w:t>
+      </w:r>
+      <w:proofErr w:type="spellEnd"/>
+      <w:r>
+        <w:rPr>
+          <w:rFonts w:ascii="Lucida Console" w:hAnsi="Lucida Console" w:cs="Lucida Console"/>
+          <w:color w:val="BFBF00"/>
+          <w:sz w:val="18"/>
+          <w:szCs w:val="18"/>
+        </w:rPr>
+        <w:t>/Semestre 2019-1/Curso IONIC</w:t>
+      </w:r>
+      <w:r>
+        <w:rPr>
+          <w:rFonts w:ascii="Lucida Console" w:hAnsi="Lucida Console" w:cs="Lucida Console"/>
+          <w:color w:val="00BFBF"/>
+          <w:sz w:val="18"/>
+          <w:szCs w:val="18"/>
+        </w:rPr>
+        <w:t xml:space="preserve"> (master)</w:t>
+      </w:r>
+    </w:p>
+    <w:p>
+      <w:pPr>
+        <w:autoSpaceDE w:val="0"/>
+        <w:autoSpaceDN w:val="0"/>
+        <w:adjustRightInd w:val="0"/>
+        <w:spacing w:after="0" w:line="240" w:lineRule="auto"/>
+        <w:rPr>
+          <w:rFonts w:ascii="Lucida Console" w:hAnsi="Lucida Console" w:cs="Lucida Console"/>
+          <w:sz w:val="18"/>
+          <w:szCs w:val="18"/>
+        </w:rPr>
+      </w:pPr>
+      <w:r>
+        <w:rPr>
+          <w:rFonts w:ascii="Lucida Console" w:hAnsi="Lucida Console" w:cs="Lucida Console"/>
+          <w:sz w:val="18"/>
+          <w:szCs w:val="18"/>
+        </w:rPr>
+        <w:t xml:space="preserve">$ </w:t>
+      </w:r>
+      <w:proofErr w:type="spellStart"/>
+      <w:r>
+        <w:rPr>
+          <w:rFonts w:ascii="Lucida Console" w:hAnsi="Lucida Console" w:cs="Lucida Console"/>
+          <w:sz w:val="18"/>
+          <w:szCs w:val="18"/>
+        </w:rPr>
+        <w:t>git</w:t>
+      </w:r>
+      <w:proofErr w:type="spellEnd"/>
+      <w:r>
+        <w:rPr>
+          <w:rFonts w:ascii="Lucida Console" w:hAnsi="Lucida Console" w:cs="Lucida Console"/>
+          <w:sz w:val="18"/>
+          <w:szCs w:val="18"/>
+        </w:rPr>
+        <w:t xml:space="preserve"> </w:t>
+      </w:r>
+      <w:proofErr w:type="spellStart"/>
+      <w:r>
+        <w:rPr>
+          <w:rFonts w:ascii="Lucida Console" w:hAnsi="Lucida Console" w:cs="Lucida Console"/>
+          <w:sz w:val="18"/>
+          <w:szCs w:val="18"/>
+        </w:rPr>
+        <w:t>config</w:t>
+      </w:r>
+      <w:proofErr w:type="spellEnd"/>
+      <w:r>
+        <w:rPr>
+          <w:rFonts w:ascii="Lucida Console" w:hAnsi="Lucida Console" w:cs="Lucida Console"/>
+          <w:sz w:val="18"/>
+          <w:szCs w:val="18"/>
+        </w:rPr>
+        <w:t xml:space="preserve"> --global </w:t>
+      </w:r>
+      <w:proofErr w:type="spellStart"/>
+      <w:r>
+        <w:rPr>
+          <w:rFonts w:ascii="Lucida Console" w:hAnsi="Lucida Console" w:cs="Lucida Console"/>
+          <w:sz w:val="18"/>
+          <w:szCs w:val="18"/>
+        </w:rPr>
+        <w:t>user.email</w:t>
+      </w:r>
+      <w:proofErr w:type="spellEnd"/>
+      <w:r>
+        <w:rPr>
+          <w:rFonts w:ascii="Lucida Console" w:hAnsi="Lucida Console" w:cs="Lucida Console"/>
+          <w:sz w:val="18"/>
+          <w:szCs w:val="18"/>
+        </w:rPr>
+        <w:t xml:space="preserve"> "maguysoto@hotmail.com"</w:t>
+      </w:r>
+    </w:p>
+    <w:p>
+      <w:pPr>
+        <w:autoSpaceDE w:val="0"/>
+        <w:autoSpaceDN w:val="0"/>
+        <w:adjustRightInd w:val="0"/>
+        <w:spacing w:after="0" w:line="240" w:lineRule="auto"/>
+        <w:rPr>
+          <w:rFonts w:ascii="Lucida Console" w:hAnsi="Lucida Console" w:cs="Lucida Console"/>
+          <w:sz w:val="18"/>
+          <w:szCs w:val="18"/>
+        </w:rPr>
+      </w:pPr>
+    </w:p>
+    <w:p>
+      <w:pPr>
+        <w:autoSpaceDE w:val="0"/>
+        <w:autoSpaceDN w:val="0"/>
+        <w:adjustRightInd w:val="0"/>
+        <w:spacing w:after="0" w:line="240" w:lineRule="auto"/>
+        <w:rPr>
+          <w:rFonts w:ascii="Lucida Console" w:hAnsi="Lucida Console" w:cs="Lucida Console"/>
+          <w:color w:val="00BFBF"/>
+          <w:sz w:val="18"/>
+          <w:szCs w:val="18"/>
+        </w:rPr>
+      </w:pPr>
+      <w:r>
+        <w:rPr>
+          <w:rFonts w:ascii="Lucida Console" w:hAnsi="Lucida Console" w:cs="Lucida Console"/>
+          <w:color w:val="00BF00"/>
+          <w:sz w:val="18"/>
+          <w:szCs w:val="18"/>
+        </w:rPr>
+        <w:t xml:space="preserve">Margarita@DESKTOP-G16S4JG </w:t>
+      </w:r>
+      <w:r>
+        <w:rPr>
+          <w:rFonts w:ascii="Lucida Console" w:hAnsi="Lucida Console" w:cs="Lucida Console"/>
+          <w:color w:val="BF00BF"/>
+          <w:sz w:val="18"/>
+          <w:szCs w:val="18"/>
+        </w:rPr>
+        <w:t xml:space="preserve">MINGW64 </w:t>
+      </w:r>
+      <w:r>
+        <w:rPr>
+          <w:rFonts w:ascii="Lucida Console" w:hAnsi="Lucida Console" w:cs="Lucida Console"/>
+          <w:color w:val="BFBF00"/>
+          <w:sz w:val="18"/>
+          <w:szCs w:val="18"/>
+        </w:rPr>
+        <w:t>~/</w:t>
+      </w:r>
+      <w:proofErr w:type="spellStart"/>
+      <w:r>
+        <w:rPr>
+          <w:rFonts w:ascii="Lucida Console" w:hAnsi="Lucida Console" w:cs="Lucida Console"/>
+          <w:color w:val="BFBF00"/>
+          <w:sz w:val="18"/>
+          <w:szCs w:val="18"/>
+        </w:rPr>
+        <w:t>documents</w:t>
+      </w:r>
+      <w:proofErr w:type="spellEnd"/>
+      <w:r>
+        <w:rPr>
+          <w:rFonts w:ascii="Lucida Console" w:hAnsi="Lucida Console" w:cs="Lucida Console"/>
+          <w:color w:val="BFBF00"/>
+          <w:sz w:val="18"/>
+          <w:szCs w:val="18"/>
+        </w:rPr>
+        <w:t>/</w:t>
+      </w:r>
+      <w:proofErr w:type="spellStart"/>
+      <w:r>
+        <w:rPr>
+          <w:rFonts w:ascii="Lucida Console" w:hAnsi="Lucida Console" w:cs="Lucida Console"/>
+          <w:color w:val="BFBF00"/>
+          <w:sz w:val="18"/>
+          <w:szCs w:val="18"/>
+        </w:rPr>
+        <w:t>maguyues</w:t>
+      </w:r>
+      <w:proofErr w:type="spellEnd"/>
+      <w:r>
+        <w:rPr>
+          <w:rFonts w:ascii="Lucida Console" w:hAnsi="Lucida Console" w:cs="Lucida Console"/>
+          <w:color w:val="BFBF00"/>
+          <w:sz w:val="18"/>
+          <w:szCs w:val="18"/>
+        </w:rPr>
+        <w:t>/Semestre 2019-1/Curso IONIC</w:t>
+      </w:r>
+      <w:r>
+        <w:rPr>
+          <w:rFonts w:ascii="Lucida Console" w:hAnsi="Lucida Console" w:cs="Lucida Console"/>
+          <w:color w:val="00BFBF"/>
+          <w:sz w:val="18"/>
+          <w:szCs w:val="18"/>
+        </w:rPr>
+        <w:t xml:space="preserve"> (master)</w:t>
+      </w:r>
+    </w:p>
+    <w:p>
+      <w:pPr>
+        <w:autoSpaceDE w:val="0"/>
+        <w:autoSpaceDN w:val="0"/>
+        <w:adjustRightInd w:val="0"/>
+        <w:spacing w:after="0" w:line="240" w:lineRule="auto"/>
+        <w:rPr>
+          <w:rFonts w:ascii="Lucida Console" w:hAnsi="Lucida Console" w:cs="Lucida Console"/>
+          <w:sz w:val="18"/>
+          <w:szCs w:val="18"/>
+        </w:rPr>
+      </w:pPr>
+      <w:r>
+        <w:rPr>
+          <w:rFonts w:ascii="Lucida Console" w:hAnsi="Lucida Console" w:cs="Lucida Console"/>
+          <w:sz w:val="18"/>
+          <w:szCs w:val="18"/>
+        </w:rPr>
+        <w:t xml:space="preserve">$ </w:t>
+      </w:r>
+      <w:proofErr w:type="spellStart"/>
+      <w:r>
+        <w:rPr>
+          <w:rFonts w:ascii="Lucida Console" w:hAnsi="Lucida Console" w:cs="Lucida Console"/>
+          <w:sz w:val="18"/>
+          <w:szCs w:val="18"/>
+        </w:rPr>
+        <w:t>git</w:t>
+      </w:r>
+      <w:proofErr w:type="spellEnd"/>
+      <w:r>
+        <w:rPr>
+          <w:rFonts w:ascii="Lucida Console" w:hAnsi="Lucida Console" w:cs="Lucida Console"/>
+          <w:sz w:val="18"/>
+          <w:szCs w:val="18"/>
+        </w:rPr>
+        <w:t xml:space="preserve"> </w:t>
+      </w:r>
+      <w:proofErr w:type="spellStart"/>
+      <w:r>
+        <w:rPr>
+          <w:rFonts w:ascii="Lucida Console" w:hAnsi="Lucida Console" w:cs="Lucida Console"/>
+          <w:sz w:val="18"/>
+          <w:szCs w:val="18"/>
+        </w:rPr>
+        <w:t>config</w:t>
+      </w:r>
+      <w:proofErr w:type="spellEnd"/>
+      <w:r>
+        <w:rPr>
+          <w:rFonts w:ascii="Lucida Console" w:hAnsi="Lucida Console" w:cs="Lucida Console"/>
+          <w:sz w:val="18"/>
+          <w:szCs w:val="18"/>
+        </w:rPr>
+        <w:t xml:space="preserve"> --global user.name "</w:t>
+      </w:r>
+      <w:proofErr w:type="spellStart"/>
+      <w:r>
+        <w:rPr>
+          <w:rFonts w:ascii="Lucida Console" w:hAnsi="Lucida Console" w:cs="Lucida Console"/>
+          <w:sz w:val="18"/>
+          <w:szCs w:val="18"/>
+        </w:rPr>
+        <w:t>Maguy</w:t>
+      </w:r>
+      <w:proofErr w:type="spellEnd"/>
+      <w:r>
+        <w:rPr>
+          <w:rFonts w:ascii="Lucida Console" w:hAnsi="Lucida Console" w:cs="Lucida Console"/>
+          <w:sz w:val="18"/>
+          <w:szCs w:val="18"/>
+        </w:rPr>
+        <w:t>"</w:t>
+      </w:r>
+    </w:p>
+    <w:p>
+      <w:pPr>
+        <w:autoSpaceDE w:val="0"/>
+        <w:autoSpaceDN w:val="0"/>
+        <w:adjustRightInd w:val="0"/>
+        <w:spacing w:after="0" w:line="240" w:lineRule="auto"/>
+        <w:rPr>
+          <w:rFonts w:ascii="Lucida Console" w:hAnsi="Lucida Console" w:cs="Lucida Console"/>
+          <w:sz w:val="18"/>
+          <w:szCs w:val="18"/>
+        </w:rPr>
+      </w:pPr>
+    </w:p>
+    <w:p>
+      <w:pPr>
+        <w:autoSpaceDE w:val="0"/>
+        <w:autoSpaceDN w:val="0"/>
+        <w:adjustRightInd w:val="0"/>
+        <w:spacing w:after="0" w:line="240" w:lineRule="auto"/>
+        <w:rPr>
+          <w:rFonts w:ascii="Lucida Console" w:hAnsi="Lucida Console" w:cs="Lucida Console"/>
+          <w:color w:val="00BFBF"/>
+          <w:sz w:val="18"/>
+          <w:szCs w:val="18"/>
+        </w:rPr>
+      </w:pPr>
+      <w:r>
+        <w:rPr>
+          <w:rFonts w:ascii="Lucida Console" w:hAnsi="Lucida Console" w:cs="Lucida Console"/>
+          <w:color w:val="00BF00"/>
+          <w:sz w:val="18"/>
+          <w:szCs w:val="18"/>
+        </w:rPr>
+        <w:t xml:space="preserve">Margarita@DESKTOP-G16S4JG </w:t>
+      </w:r>
+      <w:r>
+        <w:rPr>
+          <w:rFonts w:ascii="Lucida Console" w:hAnsi="Lucida Console" w:cs="Lucida Console"/>
+          <w:color w:val="BF00BF"/>
+          <w:sz w:val="18"/>
+          <w:szCs w:val="18"/>
+        </w:rPr>
+        <w:t xml:space="preserve">MINGW64 </w:t>
+      </w:r>
+      <w:r>
+        <w:rPr>
+          <w:rFonts w:ascii="Lucida Console" w:hAnsi="Lucida Console" w:cs="Lucida Console"/>
+          <w:color w:val="BFBF00"/>
+          <w:sz w:val="18"/>
+          <w:szCs w:val="18"/>
+        </w:rPr>
+        <w:t>~/</w:t>
+      </w:r>
+      <w:proofErr w:type="spellStart"/>
+      <w:r>
+        <w:rPr>
+          <w:rFonts w:ascii="Lucida Console" w:hAnsi="Lucida Console" w:cs="Lucida Console"/>
+          <w:color w:val="BFBF00"/>
+          <w:sz w:val="18"/>
+          <w:szCs w:val="18"/>
+        </w:rPr>
+        <w:t>documents</w:t>
+      </w:r>
+      <w:proofErr w:type="spellEnd"/>
+      <w:r>
+        <w:rPr>
+          <w:rFonts w:ascii="Lucida Console" w:hAnsi="Lucida Console" w:cs="Lucida Console"/>
+          <w:color w:val="BFBF00"/>
+          <w:sz w:val="18"/>
+          <w:szCs w:val="18"/>
+        </w:rPr>
+        <w:t>/</w:t>
+      </w:r>
+      <w:proofErr w:type="spellStart"/>
+      <w:r>
+        <w:rPr>
+          <w:rFonts w:ascii="Lucida Console" w:hAnsi="Lucida Console" w:cs="Lucida Console"/>
+          <w:color w:val="BFBF00"/>
+          <w:sz w:val="18"/>
+          <w:szCs w:val="18"/>
+        </w:rPr>
+        <w:t>maguyues</w:t>
+      </w:r>
+      <w:proofErr w:type="spellEnd"/>
+      <w:r>
+        <w:rPr>
+          <w:rFonts w:ascii="Lucida Console" w:hAnsi="Lucida Console" w:cs="Lucida Console"/>
+          <w:color w:val="BFBF00"/>
+          <w:sz w:val="18"/>
+          <w:szCs w:val="18"/>
+        </w:rPr>
+        <w:t>/Semestre 2019-1/Curso IONIC</w:t>
+      </w:r>
+      <w:r>
+        <w:rPr>
+          <w:rFonts w:ascii="Lucida Console" w:hAnsi="Lucida Console" w:cs="Lucida Console"/>
+          <w:color w:val="00BFBF"/>
+          <w:sz w:val="18"/>
+          <w:szCs w:val="18"/>
+        </w:rPr>
+        <w:t xml:space="preserve"> (master)</w:t>
+      </w:r>
+    </w:p>
+    <w:p>
+      <w:pPr>
+        <w:autoSpaceDE w:val="0"/>
+        <w:autoSpaceDN w:val="0"/>
+        <w:adjustRightInd w:val="0"/>
+        <w:spacing w:after="0" w:line="240" w:lineRule="auto"/>
+        <w:rPr>
+          <w:rFonts w:ascii="Lucida Console" w:hAnsi="Lucida Console" w:cs="Lucida Console"/>
+          <w:sz w:val="18"/>
+          <w:szCs w:val="18"/>
+        </w:rPr>
+      </w:pPr>
+      <w:r>
+        <w:rPr>
+          <w:rFonts w:ascii="Lucida Console" w:hAnsi="Lucida Console" w:cs="Lucida Console"/>
+          <w:sz w:val="18"/>
+          <w:szCs w:val="18"/>
+        </w:rPr>
+        <w:t xml:space="preserve">$ </w:t>
+      </w:r>
+      <w:proofErr w:type="spellStart"/>
+      <w:r>
+        <w:rPr>
+          <w:rFonts w:ascii="Lucida Console" w:hAnsi="Lucida Console" w:cs="Lucida Console"/>
+          <w:sz w:val="18"/>
+          <w:szCs w:val="18"/>
+        </w:rPr>
+        <w:t>git</w:t>
+      </w:r>
+      <w:proofErr w:type="spellEnd"/>
+      <w:r>
+        <w:rPr>
+          <w:rFonts w:ascii="Lucida Console" w:hAnsi="Lucida Console" w:cs="Lucida Console"/>
+          <w:sz w:val="18"/>
+          <w:szCs w:val="18"/>
+        </w:rPr>
+        <w:t xml:space="preserve"> </w:t>
+      </w:r>
+      <w:proofErr w:type="spellStart"/>
+      <w:r>
+        <w:rPr>
+          <w:rFonts w:ascii="Lucida Console" w:hAnsi="Lucida Console" w:cs="Lucida Console"/>
+          <w:sz w:val="18"/>
+          <w:szCs w:val="18"/>
+        </w:rPr>
+        <w:t>commit</w:t>
+      </w:r>
+      <w:proofErr w:type="spellEnd"/>
+      <w:r>
+        <w:rPr>
+          <w:rFonts w:ascii="Lucida Console" w:hAnsi="Lucida Console" w:cs="Lucida Console"/>
+          <w:sz w:val="18"/>
+          <w:szCs w:val="18"/>
+        </w:rPr>
+        <w:t xml:space="preserve"> -m "Primer ejemplo"</w:t>
+      </w:r>
+    </w:p>
+    <w:p>
+      <w:pPr>
+        <w:autoSpaceDE w:val="0"/>
+        <w:autoSpaceDN w:val="0"/>
+        <w:adjustRightInd w:val="0"/>
+        <w:spacing w:after="0" w:line="240" w:lineRule="auto"/>
+        <w:rPr>
+          <w:rFonts w:ascii="Lucida Console" w:hAnsi="Lucida Console" w:cs="Lucida Console"/>
+          <w:sz w:val="18"/>
+          <w:szCs w:val="18"/>
+        </w:rPr>
+      </w:pPr>
+      <w:r>
+        <w:rPr>
+          <w:rFonts w:ascii="Lucida Console" w:hAnsi="Lucida Console" w:cs="Lucida Console"/>
+          <w:sz w:val="18"/>
+          <w:szCs w:val="18"/>
+        </w:rPr>
+        <w:t>[master (</w:t>
+      </w:r>
+      <w:proofErr w:type="spellStart"/>
+      <w:r>
+        <w:rPr>
+          <w:rFonts w:ascii="Lucida Console" w:hAnsi="Lucida Console" w:cs="Lucida Console"/>
+          <w:sz w:val="18"/>
+          <w:szCs w:val="18"/>
+        </w:rPr>
+        <w:t>root-commit</w:t>
+      </w:r>
+      <w:proofErr w:type="spellEnd"/>
+      <w:r>
+        <w:rPr>
+          <w:rFonts w:ascii="Lucida Console" w:hAnsi="Lucida Console" w:cs="Lucida Console"/>
+          <w:sz w:val="18"/>
+          <w:szCs w:val="18"/>
+        </w:rPr>
+        <w:t>) ebf0569] Primer ejemplo</w:t>
+      </w:r>
+    </w:p>
+    <w:p>
+      <w:pPr>
+        <w:autoSpaceDE w:val="0"/>
+        <w:autoSpaceDN w:val="0"/>
+        <w:adjustRightInd w:val="0"/>
+        <w:spacing w:after="0" w:line="240" w:lineRule="auto"/>
+        <w:rPr>
+          <w:rFonts w:ascii="Lucida Console" w:hAnsi="Lucida Console" w:cs="Lucida Console"/>
+          <w:sz w:val="18"/>
+          <w:szCs w:val="18"/>
+        </w:rPr>
+      </w:pPr>
+      <w:r>
+        <w:rPr>
+          <w:rFonts w:ascii="Lucida Console" w:hAnsi="Lucida Console" w:cs="Lucida Console"/>
+          <w:sz w:val="18"/>
+          <w:szCs w:val="18"/>
+        </w:rPr>
+        <w:t xml:space="preserve"> 11 files </w:t>
+      </w:r>
+      <w:proofErr w:type="spellStart"/>
+      <w:r>
+        <w:rPr>
+          <w:rFonts w:ascii="Lucida Console" w:hAnsi="Lucida Console" w:cs="Lucida Console"/>
+          <w:sz w:val="18"/>
+          <w:szCs w:val="18"/>
+        </w:rPr>
+        <w:t>changed</w:t>
+      </w:r>
+      <w:proofErr w:type="spellEnd"/>
+      <w:r>
+        <w:rPr>
+          <w:rFonts w:ascii="Lucida Console" w:hAnsi="Lucida Console" w:cs="Lucida Console"/>
+          <w:sz w:val="18"/>
+          <w:szCs w:val="18"/>
+        </w:rPr>
+        <w:t xml:space="preserve">, 46 </w:t>
+      </w:r>
+      <w:proofErr w:type="spellStart"/>
+      <w:r>
+        <w:rPr>
+          <w:rFonts w:ascii="Lucida Console" w:hAnsi="Lucida Console" w:cs="Lucida Console"/>
+          <w:sz w:val="18"/>
+          <w:szCs w:val="18"/>
+        </w:rPr>
+        <w:t>insertions</w:t>
+      </w:r>
+      <w:proofErr w:type="spellEnd"/>
+      <w:r>
+        <w:rPr>
+          <w:rFonts w:ascii="Lucida Console" w:hAnsi="Lucida Console" w:cs="Lucida Console"/>
+          <w:sz w:val="18"/>
+          <w:szCs w:val="18"/>
+        </w:rPr>
+        <w:t>(+)</w:t>
+      </w:r>
+    </w:p>
+    <w:p>
+      <w:pPr>
+        <w:autoSpaceDE w:val="0"/>
+        <w:autoSpaceDN w:val="0"/>
+        <w:adjustRightInd w:val="0"/>
+        <w:spacing w:after="0" w:line="240" w:lineRule="auto"/>
+        <w:rPr>
+          <w:rFonts w:ascii="Lucida Console" w:hAnsi="Lucida Console" w:cs="Lucida Console"/>
+          <w:sz w:val="18"/>
+          <w:szCs w:val="18"/>
+        </w:rPr>
+      </w:pPr>
+      <w:r>
+        <w:rPr>
+          <w:rFonts w:ascii="Lucida Console" w:hAnsi="Lucida Console" w:cs="Lucida Console"/>
+          <w:sz w:val="18"/>
+          <w:szCs w:val="18"/>
+        </w:rPr>
+        <w:t xml:space="preserve"> </w:t>
+      </w:r>
+      <w:proofErr w:type="spellStart"/>
+      <w:r>
+        <w:rPr>
+          <w:rFonts w:ascii="Lucida Console" w:hAnsi="Lucida Console" w:cs="Lucida Console"/>
+          <w:sz w:val="18"/>
+          <w:szCs w:val="18"/>
+        </w:rPr>
+        <w:t>create</w:t>
+      </w:r>
+      <w:proofErr w:type="spellEnd"/>
+      <w:r>
+        <w:rPr>
+          <w:rFonts w:ascii="Lucida Console" w:hAnsi="Lucida Console" w:cs="Lucida Console"/>
+          <w:sz w:val="18"/>
+          <w:szCs w:val="18"/>
+        </w:rPr>
+        <w:t xml:space="preserve"> </w:t>
+      </w:r>
+      <w:proofErr w:type="spellStart"/>
+      <w:r>
+        <w:rPr>
+          <w:rFonts w:ascii="Lucida Console" w:hAnsi="Lucida Console" w:cs="Lucida Console"/>
+          <w:sz w:val="18"/>
+          <w:szCs w:val="18"/>
+        </w:rPr>
+        <w:t>mode</w:t>
+      </w:r>
+      <w:proofErr w:type="spellEnd"/>
+      <w:r>
+        <w:rPr>
+          <w:rFonts w:ascii="Lucida Console" w:hAnsi="Lucida Console" w:cs="Lucida Console"/>
+          <w:sz w:val="18"/>
+          <w:szCs w:val="18"/>
+        </w:rPr>
+        <w:t xml:space="preserve"> 100644 Curso.docx</w:t>
+      </w:r>
+    </w:p>
+    <w:p>
+      <w:pPr>
+        <w:autoSpaceDE w:val="0"/>
+        <w:autoSpaceDN w:val="0"/>
+        <w:adjustRightInd w:val="0"/>
+        <w:spacing w:after="0" w:line="240" w:lineRule="auto"/>
+        <w:rPr>
+          <w:rFonts w:ascii="Lucida Console" w:hAnsi="Lucida Console" w:cs="Lucida Console"/>
+          <w:sz w:val="18"/>
+          <w:szCs w:val="18"/>
+        </w:rPr>
+      </w:pPr>
+      <w:r>
+        <w:rPr>
+          <w:rFonts w:ascii="Lucida Console" w:hAnsi="Lucida Console" w:cs="Lucida Console"/>
+          <w:sz w:val="18"/>
+          <w:szCs w:val="18"/>
+        </w:rPr>
+        <w:t xml:space="preserve"> </w:t>
+      </w:r>
+      <w:proofErr w:type="spellStart"/>
+      <w:r>
+        <w:rPr>
+          <w:rFonts w:ascii="Lucida Console" w:hAnsi="Lucida Console" w:cs="Lucida Console"/>
+          <w:sz w:val="18"/>
+          <w:szCs w:val="18"/>
+        </w:rPr>
+        <w:t>create</w:t>
+      </w:r>
+      <w:proofErr w:type="spellEnd"/>
+      <w:r>
+        <w:rPr>
+          <w:rFonts w:ascii="Lucida Console" w:hAnsi="Lucida Console" w:cs="Lucida Console"/>
+          <w:sz w:val="18"/>
+          <w:szCs w:val="18"/>
+        </w:rPr>
+        <w:t xml:space="preserve"> </w:t>
+      </w:r>
+      <w:proofErr w:type="spellStart"/>
+      <w:r>
+        <w:rPr>
+          <w:rFonts w:ascii="Lucida Console" w:hAnsi="Lucida Console" w:cs="Lucida Console"/>
+          <w:sz w:val="18"/>
+          <w:szCs w:val="18"/>
+        </w:rPr>
+        <w:t>mode</w:t>
+      </w:r>
+      <w:proofErr w:type="spellEnd"/>
+      <w:r>
+        <w:rPr>
+          <w:rFonts w:ascii="Lucida Console" w:hAnsi="Lucida Console" w:cs="Lucida Console"/>
+          <w:sz w:val="18"/>
+          <w:szCs w:val="18"/>
+        </w:rPr>
+        <w:t xml:space="preserve"> 100644 </w:t>
+      </w:r>
+      <w:proofErr w:type="spellStart"/>
+      <w:r>
+        <w:rPr>
+          <w:rFonts w:ascii="Lucida Console" w:hAnsi="Lucida Console" w:cs="Lucida Console"/>
+          <w:sz w:val="18"/>
+          <w:szCs w:val="18"/>
+        </w:rPr>
+        <w:t>EjemploDeHTML</w:t>
+      </w:r>
+      <w:proofErr w:type="spellEnd"/>
+    </w:p>
+    <w:p>
+      <w:pPr>
+        <w:autoSpaceDE w:val="0"/>
+        <w:autoSpaceDN w:val="0"/>
+        <w:adjustRightInd w:val="0"/>
+        <w:spacing w:after="0" w:line="240" w:lineRule="auto"/>
+        <w:rPr>
+          <w:rFonts w:ascii="Lucida Console" w:hAnsi="Lucida Console" w:cs="Lucida Console"/>
+          <w:sz w:val="18"/>
+          <w:szCs w:val="18"/>
+        </w:rPr>
+      </w:pPr>
+      <w:r>
+        <w:rPr>
+          <w:rFonts w:ascii="Lucida Console" w:hAnsi="Lucida Console" w:cs="Lucida Console"/>
+          <w:sz w:val="18"/>
+          <w:szCs w:val="18"/>
+        </w:rPr>
+        <w:t xml:space="preserve"> </w:t>
+      </w:r>
+      <w:proofErr w:type="spellStart"/>
+      <w:r>
+        <w:rPr>
+          <w:rFonts w:ascii="Lucida Console" w:hAnsi="Lucida Console" w:cs="Lucida Console"/>
+          <w:sz w:val="18"/>
+          <w:szCs w:val="18"/>
+        </w:rPr>
+        <w:t>create</w:t>
+      </w:r>
+      <w:proofErr w:type="spellEnd"/>
+      <w:r>
+        <w:rPr>
+          <w:rFonts w:ascii="Lucida Console" w:hAnsi="Lucida Console" w:cs="Lucida Console"/>
+          <w:sz w:val="18"/>
+          <w:szCs w:val="18"/>
+        </w:rPr>
+        <w:t xml:space="preserve"> </w:t>
+      </w:r>
+      <w:proofErr w:type="spellStart"/>
+      <w:r>
+        <w:rPr>
+          <w:rFonts w:ascii="Lucida Console" w:hAnsi="Lucida Console" w:cs="Lucida Console"/>
+          <w:sz w:val="18"/>
+          <w:szCs w:val="18"/>
+        </w:rPr>
+        <w:t>mode</w:t>
+      </w:r>
+      <w:proofErr w:type="spellEnd"/>
+      <w:r>
+        <w:rPr>
+          <w:rFonts w:ascii="Lucida Console" w:hAnsi="Lucida Console" w:cs="Lucida Console"/>
+          <w:sz w:val="18"/>
+          <w:szCs w:val="18"/>
+        </w:rPr>
+        <w:t xml:space="preserve"> 100644 </w:t>
+      </w:r>
+      <w:proofErr w:type="spellStart"/>
+      <w:r>
+        <w:rPr>
+          <w:rFonts w:ascii="Lucida Console" w:hAnsi="Lucida Console" w:cs="Lucida Console"/>
+          <w:sz w:val="18"/>
+          <w:szCs w:val="18"/>
+        </w:rPr>
+        <w:t>EjemploDeHTML.ts</w:t>
+      </w:r>
+      <w:proofErr w:type="spellEnd"/>
+    </w:p>
+    <w:p>
+      <w:pPr>
+        <w:autoSpaceDE w:val="0"/>
+        <w:autoSpaceDN w:val="0"/>
+        <w:adjustRightInd w:val="0"/>
+        <w:spacing w:after="0" w:line="240" w:lineRule="auto"/>
+        <w:rPr>
+          <w:rFonts w:ascii="Lucida Console" w:hAnsi="Lucida Console" w:cs="Lucida Console"/>
+          <w:sz w:val="18"/>
+          <w:szCs w:val="18"/>
+        </w:rPr>
+      </w:pPr>
+      <w:r>
+        <w:rPr>
+          <w:rFonts w:ascii="Lucida Console" w:hAnsi="Lucida Console" w:cs="Lucida Console"/>
+          <w:sz w:val="18"/>
+          <w:szCs w:val="18"/>
+        </w:rPr>
+        <w:t xml:space="preserve"> </w:t>
+      </w:r>
+      <w:proofErr w:type="spellStart"/>
+      <w:r>
+        <w:rPr>
+          <w:rFonts w:ascii="Lucida Console" w:hAnsi="Lucida Console" w:cs="Lucida Console"/>
+          <w:sz w:val="18"/>
+          <w:szCs w:val="18"/>
+        </w:rPr>
+        <w:t>create</w:t>
+      </w:r>
+      <w:proofErr w:type="spellEnd"/>
+      <w:r>
+        <w:rPr>
+          <w:rFonts w:ascii="Lucida Console" w:hAnsi="Lucida Console" w:cs="Lucida Console"/>
+          <w:sz w:val="18"/>
+          <w:szCs w:val="18"/>
+        </w:rPr>
+        <w:t xml:space="preserve"> </w:t>
+      </w:r>
+      <w:proofErr w:type="spellStart"/>
+      <w:r>
+        <w:rPr>
+          <w:rFonts w:ascii="Lucida Console" w:hAnsi="Lucida Console" w:cs="Lucida Console"/>
+          <w:sz w:val="18"/>
+          <w:szCs w:val="18"/>
+        </w:rPr>
+        <w:t>mode</w:t>
+      </w:r>
+      <w:proofErr w:type="spellEnd"/>
+      <w:r>
+        <w:rPr>
+          <w:rFonts w:ascii="Lucida Console" w:hAnsi="Lucida Console" w:cs="Lucida Console"/>
+          <w:sz w:val="18"/>
+          <w:szCs w:val="18"/>
+        </w:rPr>
+        <w:t xml:space="preserve"> 100644 EjemploEjecutaJS.html</w:t>
+      </w:r>
+    </w:p>
+    <w:p>
+      <w:pPr>
+        <w:autoSpaceDE w:val="0"/>
+        <w:autoSpaceDN w:val="0"/>
+        <w:adjustRightInd w:val="0"/>
+        <w:spacing w:after="0" w:line="240" w:lineRule="auto"/>
+        <w:rPr>
+          <w:rFonts w:ascii="Lucida Console" w:hAnsi="Lucida Console" w:cs="Lucida Console"/>
+          <w:sz w:val="18"/>
+          <w:szCs w:val="18"/>
+        </w:rPr>
+      </w:pPr>
+      <w:r>
+        <w:rPr>
+          <w:rFonts w:ascii="Lucida Console" w:hAnsi="Lucida Console" w:cs="Lucida Console"/>
+          <w:sz w:val="18"/>
+          <w:szCs w:val="18"/>
+        </w:rPr>
+        <w:t xml:space="preserve"> </w:t>
+      </w:r>
+      <w:proofErr w:type="spellStart"/>
+      <w:r>
+        <w:rPr>
+          <w:rFonts w:ascii="Lucida Console" w:hAnsi="Lucida Console" w:cs="Lucida Console"/>
+          <w:sz w:val="18"/>
+          <w:szCs w:val="18"/>
+        </w:rPr>
+        <w:t>create</w:t>
+      </w:r>
+      <w:proofErr w:type="spellEnd"/>
+      <w:r>
+        <w:rPr>
+          <w:rFonts w:ascii="Lucida Console" w:hAnsi="Lucida Console" w:cs="Lucida Console"/>
+          <w:sz w:val="18"/>
+          <w:szCs w:val="18"/>
+        </w:rPr>
+        <w:t xml:space="preserve"> </w:t>
+      </w:r>
+      <w:proofErr w:type="spellStart"/>
+      <w:r>
+        <w:rPr>
+          <w:rFonts w:ascii="Lucida Console" w:hAnsi="Lucida Console" w:cs="Lucida Console"/>
+          <w:sz w:val="18"/>
+          <w:szCs w:val="18"/>
+        </w:rPr>
+        <w:t>mode</w:t>
+      </w:r>
+      <w:proofErr w:type="spellEnd"/>
+      <w:r>
+        <w:rPr>
+          <w:rFonts w:ascii="Lucida Console" w:hAnsi="Lucida Console" w:cs="Lucida Console"/>
+          <w:sz w:val="18"/>
+          <w:szCs w:val="18"/>
+        </w:rPr>
+        <w:t xml:space="preserve"> 100644 Inicio.docx</w:t>
+      </w:r>
+    </w:p>
+    <w:p>
+      <w:pPr>
+        <w:autoSpaceDE w:val="0"/>
+        <w:autoSpaceDN w:val="0"/>
+        <w:adjustRightInd w:val="0"/>
+        <w:spacing w:after="0" w:line="240" w:lineRule="auto"/>
+        <w:rPr>
+          <w:rFonts w:ascii="Lucida Console" w:hAnsi="Lucida Console" w:cs="Lucida Console"/>
+          <w:sz w:val="18"/>
+          <w:szCs w:val="18"/>
+        </w:rPr>
+      </w:pPr>
+      <w:r>
+        <w:rPr>
+          <w:rFonts w:ascii="Lucida Console" w:hAnsi="Lucida Console" w:cs="Lucida Console"/>
+          <w:sz w:val="18"/>
+          <w:szCs w:val="18"/>
+        </w:rPr>
+        <w:t xml:space="preserve"> </w:t>
+      </w:r>
+      <w:proofErr w:type="spellStart"/>
+      <w:r>
+        <w:rPr>
+          <w:rFonts w:ascii="Lucida Console" w:hAnsi="Lucida Console" w:cs="Lucida Console"/>
+          <w:sz w:val="18"/>
+          <w:szCs w:val="18"/>
+        </w:rPr>
+        <w:t>create</w:t>
+      </w:r>
+      <w:proofErr w:type="spellEnd"/>
+      <w:r>
+        <w:rPr>
+          <w:rFonts w:ascii="Lucida Console" w:hAnsi="Lucida Console" w:cs="Lucida Console"/>
+          <w:sz w:val="18"/>
+          <w:szCs w:val="18"/>
+        </w:rPr>
+        <w:t xml:space="preserve"> </w:t>
+      </w:r>
+      <w:proofErr w:type="spellStart"/>
+      <w:r>
+        <w:rPr>
+          <w:rFonts w:ascii="Lucida Console" w:hAnsi="Lucida Console" w:cs="Lucida Console"/>
+          <w:sz w:val="18"/>
+          <w:szCs w:val="18"/>
+        </w:rPr>
+        <w:t>mode</w:t>
+      </w:r>
+      <w:proofErr w:type="spellEnd"/>
+      <w:r>
+        <w:rPr>
+          <w:rFonts w:ascii="Lucida Console" w:hAnsi="Lucida Console" w:cs="Lucida Console"/>
+          <w:sz w:val="18"/>
+          <w:szCs w:val="18"/>
+        </w:rPr>
+        <w:t xml:space="preserve"> 100644 ejemplo.js</w:t>
+      </w:r>
+    </w:p>
+    <w:p>
+      <w:pPr>
+        <w:autoSpaceDE w:val="0"/>
+        <w:autoSpaceDN w:val="0"/>
+        <w:adjustRightInd w:val="0"/>
+        <w:spacing w:after="0" w:line="240" w:lineRule="auto"/>
+        <w:rPr>
+          <w:rFonts w:ascii="Lucida Console" w:hAnsi="Lucida Console" w:cs="Lucida Console"/>
+          <w:sz w:val="18"/>
+          <w:szCs w:val="18"/>
+        </w:rPr>
+      </w:pPr>
+      <w:r>
+        <w:rPr>
+          <w:rFonts w:ascii="Lucida Console" w:hAnsi="Lucida Console" w:cs="Lucida Console"/>
+          <w:sz w:val="18"/>
+          <w:szCs w:val="18"/>
+        </w:rPr>
+        <w:t xml:space="preserve"> </w:t>
+      </w:r>
+      <w:proofErr w:type="spellStart"/>
+      <w:r>
+        <w:rPr>
+          <w:rFonts w:ascii="Lucida Console" w:hAnsi="Lucida Console" w:cs="Lucida Console"/>
+          <w:sz w:val="18"/>
+          <w:szCs w:val="18"/>
+        </w:rPr>
+        <w:t>create</w:t>
+      </w:r>
+      <w:proofErr w:type="spellEnd"/>
+      <w:r>
+        <w:rPr>
+          <w:rFonts w:ascii="Lucida Console" w:hAnsi="Lucida Console" w:cs="Lucida Console"/>
+          <w:sz w:val="18"/>
+          <w:szCs w:val="18"/>
+        </w:rPr>
+        <w:t xml:space="preserve"> </w:t>
+      </w:r>
+      <w:proofErr w:type="spellStart"/>
+      <w:r>
+        <w:rPr>
+          <w:rFonts w:ascii="Lucida Console" w:hAnsi="Lucida Console" w:cs="Lucida Console"/>
+          <w:sz w:val="18"/>
+          <w:szCs w:val="18"/>
+        </w:rPr>
+        <w:t>mode</w:t>
+      </w:r>
+      <w:proofErr w:type="spellEnd"/>
+      <w:r>
+        <w:rPr>
+          <w:rFonts w:ascii="Lucida Console" w:hAnsi="Lucida Console" w:cs="Lucida Console"/>
+          <w:sz w:val="18"/>
+          <w:szCs w:val="18"/>
+        </w:rPr>
+        <w:t xml:space="preserve"> 100644 </w:t>
+      </w:r>
+      <w:proofErr w:type="spellStart"/>
+      <w:r>
+        <w:rPr>
+          <w:rFonts w:ascii="Lucida Console" w:hAnsi="Lucida Console" w:cs="Lucida Console"/>
+          <w:sz w:val="18"/>
+          <w:szCs w:val="18"/>
+        </w:rPr>
+        <w:t>ejemplo.ts</w:t>
+      </w:r>
+      <w:proofErr w:type="spellEnd"/>
+    </w:p>
+    <w:p>
+      <w:pPr>
+        <w:autoSpaceDE w:val="0"/>
+        <w:autoSpaceDN w:val="0"/>
+        <w:adjustRightInd w:val="0"/>
+        <w:spacing w:after="0" w:line="240" w:lineRule="auto"/>
+        <w:rPr>
+          <w:rFonts w:ascii="Lucida Console" w:hAnsi="Lucida Console" w:cs="Lucida Console"/>
+          <w:sz w:val="18"/>
+          <w:szCs w:val="18"/>
+        </w:rPr>
+      </w:pPr>
+      <w:r>
+        <w:rPr>
+          <w:rFonts w:ascii="Lucida Console" w:hAnsi="Lucida Console" w:cs="Lucida Console"/>
+          <w:sz w:val="18"/>
+          <w:szCs w:val="18"/>
+        </w:rPr>
+        <w:t xml:space="preserve"> </w:t>
+      </w:r>
+      <w:proofErr w:type="spellStart"/>
+      <w:r>
+        <w:rPr>
+          <w:rFonts w:ascii="Lucida Console" w:hAnsi="Lucida Console" w:cs="Lucida Console"/>
+          <w:sz w:val="18"/>
+          <w:szCs w:val="18"/>
+        </w:rPr>
+        <w:t>create</w:t>
+      </w:r>
+      <w:proofErr w:type="spellEnd"/>
+      <w:r>
+        <w:rPr>
+          <w:rFonts w:ascii="Lucida Console" w:hAnsi="Lucida Console" w:cs="Lucida Console"/>
+          <w:sz w:val="18"/>
+          <w:szCs w:val="18"/>
+        </w:rPr>
+        <w:t xml:space="preserve"> </w:t>
+      </w:r>
+      <w:proofErr w:type="spellStart"/>
+      <w:r>
+        <w:rPr>
+          <w:rFonts w:ascii="Lucida Console" w:hAnsi="Lucida Console" w:cs="Lucida Console"/>
+          <w:sz w:val="18"/>
+          <w:szCs w:val="18"/>
+        </w:rPr>
+        <w:t>mode</w:t>
+      </w:r>
+      <w:proofErr w:type="spellEnd"/>
+      <w:r>
+        <w:rPr>
+          <w:rFonts w:ascii="Lucida Console" w:hAnsi="Lucida Console" w:cs="Lucida Console"/>
+          <w:sz w:val="18"/>
+          <w:szCs w:val="18"/>
+        </w:rPr>
+        <w:t xml:space="preserve"> 100644 ejemplo2.ts</w:t>
+      </w:r>
+    </w:p>
+    <w:p>
+      <w:pPr>
+        <w:autoSpaceDE w:val="0"/>
+        <w:autoSpaceDN w:val="0"/>
+        <w:adjustRightInd w:val="0"/>
+        <w:spacing w:after="0" w:line="240" w:lineRule="auto"/>
+        <w:rPr>
+          <w:rFonts w:ascii="Lucida Console" w:hAnsi="Lucida Console" w:cs="Lucida Console"/>
+          <w:sz w:val="18"/>
+          <w:szCs w:val="18"/>
+        </w:rPr>
+      </w:pPr>
+      <w:r>
+        <w:rPr>
+          <w:rFonts w:ascii="Lucida Console" w:hAnsi="Lucida Console" w:cs="Lucida Console"/>
+          <w:sz w:val="18"/>
+          <w:szCs w:val="18"/>
+        </w:rPr>
+        <w:t xml:space="preserve"> </w:t>
+      </w:r>
+      <w:proofErr w:type="spellStart"/>
+      <w:r>
+        <w:rPr>
+          <w:rFonts w:ascii="Lucida Console" w:hAnsi="Lucida Console" w:cs="Lucida Console"/>
+          <w:sz w:val="18"/>
+          <w:szCs w:val="18"/>
+        </w:rPr>
+        <w:t>create</w:t>
+      </w:r>
+      <w:proofErr w:type="spellEnd"/>
+      <w:r>
+        <w:rPr>
+          <w:rFonts w:ascii="Lucida Console" w:hAnsi="Lucida Console" w:cs="Lucida Console"/>
+          <w:sz w:val="18"/>
+          <w:szCs w:val="18"/>
+        </w:rPr>
+        <w:t xml:space="preserve"> </w:t>
+      </w:r>
+      <w:proofErr w:type="spellStart"/>
+      <w:r>
+        <w:rPr>
+          <w:rFonts w:ascii="Lucida Console" w:hAnsi="Lucida Console" w:cs="Lucida Console"/>
+          <w:sz w:val="18"/>
+          <w:szCs w:val="18"/>
+        </w:rPr>
+        <w:t>mode</w:t>
+      </w:r>
+      <w:proofErr w:type="spellEnd"/>
+      <w:r>
+        <w:rPr>
+          <w:rFonts w:ascii="Lucida Console" w:hAnsi="Lucida Console" w:cs="Lucida Console"/>
+          <w:sz w:val="18"/>
+          <w:szCs w:val="18"/>
+        </w:rPr>
+        <w:t xml:space="preserve"> 100644 ~$Curso.docx</w:t>
+      </w:r>
+    </w:p>
+    <w:p>
+      <w:pPr>
+        <w:autoSpaceDE w:val="0"/>
+        <w:autoSpaceDN w:val="0"/>
+        <w:adjustRightInd w:val="0"/>
+        <w:spacing w:after="0" w:line="240" w:lineRule="auto"/>
+        <w:rPr>
+          <w:rFonts w:ascii="Lucida Console" w:hAnsi="Lucida Console" w:cs="Lucida Console"/>
+          <w:sz w:val="18"/>
+          <w:szCs w:val="18"/>
+        </w:rPr>
+      </w:pPr>
+      <w:r>
+        <w:rPr>
+          <w:rFonts w:ascii="Lucida Console" w:hAnsi="Lucida Console" w:cs="Lucida Console"/>
+          <w:sz w:val="18"/>
+          <w:szCs w:val="18"/>
+        </w:rPr>
+        <w:t xml:space="preserve"> </w:t>
+      </w:r>
+      <w:proofErr w:type="spellStart"/>
+      <w:r>
+        <w:rPr>
+          <w:rFonts w:ascii="Lucida Console" w:hAnsi="Lucida Console" w:cs="Lucida Console"/>
+          <w:sz w:val="18"/>
+          <w:szCs w:val="18"/>
+        </w:rPr>
+        <w:t>create</w:t>
+      </w:r>
+      <w:proofErr w:type="spellEnd"/>
+      <w:r>
+        <w:rPr>
+          <w:rFonts w:ascii="Lucida Console" w:hAnsi="Lucida Console" w:cs="Lucida Console"/>
+          <w:sz w:val="18"/>
+          <w:szCs w:val="18"/>
+        </w:rPr>
+        <w:t xml:space="preserve"> </w:t>
+      </w:r>
+      <w:proofErr w:type="spellStart"/>
+      <w:r>
+        <w:rPr>
+          <w:rFonts w:ascii="Lucida Console" w:hAnsi="Lucida Console" w:cs="Lucida Console"/>
+          <w:sz w:val="18"/>
+          <w:szCs w:val="18"/>
+        </w:rPr>
+        <w:t>mode</w:t>
+      </w:r>
+      <w:proofErr w:type="spellEnd"/>
+      <w:r>
+        <w:rPr>
+          <w:rFonts w:ascii="Lucida Console" w:hAnsi="Lucida Console" w:cs="Lucida Console"/>
+          <w:sz w:val="18"/>
+          <w:szCs w:val="18"/>
+        </w:rPr>
+        <w:t xml:space="preserve"> 100644 ~$Inicio.docx</w:t>
+      </w:r>
+    </w:p>
+    <w:p>
+      <w:pPr>
+        <w:autoSpaceDE w:val="0"/>
+        <w:autoSpaceDN w:val="0"/>
+        <w:adjustRightInd w:val="0"/>
+        <w:spacing w:after="0" w:line="240" w:lineRule="auto"/>
+        <w:rPr>
+          <w:rFonts w:ascii="Lucida Console" w:hAnsi="Lucida Console" w:cs="Lucida Console"/>
+          <w:sz w:val="18"/>
+          <w:szCs w:val="18"/>
+        </w:rPr>
+      </w:pPr>
+      <w:r>
+        <w:rPr>
+          <w:rFonts w:ascii="Lucida Console" w:hAnsi="Lucida Console" w:cs="Lucida Console"/>
+          <w:sz w:val="18"/>
+          <w:szCs w:val="18"/>
+        </w:rPr>
+        <w:t xml:space="preserve"> </w:t>
+      </w:r>
+      <w:proofErr w:type="spellStart"/>
+      <w:r>
+        <w:rPr>
+          <w:rFonts w:ascii="Lucida Console" w:hAnsi="Lucida Console" w:cs="Lucida Console"/>
+          <w:sz w:val="18"/>
+          <w:szCs w:val="18"/>
+        </w:rPr>
+        <w:t>create</w:t>
+      </w:r>
+      <w:proofErr w:type="spellEnd"/>
+      <w:r>
+        <w:rPr>
+          <w:rFonts w:ascii="Lucida Console" w:hAnsi="Lucida Console" w:cs="Lucida Console"/>
+          <w:sz w:val="18"/>
+          <w:szCs w:val="18"/>
+        </w:rPr>
+        <w:t xml:space="preserve"> </w:t>
+      </w:r>
+      <w:proofErr w:type="spellStart"/>
+      <w:r>
+        <w:rPr>
+          <w:rFonts w:ascii="Lucida Console" w:hAnsi="Lucida Console" w:cs="Lucida Console"/>
+          <w:sz w:val="18"/>
+          <w:szCs w:val="18"/>
+        </w:rPr>
+        <w:t>mode</w:t>
+      </w:r>
+      <w:proofErr w:type="spellEnd"/>
+      <w:r>
+        <w:rPr>
+          <w:rFonts w:ascii="Lucida Console" w:hAnsi="Lucida Console" w:cs="Lucida Console"/>
+          <w:sz w:val="18"/>
+          <w:szCs w:val="18"/>
+        </w:rPr>
+        <w:t xml:space="preserve"> 100644 ~WRL2278.tmp</w:t>
+      </w:r>
+    </w:p>
+    <w:p>
+      <w:pPr>
+        <w:autoSpaceDE w:val="0"/>
+        <w:autoSpaceDN w:val="0"/>
+        <w:adjustRightInd w:val="0"/>
+        <w:spacing w:after="0" w:line="240" w:lineRule="auto"/>
+        <w:rPr>
+          <w:rFonts w:ascii="Lucida Console" w:hAnsi="Lucida Console" w:cs="Lucida Console"/>
+          <w:sz w:val="18"/>
+          <w:szCs w:val="18"/>
+        </w:rPr>
+      </w:pPr>
+    </w:p>
+    <w:p>
+      <w:pPr>
+        <w:autoSpaceDE w:val="0"/>
+        <w:autoSpaceDN w:val="0"/>
+        <w:adjustRightInd w:val="0"/>
+        <w:spacing w:after="0" w:line="240" w:lineRule="auto"/>
+        <w:rPr>
+          <w:rFonts w:ascii="Lucida Console" w:hAnsi="Lucida Console" w:cs="Lucida Console"/>
+          <w:color w:val="00BFBF"/>
+          <w:sz w:val="18"/>
+          <w:szCs w:val="18"/>
+        </w:rPr>
+      </w:pPr>
+      <w:r>
+        <w:rPr>
+          <w:rFonts w:ascii="Lucida Console" w:hAnsi="Lucida Console" w:cs="Lucida Console"/>
+          <w:color w:val="00BF00"/>
+          <w:sz w:val="18"/>
+          <w:szCs w:val="18"/>
+        </w:rPr>
+        <w:t xml:space="preserve">Margarita@DESKTOP-G16S4JG </w:t>
+      </w:r>
+      <w:r>
+        <w:rPr>
+          <w:rFonts w:ascii="Lucida Console" w:hAnsi="Lucida Console" w:cs="Lucida Console"/>
+          <w:color w:val="BF00BF"/>
+          <w:sz w:val="18"/>
+          <w:szCs w:val="18"/>
+        </w:rPr>
+        <w:t xml:space="preserve">MINGW64 </w:t>
+      </w:r>
+      <w:r>
+        <w:rPr>
+          <w:rFonts w:ascii="Lucida Console" w:hAnsi="Lucida Console" w:cs="Lucida Console"/>
+          <w:color w:val="BFBF00"/>
+          <w:sz w:val="18"/>
+          <w:szCs w:val="18"/>
+        </w:rPr>
+        <w:t>~/</w:t>
+      </w:r>
+      <w:proofErr w:type="spellStart"/>
+      <w:r>
+        <w:rPr>
+          <w:rFonts w:ascii="Lucida Console" w:hAnsi="Lucida Console" w:cs="Lucida Console"/>
+          <w:color w:val="BFBF00"/>
+          <w:sz w:val="18"/>
+          <w:szCs w:val="18"/>
+        </w:rPr>
+        <w:t>documents</w:t>
+      </w:r>
+      <w:proofErr w:type="spellEnd"/>
+      <w:r>
+        <w:rPr>
+          <w:rFonts w:ascii="Lucida Console" w:hAnsi="Lucida Console" w:cs="Lucida Console"/>
+          <w:color w:val="BFBF00"/>
+          <w:sz w:val="18"/>
+          <w:szCs w:val="18"/>
+        </w:rPr>
+        <w:t>/</w:t>
+      </w:r>
+      <w:proofErr w:type="spellStart"/>
+      <w:r>
+        <w:rPr>
+          <w:rFonts w:ascii="Lucida Console" w:hAnsi="Lucida Console" w:cs="Lucida Console"/>
+          <w:color w:val="BFBF00"/>
+          <w:sz w:val="18"/>
+          <w:szCs w:val="18"/>
+        </w:rPr>
+        <w:t>maguyues</w:t>
+      </w:r>
+      <w:proofErr w:type="spellEnd"/>
+      <w:r>
+        <w:rPr>
+          <w:rFonts w:ascii="Lucida Console" w:hAnsi="Lucida Console" w:cs="Lucida Console"/>
+          <w:color w:val="BFBF00"/>
+          <w:sz w:val="18"/>
+          <w:szCs w:val="18"/>
+        </w:rPr>
+        <w:t>/Semestre 2019-1/Curso IONIC</w:t>
+      </w:r>
+      <w:r>
+        <w:rPr>
+          <w:rFonts w:ascii="Lucida Console" w:hAnsi="Lucida Console" w:cs="Lucida Console"/>
+          <w:color w:val="00BFBF"/>
+          <w:sz w:val="18"/>
+          <w:szCs w:val="18"/>
+        </w:rPr>
+        <w:t xml:space="preserve"> (master)</w:t>
+      </w:r>
+    </w:p>
+    <w:p>
+      <w:pPr>
+        <w:autoSpaceDE w:val="0"/>
+        <w:autoSpaceDN w:val="0"/>
+        <w:adjustRightInd w:val="0"/>
+        <w:spacing w:after="0" w:line="240" w:lineRule="auto"/>
+        <w:rPr>
+          <w:rFonts w:ascii="Lucida Console" w:hAnsi="Lucida Console" w:cs="Lucida Console"/>
+          <w:sz w:val="18"/>
+          <w:szCs w:val="18"/>
+        </w:rPr>
+      </w:pPr>
+      <w:r>
+        <w:rPr>
+          <w:rFonts w:ascii="Lucida Console" w:hAnsi="Lucida Console" w:cs="Lucida Console"/>
+          <w:sz w:val="18"/>
+          <w:szCs w:val="18"/>
+        </w:rPr>
+        <w:t xml:space="preserve">$ </w:t>
+      </w:r>
+      <w:proofErr w:type="spellStart"/>
+      <w:r>
+        <w:rPr>
+          <w:rFonts w:ascii="Lucida Console" w:hAnsi="Lucida Console" w:cs="Lucida Console"/>
+          <w:sz w:val="18"/>
+          <w:szCs w:val="18"/>
+        </w:rPr>
+        <w:t>git</w:t>
+      </w:r>
+      <w:proofErr w:type="spellEnd"/>
+      <w:r>
+        <w:rPr>
+          <w:rFonts w:ascii="Lucida Console" w:hAnsi="Lucida Console" w:cs="Lucida Console"/>
+          <w:sz w:val="18"/>
+          <w:szCs w:val="18"/>
+        </w:rPr>
+        <w:t xml:space="preserve"> </w:t>
+      </w:r>
+      <w:proofErr w:type="spellStart"/>
+      <w:r>
+        <w:rPr>
+          <w:rFonts w:ascii="Lucida Console" w:hAnsi="Lucida Console" w:cs="Lucida Console"/>
+          <w:sz w:val="18"/>
+          <w:szCs w:val="18"/>
+        </w:rPr>
+        <w:t>remote</w:t>
+      </w:r>
+      <w:proofErr w:type="spellEnd"/>
+      <w:r>
+        <w:rPr>
+          <w:rFonts w:ascii="Lucida Console" w:hAnsi="Lucida Console" w:cs="Lucida Console"/>
+          <w:sz w:val="18"/>
+          <w:szCs w:val="18"/>
+        </w:rPr>
+        <w:t xml:space="preserve"> </w:t>
+      </w:r>
+      <w:proofErr w:type="spellStart"/>
+      <w:r>
+        <w:rPr>
+          <w:rFonts w:ascii="Lucida Console" w:hAnsi="Lucida Console" w:cs="Lucida Console"/>
+          <w:sz w:val="18"/>
+          <w:szCs w:val="18"/>
+        </w:rPr>
+        <w:t>add</w:t>
+      </w:r>
+      <w:proofErr w:type="spellEnd"/>
+      <w:r>
+        <w:rPr>
+          <w:rFonts w:ascii="Lucida Console" w:hAnsi="Lucida Console" w:cs="Lucida Console"/>
+          <w:sz w:val="18"/>
+          <w:szCs w:val="18"/>
+        </w:rPr>
+        <w:t xml:space="preserve"> </w:t>
+      </w:r>
+      <w:proofErr w:type="spellStart"/>
+      <w:r>
+        <w:rPr>
+          <w:rFonts w:ascii="Lucida Console" w:hAnsi="Lucida Console" w:cs="Lucida Console"/>
+          <w:sz w:val="18"/>
+          <w:szCs w:val="18"/>
+        </w:rPr>
+        <w:t>origin</w:t>
+      </w:r>
+      <w:proofErr w:type="spellEnd"/>
+      <w:r>
+        <w:rPr>
+          <w:rFonts w:ascii="Lucida Console" w:hAnsi="Lucida Console" w:cs="Lucida Console"/>
+          <w:sz w:val="18"/>
+          <w:szCs w:val="18"/>
+        </w:rPr>
+        <w:t xml:space="preserve"> https://github.com/maguysoto/CursoIonic.git</w:t>
+      </w:r>
+    </w:p>
+    <w:p>
+      <w:pPr>
+        <w:autoSpaceDE w:val="0"/>
+        <w:autoSpaceDN w:val="0"/>
+        <w:adjustRightInd w:val="0"/>
+        <w:spacing w:after="0" w:line="240" w:lineRule="auto"/>
+        <w:rPr>
+          <w:rFonts w:ascii="Lucida Console" w:hAnsi="Lucida Console" w:cs="Lucida Console"/>
+          <w:sz w:val="18"/>
+          <w:szCs w:val="18"/>
+        </w:rPr>
+      </w:pPr>
+    </w:p>
+    <w:p>
+      <w:pPr>
+        <w:autoSpaceDE w:val="0"/>
+        <w:autoSpaceDN w:val="0"/>
+        <w:adjustRightInd w:val="0"/>
+        <w:spacing w:after="0" w:line="240" w:lineRule="auto"/>
+        <w:rPr>
+          <w:rFonts w:ascii="Lucida Console" w:hAnsi="Lucida Console" w:cs="Lucida Console"/>
+          <w:color w:val="00BFBF"/>
+          <w:sz w:val="18"/>
+          <w:szCs w:val="18"/>
+        </w:rPr>
+      </w:pPr>
+      <w:r>
+        <w:rPr>
+          <w:rFonts w:ascii="Lucida Console" w:hAnsi="Lucida Console" w:cs="Lucida Console"/>
+          <w:color w:val="00BF00"/>
+          <w:sz w:val="18"/>
+          <w:szCs w:val="18"/>
+        </w:rPr>
+        <w:t xml:space="preserve">Margarita@DESKTOP-G16S4JG </w:t>
+      </w:r>
+      <w:r>
+        <w:rPr>
+          <w:rFonts w:ascii="Lucida Console" w:hAnsi="Lucida Console" w:cs="Lucida Console"/>
+          <w:color w:val="BF00BF"/>
+          <w:sz w:val="18"/>
+          <w:szCs w:val="18"/>
+        </w:rPr>
+        <w:t xml:space="preserve">MINGW64 </w:t>
+      </w:r>
+      <w:r>
+        <w:rPr>
+          <w:rFonts w:ascii="Lucida Console" w:hAnsi="Lucida Console" w:cs="Lucida Console"/>
+          <w:color w:val="BFBF00"/>
+          <w:sz w:val="18"/>
+          <w:szCs w:val="18"/>
+        </w:rPr>
+        <w:t>~/</w:t>
+      </w:r>
+      <w:proofErr w:type="spellStart"/>
+      <w:r>
+        <w:rPr>
+          <w:rFonts w:ascii="Lucida Console" w:hAnsi="Lucida Console" w:cs="Lucida Console"/>
+          <w:color w:val="BFBF00"/>
+          <w:sz w:val="18"/>
+          <w:szCs w:val="18"/>
+        </w:rPr>
+        <w:t>documents</w:t>
+      </w:r>
+      <w:proofErr w:type="spellEnd"/>
+      <w:r>
+        <w:rPr>
+          <w:rFonts w:ascii="Lucida Console" w:hAnsi="Lucida Console" w:cs="Lucida Console"/>
+          <w:color w:val="BFBF00"/>
+          <w:sz w:val="18"/>
+          <w:szCs w:val="18"/>
+        </w:rPr>
+        <w:t>/</w:t>
+      </w:r>
+      <w:proofErr w:type="spellStart"/>
+      <w:r>
+        <w:rPr>
+          <w:rFonts w:ascii="Lucida Console" w:hAnsi="Lucida Console" w:cs="Lucida Console"/>
+          <w:color w:val="BFBF00"/>
+          <w:sz w:val="18"/>
+          <w:szCs w:val="18"/>
+        </w:rPr>
+        <w:t>maguyues</w:t>
+      </w:r>
+      <w:proofErr w:type="spellEnd"/>
+      <w:r>
+        <w:rPr>
+          <w:rFonts w:ascii="Lucida Console" w:hAnsi="Lucida Console" w:cs="Lucida Console"/>
+          <w:color w:val="BFBF00"/>
+          <w:sz w:val="18"/>
+          <w:szCs w:val="18"/>
+        </w:rPr>
+        <w:t>/Semestre 2019-1/Curso IONIC</w:t>
+      </w:r>
+      <w:r>
+        <w:rPr>
+          <w:rFonts w:ascii="Lucida Console" w:hAnsi="Lucida Console" w:cs="Lucida Console"/>
+          <w:color w:val="00BFBF"/>
+          <w:sz w:val="18"/>
+          <w:szCs w:val="18"/>
+        </w:rPr>
+        <w:t xml:space="preserve"> (master)</w:t>
+      </w:r>
+    </w:p>
+    <w:p>
+      <w:pPr>
+        <w:autoSpaceDE w:val="0"/>
+        <w:autoSpaceDN w:val="0"/>
+        <w:adjustRightInd w:val="0"/>
+        <w:spacing w:after="0" w:line="240" w:lineRule="auto"/>
+        <w:rPr>
+          <w:rFonts w:ascii="Lucida Console" w:hAnsi="Lucida Console" w:cs="Lucida Console"/>
+          <w:sz w:val="18"/>
+          <w:szCs w:val="18"/>
+        </w:rPr>
+      </w:pPr>
+      <w:r>
+        <w:rPr>
+          <w:rFonts w:ascii="Lucida Console" w:hAnsi="Lucida Console" w:cs="Lucida Console"/>
+          <w:sz w:val="18"/>
+          <w:szCs w:val="18"/>
+        </w:rPr>
+        <w:t>$ ^C</w:t>
+      </w:r>
+    </w:p>
+    <w:p>
+      <w:pPr>
+        <w:autoSpaceDE w:val="0"/>
+        <w:autoSpaceDN w:val="0"/>
+        <w:adjustRightInd w:val="0"/>
+        <w:spacing w:after="0" w:line="240" w:lineRule="auto"/>
+        <w:rPr>
+          <w:rFonts w:ascii="Lucida Console" w:hAnsi="Lucida Console" w:cs="Lucida Console"/>
+          <w:sz w:val="18"/>
+          <w:szCs w:val="18"/>
+        </w:rPr>
+      </w:pPr>
+    </w:p>
+    <w:p>
+      <w:pPr>
+        <w:autoSpaceDE w:val="0"/>
+        <w:autoSpaceDN w:val="0"/>
+        <w:adjustRightInd w:val="0"/>
+        <w:spacing w:after="0" w:line="240" w:lineRule="auto"/>
+        <w:rPr>
+          <w:rFonts w:ascii="Lucida Console" w:hAnsi="Lucida Console" w:cs="Lucida Console"/>
+          <w:color w:val="00BFBF"/>
+          <w:sz w:val="18"/>
+          <w:szCs w:val="18"/>
+        </w:rPr>
+      </w:pPr>
+      <w:r>
+        <w:rPr>
+          <w:rFonts w:ascii="Lucida Console" w:hAnsi="Lucida Console" w:cs="Lucida Console"/>
+          <w:color w:val="00BF00"/>
+          <w:sz w:val="18"/>
+          <w:szCs w:val="18"/>
+        </w:rPr>
+        <w:t xml:space="preserve">Margarita@DESKTOP-G16S4JG </w:t>
+      </w:r>
+      <w:r>
+        <w:rPr>
+          <w:rFonts w:ascii="Lucida Console" w:hAnsi="Lucida Console" w:cs="Lucida Console"/>
+          <w:color w:val="BF00BF"/>
+          <w:sz w:val="18"/>
+          <w:szCs w:val="18"/>
+        </w:rPr>
+        <w:t xml:space="preserve">MINGW64 </w:t>
+      </w:r>
+      <w:r>
+        <w:rPr>
+          <w:rFonts w:ascii="Lucida Console" w:hAnsi="Lucida Console" w:cs="Lucida Console"/>
+          <w:color w:val="BFBF00"/>
+          <w:sz w:val="18"/>
+          <w:szCs w:val="18"/>
+        </w:rPr>
+        <w:t>~/</w:t>
+      </w:r>
+      <w:proofErr w:type="spellStart"/>
+      <w:r>
+        <w:rPr>
+          <w:rFonts w:ascii="Lucida Console" w:hAnsi="Lucida Console" w:cs="Lucida Console"/>
+          <w:color w:val="BFBF00"/>
+          <w:sz w:val="18"/>
+          <w:szCs w:val="18"/>
+        </w:rPr>
+        <w:t>documents</w:t>
+      </w:r>
+      <w:proofErr w:type="spellEnd"/>
+      <w:r>
+        <w:rPr>
+          <w:rFonts w:ascii="Lucida Console" w:hAnsi="Lucida Console" w:cs="Lucida Console"/>
+          <w:color w:val="BFBF00"/>
+          <w:sz w:val="18"/>
+          <w:szCs w:val="18"/>
+        </w:rPr>
+        <w:t>/</w:t>
+      </w:r>
+      <w:proofErr w:type="spellStart"/>
+      <w:r>
+        <w:rPr>
+          <w:rFonts w:ascii="Lucida Console" w:hAnsi="Lucida Console" w:cs="Lucida Console"/>
+          <w:color w:val="BFBF00"/>
+          <w:sz w:val="18"/>
+          <w:szCs w:val="18"/>
+        </w:rPr>
+        <w:t>maguyues</w:t>
+      </w:r>
+      <w:proofErr w:type="spellEnd"/>
+      <w:r>
+        <w:rPr>
+          <w:rFonts w:ascii="Lucida Console" w:hAnsi="Lucida Console" w:cs="Lucida Console"/>
+          <w:color w:val="BFBF00"/>
+          <w:sz w:val="18"/>
+          <w:szCs w:val="18"/>
+        </w:rPr>
+        <w:t>/Semestre 2019-1/Curso IONIC</w:t>
+      </w:r>
+      <w:r>
+        <w:rPr>
+          <w:rFonts w:ascii="Lucida Console" w:hAnsi="Lucida Console" w:cs="Lucida Console"/>
+          <w:color w:val="00BFBF"/>
+          <w:sz w:val="18"/>
+          <w:szCs w:val="18"/>
+        </w:rPr>
+        <w:t xml:space="preserve"> (master)</w:t>
+      </w:r>
+    </w:p>
+    <w:p>
+      <w:pPr>
+        <w:autoSpaceDE w:val="0"/>
+        <w:autoSpaceDN w:val="0"/>
+        <w:adjustRightInd w:val="0"/>
+        <w:spacing w:after="0" w:line="240" w:lineRule="auto"/>
+        <w:rPr>
+          <w:rFonts w:ascii="Lucida Console" w:hAnsi="Lucida Console" w:cs="Lucida Console"/>
+          <w:sz w:val="18"/>
+          <w:szCs w:val="18"/>
+        </w:rPr>
+      </w:pPr>
+      <w:r>
+        <w:rPr>
+          <w:rFonts w:ascii="Lucida Console" w:hAnsi="Lucida Console" w:cs="Lucida Console"/>
+          <w:sz w:val="18"/>
+          <w:szCs w:val="18"/>
+        </w:rPr>
+        <w:t>$ ^C</w:t>
+      </w:r>
+    </w:p>
+    <w:p>
+      <w:pPr>
+        <w:autoSpaceDE w:val="0"/>
+        <w:autoSpaceDN w:val="0"/>
+        <w:adjustRightInd w:val="0"/>
+        <w:spacing w:after="0" w:line="240" w:lineRule="auto"/>
+        <w:rPr>
+          <w:rFonts w:ascii="Lucida Console" w:hAnsi="Lucida Console" w:cs="Lucida Console"/>
+          <w:sz w:val="18"/>
+          <w:szCs w:val="18"/>
+        </w:rPr>
+      </w:pPr>
+    </w:p>
+    <w:p>
+      <w:pPr>
+        <w:autoSpaceDE w:val="0"/>
+        <w:autoSpaceDN w:val="0"/>
+        <w:adjustRightInd w:val="0"/>
+        <w:spacing w:after="0" w:line="240" w:lineRule="auto"/>
+        <w:rPr>
+          <w:rFonts w:ascii="Lucida Console" w:hAnsi="Lucida Console" w:cs="Lucida Console"/>
+          <w:color w:val="00BFBF"/>
+          <w:sz w:val="18"/>
+          <w:szCs w:val="18"/>
+        </w:rPr>
+      </w:pPr>
+      <w:r>
+        <w:rPr>
+          <w:rFonts w:ascii="Lucida Console" w:hAnsi="Lucida Console" w:cs="Lucida Console"/>
+          <w:color w:val="00BF00"/>
+          <w:sz w:val="18"/>
+          <w:szCs w:val="18"/>
+        </w:rPr>
+        <w:t xml:space="preserve">Margarita@DESKTOP-G16S4JG </w:t>
+      </w:r>
+      <w:r>
+        <w:rPr>
+          <w:rFonts w:ascii="Lucida Console" w:hAnsi="Lucida Console" w:cs="Lucida Console"/>
+          <w:color w:val="BF00BF"/>
+          <w:sz w:val="18"/>
+          <w:szCs w:val="18"/>
+        </w:rPr>
+        <w:t xml:space="preserve">MINGW64 </w:t>
+      </w:r>
+      <w:r>
+        <w:rPr>
+          <w:rFonts w:ascii="Lucida Console" w:hAnsi="Lucida Console" w:cs="Lucida Console"/>
+          <w:color w:val="BFBF00"/>
+          <w:sz w:val="18"/>
+          <w:szCs w:val="18"/>
+        </w:rPr>
+        <w:t>~/</w:t>
+      </w:r>
+      <w:proofErr w:type="spellStart"/>
+      <w:r>
+        <w:rPr>
+          <w:rFonts w:ascii="Lucida Console" w:hAnsi="Lucida Console" w:cs="Lucida Console"/>
+          <w:color w:val="BFBF00"/>
+          <w:sz w:val="18"/>
+          <w:szCs w:val="18"/>
+        </w:rPr>
+        <w:t>documents</w:t>
+      </w:r>
+      <w:proofErr w:type="spellEnd"/>
+      <w:r>
+        <w:rPr>
+          <w:rFonts w:ascii="Lucida Console" w:hAnsi="Lucida Console" w:cs="Lucida Console"/>
+          <w:color w:val="BFBF00"/>
+          <w:sz w:val="18"/>
+          <w:szCs w:val="18"/>
+        </w:rPr>
+        <w:t>/</w:t>
+      </w:r>
+      <w:proofErr w:type="spellStart"/>
+      <w:r>
+        <w:rPr>
+          <w:rFonts w:ascii="Lucida Console" w:hAnsi="Lucida Console" w:cs="Lucida Console"/>
+          <w:color w:val="BFBF00"/>
+          <w:sz w:val="18"/>
+          <w:szCs w:val="18"/>
+        </w:rPr>
+        <w:t>maguyues</w:t>
+      </w:r>
+      <w:proofErr w:type="spellEnd"/>
+      <w:r>
+        <w:rPr>
+          <w:rFonts w:ascii="Lucida Console" w:hAnsi="Lucida Console" w:cs="Lucida Console"/>
+          <w:color w:val="BFBF00"/>
+          <w:sz w:val="18"/>
+          <w:szCs w:val="18"/>
+        </w:rPr>
+        <w:t>/Semestre 2019-1/Curso IONIC</w:t>
+      </w:r>
+      <w:r>
+        <w:rPr>
+          <w:rFonts w:ascii="Lucida Console" w:hAnsi="Lucida Console" w:cs="Lucida Console"/>
+          <w:color w:val="00BFBF"/>
+          <w:sz w:val="18"/>
+          <w:szCs w:val="18"/>
+        </w:rPr>
+        <w:t xml:space="preserve"> (master)</w:t>
+      </w:r>
+    </w:p>
+    <w:p>
+      <w:pPr>
+        <w:autoSpaceDE w:val="0"/>
+        <w:autoSpaceDN w:val="0"/>
+        <w:adjustRightInd w:val="0"/>
+        <w:spacing w:after="0" w:line="240" w:lineRule="auto"/>
+        <w:rPr>
+          <w:rFonts w:ascii="Lucida Console" w:hAnsi="Lucida Console" w:cs="Lucida Console"/>
+          <w:sz w:val="18"/>
+          <w:szCs w:val="18"/>
+        </w:rPr>
+      </w:pPr>
+      <w:r>
+        <w:rPr>
+          <w:rFonts w:ascii="Lucida Console" w:hAnsi="Lucida Console" w:cs="Lucida Console"/>
+          <w:sz w:val="18"/>
+          <w:szCs w:val="18"/>
+        </w:rPr>
+        <w:t>$ ^C</w:t>
+      </w:r>
+    </w:p>
+    <w:p>
+      <w:pPr>
+        <w:autoSpaceDE w:val="0"/>
+        <w:autoSpaceDN w:val="0"/>
+        <w:adjustRightInd w:val="0"/>
+        <w:spacing w:after="0" w:line="240" w:lineRule="auto"/>
+        <w:rPr>
+          <w:rFonts w:ascii="Lucida Console" w:hAnsi="Lucida Console" w:cs="Lucida Console"/>
+          <w:sz w:val="18"/>
+          <w:szCs w:val="18"/>
+        </w:rPr>
+      </w:pPr>
+    </w:p>
+    <w:p>
+      <w:pPr>
+        <w:autoSpaceDE w:val="0"/>
+        <w:autoSpaceDN w:val="0"/>
+        <w:adjustRightInd w:val="0"/>
+        <w:spacing w:after="0" w:line="240" w:lineRule="auto"/>
+        <w:rPr>
+          <w:rFonts w:ascii="Lucida Console" w:hAnsi="Lucida Console" w:cs="Lucida Console"/>
+          <w:color w:val="00BFBF"/>
+          <w:sz w:val="18"/>
+          <w:szCs w:val="18"/>
+        </w:rPr>
+      </w:pPr>
+      <w:r>
+        <w:rPr>
+          <w:rFonts w:ascii="Lucida Console" w:hAnsi="Lucida Console" w:cs="Lucida Console"/>
+          <w:color w:val="00BF00"/>
+          <w:sz w:val="18"/>
+          <w:szCs w:val="18"/>
+        </w:rPr>
+        <w:t xml:space="preserve">Margarita@DESKTOP-G16S4JG </w:t>
+      </w:r>
+      <w:r>
+        <w:rPr>
+          <w:rFonts w:ascii="Lucida Console" w:hAnsi="Lucida Console" w:cs="Lucida Console"/>
+          <w:color w:val="BF00BF"/>
+          <w:sz w:val="18"/>
+          <w:szCs w:val="18"/>
+        </w:rPr>
+        <w:t xml:space="preserve">MINGW64 </w:t>
+      </w:r>
+      <w:r>
+        <w:rPr>
+          <w:rFonts w:ascii="Lucida Console" w:hAnsi="Lucida Console" w:cs="Lucida Console"/>
+          <w:color w:val="BFBF00"/>
+          <w:sz w:val="18"/>
+          <w:szCs w:val="18"/>
+        </w:rPr>
+        <w:t>~/</w:t>
+      </w:r>
+      <w:proofErr w:type="spellStart"/>
+      <w:r>
+        <w:rPr>
+          <w:rFonts w:ascii="Lucida Console" w:hAnsi="Lucida Console" w:cs="Lucida Console"/>
+          <w:color w:val="BFBF00"/>
+          <w:sz w:val="18"/>
+          <w:szCs w:val="18"/>
+        </w:rPr>
+        <w:t>documents</w:t>
+      </w:r>
+      <w:proofErr w:type="spellEnd"/>
+      <w:r>
+        <w:rPr>
+          <w:rFonts w:ascii="Lucida Console" w:hAnsi="Lucida Console" w:cs="Lucida Console"/>
+          <w:color w:val="BFBF00"/>
+          <w:sz w:val="18"/>
+          <w:szCs w:val="18"/>
+        </w:rPr>
+        <w:t>/</w:t>
+      </w:r>
+      <w:proofErr w:type="spellStart"/>
+      <w:r>
+        <w:rPr>
+          <w:rFonts w:ascii="Lucida Console" w:hAnsi="Lucida Console" w:cs="Lucida Console"/>
+          <w:color w:val="BFBF00"/>
+          <w:sz w:val="18"/>
+          <w:szCs w:val="18"/>
+        </w:rPr>
+        <w:t>maguyues</w:t>
+      </w:r>
+      <w:proofErr w:type="spellEnd"/>
+      <w:r>
+        <w:rPr>
+          <w:rFonts w:ascii="Lucida Console" w:hAnsi="Lucida Console" w:cs="Lucida Console"/>
+          <w:color w:val="BFBF00"/>
+          <w:sz w:val="18"/>
+          <w:szCs w:val="18"/>
+        </w:rPr>
+        <w:t>/Semestre 2019-1/Curso IONIC</w:t>
+      </w:r>
+      <w:r>
+        <w:rPr>
+          <w:rFonts w:ascii="Lucida Console" w:hAnsi="Lucida Console" w:cs="Lucida Console"/>
+          <w:color w:val="00BFBF"/>
+          <w:sz w:val="18"/>
+          <w:szCs w:val="18"/>
+        </w:rPr>
+        <w:t xml:space="preserve"> (master)</w:t>
+      </w:r>
+    </w:p>
+    <w:p>
+      <w:pPr>
+        <w:autoSpaceDE w:val="0"/>
+        <w:autoSpaceDN w:val="0"/>
+        <w:adjustRightInd w:val="0"/>
+        <w:spacing w:after="0" w:line="240" w:lineRule="auto"/>
+        <w:rPr>
+          <w:rFonts w:ascii="Lucida Console" w:hAnsi="Lucida Console" w:cs="Lucida Console"/>
+          <w:sz w:val="18"/>
+          <w:szCs w:val="18"/>
+        </w:rPr>
+      </w:pPr>
+      <w:r>
+        <w:rPr>
+          <w:rFonts w:ascii="Lucida Console" w:hAnsi="Lucida Console" w:cs="Lucida Console"/>
+          <w:sz w:val="18"/>
+          <w:szCs w:val="18"/>
+        </w:rPr>
+        <w:t>$ ^C</w:t>
+      </w:r>
+    </w:p>
+    <w:p>
+      <w:pPr>
+        <w:autoSpaceDE w:val="0"/>
+        <w:autoSpaceDN w:val="0"/>
+        <w:adjustRightInd w:val="0"/>
+        <w:spacing w:after="0" w:line="240" w:lineRule="auto"/>
+        <w:rPr>
+          <w:rFonts w:ascii="Lucida Console" w:hAnsi="Lucida Console" w:cs="Lucida Console"/>
+          <w:sz w:val="18"/>
+          <w:szCs w:val="18"/>
+        </w:rPr>
+      </w:pPr>
+    </w:p>
+    <w:p>
+      <w:pPr>
+        <w:autoSpaceDE w:val="0"/>
+        <w:autoSpaceDN w:val="0"/>
+        <w:adjustRightInd w:val="0"/>
+        <w:spacing w:after="0" w:line="240" w:lineRule="auto"/>
+        <w:rPr>
+          <w:rFonts w:ascii="Lucida Console" w:hAnsi="Lucida Console" w:cs="Lucida Console"/>
+          <w:color w:val="00BFBF"/>
+          <w:sz w:val="18"/>
+          <w:szCs w:val="18"/>
+        </w:rPr>
+      </w:pPr>
+      <w:r>
+        <w:rPr>
+          <w:rFonts w:ascii="Lucida Console" w:hAnsi="Lucida Console" w:cs="Lucida Console"/>
+          <w:color w:val="00BF00"/>
+          <w:sz w:val="18"/>
+          <w:szCs w:val="18"/>
+        </w:rPr>
+        <w:t xml:space="preserve">Margarita@DESKTOP-G16S4JG </w:t>
+      </w:r>
+      <w:r>
+        <w:rPr>
+          <w:rFonts w:ascii="Lucida Console" w:hAnsi="Lucida Console" w:cs="Lucida Console"/>
+          <w:color w:val="BF00BF"/>
+          <w:sz w:val="18"/>
+          <w:szCs w:val="18"/>
+        </w:rPr>
+        <w:t xml:space="preserve">MINGW64 </w:t>
+      </w:r>
+      <w:r>
+        <w:rPr>
+          <w:rFonts w:ascii="Lucida Console" w:hAnsi="Lucida Console" w:cs="Lucida Console"/>
+          <w:color w:val="BFBF00"/>
+          <w:sz w:val="18"/>
+          <w:szCs w:val="18"/>
+        </w:rPr>
+        <w:t>~/</w:t>
+      </w:r>
+      <w:proofErr w:type="spellStart"/>
+      <w:r>
+        <w:rPr>
+          <w:rFonts w:ascii="Lucida Console" w:hAnsi="Lucida Console" w:cs="Lucida Console"/>
+          <w:color w:val="BFBF00"/>
+          <w:sz w:val="18"/>
+          <w:szCs w:val="18"/>
+        </w:rPr>
+        <w:t>documents</w:t>
+      </w:r>
+      <w:proofErr w:type="spellEnd"/>
+      <w:r>
+        <w:rPr>
+          <w:rFonts w:ascii="Lucida Console" w:hAnsi="Lucida Console" w:cs="Lucida Console"/>
+          <w:color w:val="BFBF00"/>
+          <w:sz w:val="18"/>
+          <w:szCs w:val="18"/>
+        </w:rPr>
+        <w:t>/</w:t>
+      </w:r>
+      <w:proofErr w:type="spellStart"/>
+      <w:r>
+        <w:rPr>
+          <w:rFonts w:ascii="Lucida Console" w:hAnsi="Lucida Console" w:cs="Lucida Console"/>
+          <w:color w:val="BFBF00"/>
+          <w:sz w:val="18"/>
+          <w:szCs w:val="18"/>
+        </w:rPr>
+        <w:t>maguyues</w:t>
+      </w:r>
+      <w:proofErr w:type="spellEnd"/>
+      <w:r>
+        <w:rPr>
+          <w:rFonts w:ascii="Lucida Console" w:hAnsi="Lucida Console" w:cs="Lucida Console"/>
+          <w:color w:val="BFBF00"/>
+          <w:sz w:val="18"/>
+          <w:szCs w:val="18"/>
+        </w:rPr>
+        <w:t>/Semestre 2019-1/Curso IONIC</w:t>
+      </w:r>
+      <w:r>
+        <w:rPr>
+          <w:rFonts w:ascii="Lucida Console" w:hAnsi="Lucida Console" w:cs="Lucida Console"/>
+          <w:color w:val="00BFBF"/>
+          <w:sz w:val="18"/>
+          <w:szCs w:val="18"/>
+        </w:rPr>
+        <w:t xml:space="preserve"> (master)</w:t>
+      </w:r>
+    </w:p>
+    <w:p>
+      <w:pPr>
+        <w:autoSpaceDE w:val="0"/>
+        <w:autoSpaceDN w:val="0"/>
+        <w:adjustRightInd w:val="0"/>
+        <w:spacing w:after="0" w:line="240" w:lineRule="auto"/>
+        <w:rPr>
+          <w:rFonts w:ascii="Lucida Console" w:hAnsi="Lucida Console" w:cs="Lucida Console"/>
+          <w:sz w:val="18"/>
+          <w:szCs w:val="18"/>
+        </w:rPr>
+      </w:pPr>
+      <w:r>
+        <w:rPr>
+          <w:rFonts w:ascii="Lucida Console" w:hAnsi="Lucida Console" w:cs="Lucida Console"/>
+          <w:sz w:val="18"/>
+          <w:szCs w:val="18"/>
+        </w:rPr>
+        <w:t xml:space="preserve">$ </w:t>
+      </w:r>
+      <w:proofErr w:type="spellStart"/>
+      <w:r>
+        <w:rPr>
+          <w:rFonts w:ascii="Lucida Console" w:hAnsi="Lucida Console" w:cs="Lucida Console"/>
+          <w:sz w:val="18"/>
+          <w:szCs w:val="18"/>
+        </w:rPr>
+        <w:t>git</w:t>
+      </w:r>
+      <w:proofErr w:type="spellEnd"/>
+      <w:r>
+        <w:rPr>
+          <w:rFonts w:ascii="Lucida Console" w:hAnsi="Lucida Console" w:cs="Lucida Console"/>
+          <w:sz w:val="18"/>
+          <w:szCs w:val="18"/>
+        </w:rPr>
+        <w:t xml:space="preserve"> </w:t>
+      </w:r>
+      <w:proofErr w:type="spellStart"/>
+      <w:r>
+        <w:rPr>
+          <w:rFonts w:ascii="Lucida Console" w:hAnsi="Lucida Console" w:cs="Lucida Console"/>
+          <w:sz w:val="18"/>
+          <w:szCs w:val="18"/>
+        </w:rPr>
+        <w:t>push</w:t>
+      </w:r>
+      <w:proofErr w:type="spellEnd"/>
+      <w:r>
+        <w:rPr>
+          <w:rFonts w:ascii="Lucida Console" w:hAnsi="Lucida Console" w:cs="Lucida Console"/>
+          <w:sz w:val="18"/>
+          <w:szCs w:val="18"/>
+        </w:rPr>
+        <w:t xml:space="preserve"> -u </w:t>
+      </w:r>
+      <w:proofErr w:type="spellStart"/>
+      <w:r>
+        <w:rPr>
+          <w:rFonts w:ascii="Lucida Console" w:hAnsi="Lucida Console" w:cs="Lucida Console"/>
+          <w:sz w:val="18"/>
+          <w:szCs w:val="18"/>
+        </w:rPr>
+        <w:t>origin</w:t>
+      </w:r>
+      <w:proofErr w:type="spellEnd"/>
+      <w:r>
+        <w:rPr>
+          <w:rFonts w:ascii="Lucida Console" w:hAnsi="Lucida Console" w:cs="Lucida Console"/>
+          <w:sz w:val="18"/>
+          <w:szCs w:val="18"/>
+        </w:rPr>
+        <w:t xml:space="preserve"> master</w:t>
+      </w:r>
+    </w:p>
+    <w:p>
+      <w:pPr>
+        <w:autoSpaceDE w:val="0"/>
+        <w:autoSpaceDN w:val="0"/>
+        <w:adjustRightInd w:val="0"/>
+        <w:spacing w:after="0" w:line="240" w:lineRule="auto"/>
+        <w:rPr>
+          <w:rFonts w:ascii="Lucida Console" w:hAnsi="Lucida Console" w:cs="Lucida Console"/>
+          <w:sz w:val="18"/>
+          <w:szCs w:val="18"/>
+        </w:rPr>
+      </w:pPr>
+      <w:proofErr w:type="spellStart"/>
+      <w:r>
+        <w:rPr>
+          <w:rFonts w:ascii="Lucida Console" w:hAnsi="Lucida Console" w:cs="Lucida Console"/>
+          <w:sz w:val="18"/>
+          <w:szCs w:val="18"/>
+        </w:rPr>
+        <w:t>Enumerating</w:t>
+      </w:r>
+      <w:proofErr w:type="spellEnd"/>
+      <w:r>
+        <w:rPr>
+          <w:rFonts w:ascii="Lucida Console" w:hAnsi="Lucida Console" w:cs="Lucida Console"/>
+          <w:sz w:val="18"/>
+          <w:szCs w:val="18"/>
+        </w:rPr>
+        <w:t xml:space="preserve"> </w:t>
+      </w:r>
+      <w:proofErr w:type="spellStart"/>
+      <w:r>
+        <w:rPr>
+          <w:rFonts w:ascii="Lucida Console" w:hAnsi="Lucida Console" w:cs="Lucida Console"/>
+          <w:sz w:val="18"/>
+          <w:szCs w:val="18"/>
+        </w:rPr>
+        <w:t>objects</w:t>
+      </w:r>
+      <w:proofErr w:type="spellEnd"/>
+      <w:r>
+        <w:rPr>
+          <w:rFonts w:ascii="Lucida Console" w:hAnsi="Lucida Console" w:cs="Lucida Console"/>
+          <w:sz w:val="18"/>
+          <w:szCs w:val="18"/>
+        </w:rPr>
+        <w:t>: 12, done.</w:t>
+      </w:r>
+    </w:p>
+    <w:p>
+      <w:pPr>
+        <w:autoSpaceDE w:val="0"/>
+        <w:autoSpaceDN w:val="0"/>
+        <w:adjustRightInd w:val="0"/>
+        <w:spacing w:after="0" w:line="240" w:lineRule="auto"/>
+        <w:rPr>
+          <w:rFonts w:ascii="Lucida Console" w:hAnsi="Lucida Console" w:cs="Lucida Console"/>
+          <w:sz w:val="18"/>
+          <w:szCs w:val="18"/>
+        </w:rPr>
+      </w:pPr>
+      <w:proofErr w:type="spellStart"/>
+      <w:r>
+        <w:rPr>
+          <w:rFonts w:ascii="Lucida Console" w:hAnsi="Lucida Console" w:cs="Lucida Console"/>
+          <w:sz w:val="18"/>
+          <w:szCs w:val="18"/>
+        </w:rPr>
+        <w:t>Counting</w:t>
+      </w:r>
+      <w:proofErr w:type="spellEnd"/>
+      <w:r>
+        <w:rPr>
+          <w:rFonts w:ascii="Lucida Console" w:hAnsi="Lucida Console" w:cs="Lucida Console"/>
+          <w:sz w:val="18"/>
+          <w:szCs w:val="18"/>
+        </w:rPr>
+        <w:t xml:space="preserve"> </w:t>
+      </w:r>
+      <w:proofErr w:type="spellStart"/>
+      <w:r>
+        <w:rPr>
+          <w:rFonts w:ascii="Lucida Console" w:hAnsi="Lucida Console" w:cs="Lucida Console"/>
+          <w:sz w:val="18"/>
+          <w:szCs w:val="18"/>
+        </w:rPr>
+        <w:t>objects</w:t>
+      </w:r>
+      <w:proofErr w:type="spellEnd"/>
+      <w:r>
+        <w:rPr>
+          <w:rFonts w:ascii="Lucida Console" w:hAnsi="Lucida Console" w:cs="Lucida Console"/>
+          <w:sz w:val="18"/>
+          <w:szCs w:val="18"/>
+        </w:rPr>
+        <w:t>: 100% (12/12), done.</w:t>
+      </w:r>
+    </w:p>
+    <w:p>
+      <w:pPr>
+        <w:autoSpaceDE w:val="0"/>
+        <w:autoSpaceDN w:val="0"/>
+        <w:adjustRightInd w:val="0"/>
+        <w:spacing w:after="0" w:line="240" w:lineRule="auto"/>
+        <w:rPr>
+          <w:rFonts w:ascii="Lucida Console" w:hAnsi="Lucida Console" w:cs="Lucida Console"/>
+          <w:sz w:val="18"/>
+          <w:szCs w:val="18"/>
+        </w:rPr>
+      </w:pPr>
+      <w:r>
+        <w:rPr>
+          <w:rFonts w:ascii="Lucida Console" w:hAnsi="Lucida Console" w:cs="Lucida Console"/>
+          <w:sz w:val="18"/>
+          <w:szCs w:val="18"/>
+        </w:rPr>
+        <w:t xml:space="preserve">Delta </w:t>
+      </w:r>
+      <w:proofErr w:type="spellStart"/>
+      <w:r>
+        <w:rPr>
+          <w:rFonts w:ascii="Lucida Console" w:hAnsi="Lucida Console" w:cs="Lucida Console"/>
+          <w:sz w:val="18"/>
+          <w:szCs w:val="18"/>
+        </w:rPr>
+        <w:t>compression</w:t>
+      </w:r>
+      <w:proofErr w:type="spellEnd"/>
+      <w:r>
+        <w:rPr>
+          <w:rFonts w:ascii="Lucida Console" w:hAnsi="Lucida Console" w:cs="Lucida Console"/>
+          <w:sz w:val="18"/>
+          <w:szCs w:val="18"/>
+        </w:rPr>
+        <w:t xml:space="preserve"> </w:t>
+      </w:r>
+      <w:proofErr w:type="spellStart"/>
+      <w:r>
+        <w:rPr>
+          <w:rFonts w:ascii="Lucida Console" w:hAnsi="Lucida Console" w:cs="Lucida Console"/>
+          <w:sz w:val="18"/>
+          <w:szCs w:val="18"/>
+        </w:rPr>
+        <w:t>using</w:t>
+      </w:r>
+      <w:proofErr w:type="spellEnd"/>
+      <w:r>
+        <w:rPr>
+          <w:rFonts w:ascii="Lucida Console" w:hAnsi="Lucida Console" w:cs="Lucida Console"/>
+          <w:sz w:val="18"/>
+          <w:szCs w:val="18"/>
+        </w:rPr>
+        <w:t xml:space="preserve"> up to 4 </w:t>
+      </w:r>
+      <w:proofErr w:type="spellStart"/>
+      <w:r>
+        <w:rPr>
+          <w:rFonts w:ascii="Lucida Console" w:hAnsi="Lucida Console" w:cs="Lucida Console"/>
+          <w:sz w:val="18"/>
+          <w:szCs w:val="18"/>
+        </w:rPr>
+        <w:t>threads</w:t>
+      </w:r>
+      <w:proofErr w:type="spellEnd"/>
+    </w:p>
+    <w:p>
+      <w:pPr>
+        <w:autoSpaceDE w:val="0"/>
+        <w:autoSpaceDN w:val="0"/>
+        <w:adjustRightInd w:val="0"/>
+        <w:spacing w:after="0" w:line="240" w:lineRule="auto"/>
+        <w:rPr>
+          <w:rFonts w:ascii="Lucida Console" w:hAnsi="Lucida Console" w:cs="Lucida Console"/>
+          <w:sz w:val="18"/>
+          <w:szCs w:val="18"/>
+        </w:rPr>
+      </w:pPr>
+      <w:proofErr w:type="spellStart"/>
+      <w:r>
+        <w:rPr>
+          <w:rFonts w:ascii="Lucida Console" w:hAnsi="Lucida Console" w:cs="Lucida Console"/>
+          <w:sz w:val="18"/>
+          <w:szCs w:val="18"/>
+        </w:rPr>
+        <w:t>Compressing</w:t>
+      </w:r>
+      <w:proofErr w:type="spellEnd"/>
+      <w:r>
+        <w:rPr>
+          <w:rFonts w:ascii="Lucida Console" w:hAnsi="Lucida Console" w:cs="Lucida Console"/>
+          <w:sz w:val="18"/>
+          <w:szCs w:val="18"/>
+        </w:rPr>
+        <w:t xml:space="preserve"> </w:t>
+      </w:r>
+      <w:proofErr w:type="spellStart"/>
+      <w:r>
+        <w:rPr>
+          <w:rFonts w:ascii="Lucida Console" w:hAnsi="Lucida Console" w:cs="Lucida Console"/>
+          <w:sz w:val="18"/>
+          <w:szCs w:val="18"/>
+        </w:rPr>
+        <w:t>objects</w:t>
+      </w:r>
+      <w:proofErr w:type="spellEnd"/>
+      <w:r>
+        <w:rPr>
+          <w:rFonts w:ascii="Lucida Console" w:hAnsi="Lucida Console" w:cs="Lucida Console"/>
+          <w:sz w:val="18"/>
+          <w:szCs w:val="18"/>
+        </w:rPr>
+        <w:t>: 100% (10/10), done.</w:t>
+      </w:r>
+    </w:p>
+    <w:p>
+      <w:pPr>
+        <w:autoSpaceDE w:val="0"/>
+        <w:autoSpaceDN w:val="0"/>
+        <w:adjustRightInd w:val="0"/>
+        <w:spacing w:after="0" w:line="240" w:lineRule="auto"/>
+        <w:rPr>
+          <w:rFonts w:ascii="Lucida Console" w:hAnsi="Lucida Console" w:cs="Lucida Console"/>
+          <w:sz w:val="18"/>
+          <w:szCs w:val="18"/>
+        </w:rPr>
+      </w:pPr>
+      <w:proofErr w:type="spellStart"/>
+      <w:r>
+        <w:rPr>
+          <w:rFonts w:ascii="Lucida Console" w:hAnsi="Lucida Console" w:cs="Lucida Console"/>
+          <w:sz w:val="18"/>
+          <w:szCs w:val="18"/>
+        </w:rPr>
+        <w:t>Writing</w:t>
+      </w:r>
+      <w:proofErr w:type="spellEnd"/>
+      <w:r>
+        <w:rPr>
+          <w:rFonts w:ascii="Lucida Console" w:hAnsi="Lucida Console" w:cs="Lucida Console"/>
+          <w:sz w:val="18"/>
+          <w:szCs w:val="18"/>
+        </w:rPr>
+        <w:t xml:space="preserve"> </w:t>
+      </w:r>
+      <w:proofErr w:type="spellStart"/>
+      <w:r>
+        <w:rPr>
+          <w:rFonts w:ascii="Lucida Console" w:hAnsi="Lucida Console" w:cs="Lucida Console"/>
+          <w:sz w:val="18"/>
+          <w:szCs w:val="18"/>
+        </w:rPr>
+        <w:t>objects</w:t>
+      </w:r>
+      <w:proofErr w:type="spellEnd"/>
+      <w:r>
+        <w:rPr>
+          <w:rFonts w:ascii="Lucida Console" w:hAnsi="Lucida Console" w:cs="Lucida Console"/>
+          <w:sz w:val="18"/>
+          <w:szCs w:val="18"/>
+        </w:rPr>
+        <w:t>: 100% (12/12), 100.95 KiB | 8.41 MiB/s, done.</w:t>
+      </w:r>
+    </w:p>
+    <w:p>
+      <w:pPr>
+        <w:autoSpaceDE w:val="0"/>
+        <w:autoSpaceDN w:val="0"/>
+        <w:adjustRightInd w:val="0"/>
+        <w:spacing w:after="0" w:line="240" w:lineRule="auto"/>
+        <w:rPr>
+          <w:rFonts w:ascii="Lucida Console" w:hAnsi="Lucida Console" w:cs="Lucida Console"/>
+          <w:sz w:val="18"/>
+          <w:szCs w:val="18"/>
+        </w:rPr>
+      </w:pPr>
+      <w:r>
+        <w:rPr>
+          <w:rFonts w:ascii="Lucida Console" w:hAnsi="Lucida Console" w:cs="Lucida Console"/>
+          <w:sz w:val="18"/>
+          <w:szCs w:val="18"/>
+        </w:rPr>
+        <w:t xml:space="preserve">Total 12 (delta 2), </w:t>
+      </w:r>
+      <w:proofErr w:type="spellStart"/>
+      <w:r>
+        <w:rPr>
+          <w:rFonts w:ascii="Lucida Console" w:hAnsi="Lucida Console" w:cs="Lucida Console"/>
+          <w:sz w:val="18"/>
+          <w:szCs w:val="18"/>
+        </w:rPr>
+        <w:t>reused</w:t>
+      </w:r>
+      <w:proofErr w:type="spellEnd"/>
+      <w:r>
+        <w:rPr>
+          <w:rFonts w:ascii="Lucida Console" w:hAnsi="Lucida Console" w:cs="Lucida Console"/>
+          <w:sz w:val="18"/>
+          <w:szCs w:val="18"/>
+        </w:rPr>
+        <w:t xml:space="preserve"> 0 (delta 0)</w:t>
+      </w:r>
+    </w:p>
+    <w:p>
+      <w:pPr>
+        <w:autoSpaceDE w:val="0"/>
+        <w:autoSpaceDN w:val="0"/>
+        <w:adjustRightInd w:val="0"/>
+        <w:spacing w:after="0" w:line="240" w:lineRule="auto"/>
+        <w:rPr>
+          <w:rFonts w:ascii="Lucida Console" w:hAnsi="Lucida Console" w:cs="Lucida Console"/>
+          <w:sz w:val="18"/>
+          <w:szCs w:val="18"/>
+        </w:rPr>
+      </w:pPr>
+      <w:proofErr w:type="spellStart"/>
+      <w:r>
+        <w:rPr>
+          <w:rFonts w:ascii="Lucida Console" w:hAnsi="Lucida Console" w:cs="Lucida Console"/>
+          <w:sz w:val="18"/>
+          <w:szCs w:val="18"/>
+        </w:rPr>
+        <w:t>remote</w:t>
+      </w:r>
+      <w:proofErr w:type="spellEnd"/>
+      <w:r>
+        <w:rPr>
+          <w:rFonts w:ascii="Lucida Console" w:hAnsi="Lucida Console" w:cs="Lucida Console"/>
+          <w:sz w:val="18"/>
+          <w:szCs w:val="18"/>
+        </w:rPr>
+        <w:t xml:space="preserve">: </w:t>
+      </w:r>
+      <w:proofErr w:type="spellStart"/>
+      <w:r>
+        <w:rPr>
+          <w:rFonts w:ascii="Lucida Console" w:hAnsi="Lucida Console" w:cs="Lucida Console"/>
+          <w:sz w:val="18"/>
+          <w:szCs w:val="18"/>
+        </w:rPr>
+        <w:t>Resolving</w:t>
+      </w:r>
+      <w:proofErr w:type="spellEnd"/>
+      <w:r>
+        <w:rPr>
+          <w:rFonts w:ascii="Lucida Console" w:hAnsi="Lucida Console" w:cs="Lucida Console"/>
+          <w:sz w:val="18"/>
+          <w:szCs w:val="18"/>
+        </w:rPr>
+        <w:t xml:space="preserve"> deltas: 100% (2/2), done.</w:t>
+      </w:r>
+    </w:p>
+    <w:p>
+      <w:pPr>
+        <w:autoSpaceDE w:val="0"/>
+        <w:autoSpaceDN w:val="0"/>
+        <w:adjustRightInd w:val="0"/>
+        <w:spacing w:after="0" w:line="240" w:lineRule="auto"/>
+        <w:rPr>
+          <w:rFonts w:ascii="Lucida Console" w:hAnsi="Lucida Console" w:cs="Lucida Console"/>
+          <w:sz w:val="18"/>
+          <w:szCs w:val="18"/>
+        </w:rPr>
+      </w:pPr>
+      <w:r>
+        <w:rPr>
+          <w:rFonts w:ascii="Lucida Console" w:hAnsi="Lucida Console" w:cs="Lucida Console"/>
+          <w:sz w:val="18"/>
+          <w:szCs w:val="18"/>
+        </w:rPr>
+        <w:t>To https://github.com/maguysoto/CursoIonic.git</w:t>
+      </w:r>
+    </w:p>
+    <w:p>
+      <w:pPr>
+        <w:autoSpaceDE w:val="0"/>
+        <w:autoSpaceDN w:val="0"/>
+        <w:adjustRightInd w:val="0"/>
+        <w:spacing w:after="0" w:line="240" w:lineRule="auto"/>
+        <w:rPr>
+          <w:rFonts w:ascii="Lucida Console" w:hAnsi="Lucida Console" w:cs="Lucida Console"/>
+          <w:sz w:val="18"/>
+          <w:szCs w:val="18"/>
+        </w:rPr>
+      </w:pPr>
+      <w:r>
+        <w:rPr>
+          <w:rFonts w:ascii="Lucida Console" w:hAnsi="Lucida Console" w:cs="Lucida Console"/>
+          <w:sz w:val="18"/>
+          <w:szCs w:val="18"/>
+        </w:rPr>
+        <w:t xml:space="preserve"> * [new </w:t>
+      </w:r>
+      <w:proofErr w:type="spellStart"/>
+      <w:r>
+        <w:rPr>
+          <w:rFonts w:ascii="Lucida Console" w:hAnsi="Lucida Console" w:cs="Lucida Console"/>
+          <w:sz w:val="18"/>
+          <w:szCs w:val="18"/>
+        </w:rPr>
+        <w:t>branch</w:t>
+      </w:r>
+      <w:proofErr w:type="spellEnd"/>
+      <w:r>
+        <w:rPr>
+          <w:rFonts w:ascii="Lucida Console" w:hAnsi="Lucida Console" w:cs="Lucida Console"/>
+          <w:sz w:val="18"/>
+          <w:szCs w:val="18"/>
+        </w:rPr>
+        <w:t>]      master -&gt; master</w:t>
+      </w:r>
+    </w:p>
+    <w:p>
+      <w:pPr>
+        <w:autoSpaceDE w:val="0"/>
+        <w:autoSpaceDN w:val="0"/>
+        <w:adjustRightInd w:val="0"/>
+        <w:spacing w:after="0" w:line="240" w:lineRule="auto"/>
+        <w:rPr>
+          <w:rFonts w:ascii="Lucida Console" w:hAnsi="Lucida Console" w:cs="Lucida Console"/>
+          <w:sz w:val="18"/>
+          <w:szCs w:val="18"/>
+        </w:rPr>
+      </w:pPr>
+      <w:proofErr w:type="spellStart"/>
+      <w:r>
+        <w:rPr>
+          <w:rFonts w:ascii="Lucida Console" w:hAnsi="Lucida Console" w:cs="Lucida Console"/>
+          <w:sz w:val="18"/>
+          <w:szCs w:val="18"/>
+        </w:rPr>
+        <w:t>Branch</w:t>
+      </w:r>
+      <w:proofErr w:type="spellEnd"/>
+      <w:r>
+        <w:rPr>
+          <w:rFonts w:ascii="Lucida Console" w:hAnsi="Lucida Console" w:cs="Lucida Console"/>
+          <w:sz w:val="18"/>
+          <w:szCs w:val="18"/>
+        </w:rPr>
+        <w:t xml:space="preserve"> 'master' set up to </w:t>
+      </w:r>
+      <w:proofErr w:type="spellStart"/>
+      <w:r>
+        <w:rPr>
+          <w:rFonts w:ascii="Lucida Console" w:hAnsi="Lucida Console" w:cs="Lucida Console"/>
+          <w:sz w:val="18"/>
+          <w:szCs w:val="18"/>
+        </w:rPr>
+        <w:t>track</w:t>
+      </w:r>
+      <w:proofErr w:type="spellEnd"/>
+      <w:r>
+        <w:rPr>
+          <w:rFonts w:ascii="Lucida Console" w:hAnsi="Lucida Console" w:cs="Lucida Console"/>
+          <w:sz w:val="18"/>
+          <w:szCs w:val="18"/>
+        </w:rPr>
+        <w:t xml:space="preserve"> </w:t>
+      </w:r>
+      <w:proofErr w:type="spellStart"/>
+      <w:r>
+        <w:rPr>
+          <w:rFonts w:ascii="Lucida Console" w:hAnsi="Lucida Console" w:cs="Lucida Console"/>
+          <w:sz w:val="18"/>
+          <w:szCs w:val="18"/>
+        </w:rPr>
+        <w:t>remote</w:t>
+      </w:r>
+      <w:proofErr w:type="spellEnd"/>
+      <w:r>
+        <w:rPr>
+          <w:rFonts w:ascii="Lucida Console" w:hAnsi="Lucida Console" w:cs="Lucida Console"/>
+          <w:sz w:val="18"/>
+          <w:szCs w:val="18"/>
+        </w:rPr>
+        <w:t xml:space="preserve"> </w:t>
+      </w:r>
+      <w:proofErr w:type="spellStart"/>
+      <w:r>
+        <w:rPr>
+          <w:rFonts w:ascii="Lucida Console" w:hAnsi="Lucida Console" w:cs="Lucida Console"/>
+          <w:sz w:val="18"/>
+          <w:szCs w:val="18"/>
+        </w:rPr>
+        <w:t>branch</w:t>
+      </w:r>
+      <w:proofErr w:type="spellEnd"/>
+      <w:r>
+        <w:rPr>
+          <w:rFonts w:ascii="Lucida Console" w:hAnsi="Lucida Console" w:cs="Lucida Console"/>
+          <w:sz w:val="18"/>
+          <w:szCs w:val="18"/>
+        </w:rPr>
+        <w:t xml:space="preserve"> 'master' </w:t>
+      </w:r>
+      <w:proofErr w:type="spellStart"/>
+      <w:r>
+        <w:rPr>
+          <w:rFonts w:ascii="Lucida Console" w:hAnsi="Lucida Console" w:cs="Lucida Console"/>
+          <w:sz w:val="18"/>
+          <w:szCs w:val="18"/>
+        </w:rPr>
+        <w:t>from</w:t>
+      </w:r>
+      <w:proofErr w:type="spellEnd"/>
+      <w:r>
+        <w:rPr>
+          <w:rFonts w:ascii="Lucida Console" w:hAnsi="Lucida Console" w:cs="Lucida Console"/>
+          <w:sz w:val="18"/>
+          <w:szCs w:val="18"/>
+        </w:rPr>
+        <w:t xml:space="preserve"> '</w:t>
+      </w:r>
+      <w:proofErr w:type="spellStart"/>
+      <w:r>
+        <w:rPr>
+          <w:rFonts w:ascii="Lucida Console" w:hAnsi="Lucida Console" w:cs="Lucida Console"/>
+          <w:sz w:val="18"/>
+          <w:szCs w:val="18"/>
+        </w:rPr>
+        <w:t>origin</w:t>
+      </w:r>
+      <w:proofErr w:type="spellEnd"/>
+      <w:r>
+        <w:rPr>
+          <w:rFonts w:ascii="Lucida Console" w:hAnsi="Lucida Console" w:cs="Lucida Console"/>
+          <w:sz w:val="18"/>
+          <w:szCs w:val="18"/>
+        </w:rPr>
+        <w:t>'.</w:t>
+      </w:r>
+    </w:p>
+    <w:p>
+      <w:pPr>
+        <w:autoSpaceDE w:val="0"/>
+        <w:autoSpaceDN w:val="0"/>
+        <w:adjustRightInd w:val="0"/>
+        <w:spacing w:after="0" w:line="240" w:lineRule="auto"/>
+        <w:rPr>
+          <w:rFonts w:ascii="Lucida Console" w:hAnsi="Lucida Console" w:cs="Lucida Console"/>
+          <w:sz w:val="18"/>
+          <w:szCs w:val="18"/>
+        </w:rPr>
+      </w:pPr>
+    </w:p>
+    <w:p>
+      <w:pPr>
+        <w:autoSpaceDE w:val="0"/>
+        <w:autoSpaceDN w:val="0"/>
+        <w:adjustRightInd w:val="0"/>
+        <w:spacing w:after="0" w:line="240" w:lineRule="auto"/>
+        <w:rPr>
+          <w:rFonts w:ascii="Lucida Console" w:hAnsi="Lucida Console" w:cs="Lucida Console"/>
+          <w:color w:val="00BFBF"/>
+          <w:sz w:val="18"/>
+          <w:szCs w:val="18"/>
+        </w:rPr>
+      </w:pPr>
+      <w:r>
+        <w:rPr>
+          <w:rFonts w:ascii="Lucida Console" w:hAnsi="Lucida Console" w:cs="Lucida Console"/>
+          <w:color w:val="00BF00"/>
+          <w:sz w:val="18"/>
+          <w:szCs w:val="18"/>
+        </w:rPr>
+        <w:t xml:space="preserve">Margarita@DESKTOP-G16S4JG </w:t>
+      </w:r>
+      <w:r>
+        <w:rPr>
+          <w:rFonts w:ascii="Lucida Console" w:hAnsi="Lucida Console" w:cs="Lucida Console"/>
+          <w:color w:val="BF00BF"/>
+          <w:sz w:val="18"/>
+          <w:szCs w:val="18"/>
+        </w:rPr>
+        <w:t xml:space="preserve">MINGW64 </w:t>
+      </w:r>
+      <w:r>
+        <w:rPr>
+          <w:rFonts w:ascii="Lucida Console" w:hAnsi="Lucida Console" w:cs="Lucida Console"/>
+          <w:color w:val="BFBF00"/>
+          <w:sz w:val="18"/>
+          <w:szCs w:val="18"/>
+        </w:rPr>
+        <w:t>~/</w:t>
+      </w:r>
+      <w:proofErr w:type="spellStart"/>
+      <w:r>
+        <w:rPr>
+          <w:rFonts w:ascii="Lucida Console" w:hAnsi="Lucida Console" w:cs="Lucida Console"/>
+          <w:color w:val="BFBF00"/>
+          <w:sz w:val="18"/>
+          <w:szCs w:val="18"/>
+        </w:rPr>
+        <w:t>documents</w:t>
+      </w:r>
+      <w:proofErr w:type="spellEnd"/>
+      <w:r>
+        <w:rPr>
+          <w:rFonts w:ascii="Lucida Console" w:hAnsi="Lucida Console" w:cs="Lucida Console"/>
+          <w:color w:val="BFBF00"/>
+          <w:sz w:val="18"/>
+          <w:szCs w:val="18"/>
+        </w:rPr>
+        <w:t>/</w:t>
+      </w:r>
+      <w:proofErr w:type="spellStart"/>
+      <w:r>
+        <w:rPr>
+          <w:rFonts w:ascii="Lucida Console" w:hAnsi="Lucida Console" w:cs="Lucida Console"/>
+          <w:color w:val="BFBF00"/>
+          <w:sz w:val="18"/>
+          <w:szCs w:val="18"/>
+        </w:rPr>
+        <w:t>maguyues</w:t>
+      </w:r>
+      <w:proofErr w:type="spellEnd"/>
+      <w:r>
+        <w:rPr>
+          <w:rFonts w:ascii="Lucida Console" w:hAnsi="Lucida Console" w:cs="Lucida Console"/>
+          <w:color w:val="BFBF00"/>
+          <w:sz w:val="18"/>
+          <w:szCs w:val="18"/>
+        </w:rPr>
+        <w:t>/Semestre 2019-1/Curso IONIC</w:t>
+      </w:r>
+      <w:r>
+        <w:rPr>
+          <w:rFonts w:ascii="Lucida Console" w:hAnsi="Lucida Console" w:cs="Lucida Console"/>
+          <w:color w:val="00BFBF"/>
+          <w:sz w:val="18"/>
+          <w:szCs w:val="18"/>
+        </w:rPr>
+        <w:t xml:space="preserve"> (master)</w:t>
+      </w:r>
+    </w:p>
+    <w:p>
+      <w:pPr>
+        <w:autoSpaceDE w:val="0"/>
+        <w:autoSpaceDN w:val="0"/>
+        <w:adjustRightInd w:val="0"/>
+        <w:spacing w:after="0" w:line="240" w:lineRule="auto"/>
+        <w:rPr>
+          <w:rFonts w:ascii="Lucida Console" w:hAnsi="Lucida Console" w:cs="Lucida Console"/>
+          <w:sz w:val="18"/>
+          <w:szCs w:val="18"/>
+        </w:rPr>
+      </w:pPr>
+      <w:r>
+        <w:rPr>
+          <w:rFonts w:ascii="Lucida Console" w:hAnsi="Lucida Console" w:cs="Lucida Console"/>
+          <w:sz w:val="18"/>
+          <w:szCs w:val="18"/>
+        </w:rPr>
+        <w:t>$</w:t>
+      </w:r>
+    </w:p>
+    <w:p>
+      <w:pPr>
+        <w:rPr>
+          <w:sz w:val="44"/>
+        </w:rPr>
+      </w:pPr>
+      <w:r>
+        <w:rPr>
+          <w:noProof/>
+          <w:lang w:eastAsia="es-MX"/>
+        </w:rPr>
+        <w:lastRenderedPageBreak/>
+        <w:drawing>
+          <wp:inline distT="0" distB="0" distL="0" distR="0" wp14:anchorId="58F61894" wp14:editId="26360436">
+            <wp:extent cx="5612130" cy="3089910"/>
+            <wp:effectExtent l="0" t="0" r="7620" b="0"/>
+            <wp:docPr id="5" name="Imagen 5"/>
+            <wp:cNvGraphicFramePr>
+              <a:graphicFrameLocks xmlns:a="http://schemas.openxmlformats.org/drawingml/2006/main" noChangeAspect="1"/>
+            </wp:cNvGraphicFramePr>
+            <a:graphic xmlns:a="http://schemas.openxmlformats.org/drawingml/2006/main">
+              <a:graphicData uri="http://schemas.openxmlformats.org/drawingml/2006/picture">
+                <pic:pic xmlns:pic="http://schemas.openxmlformats.org/drawingml/2006/picture">
+                  <pic:nvPicPr>
+                    <pic:cNvPr id="1" name=""/>
+                    <pic:cNvPicPr/>
+                  </pic:nvPicPr>
+                  <pic:blipFill>
+                    <a:blip r:embed="rId14"/>
+                    <a:stretch>
+                      <a:fillRect/>
+                    </a:stretch>
+                  </pic:blipFill>
+                  <pic:spPr>
+                    <a:xfrm>
+                      <a:off x="0" y="0"/>
+                      <a:ext cx="5612130" cy="3089910"/>
+                    </a:xfrm>
+                    <a:prstGeom prst="rect">
+                      <a:avLst/>
+                    </a:prstGeom>
+                  </pic:spPr>
+                </pic:pic>
+              </a:graphicData>
+            </a:graphic>
+          </wp:inline>
+        </w:drawing>
+      </w:r>
+    </w:p>
+    <w:p>
+      <w:pPr>
+        <w:rPr>
+          <w:sz w:val="44"/>
+        </w:rPr>
+      </w:pPr>
+    </w:p>
+    <w:p>
+      <w:pPr>
+        <w:rPr>
+          <w:sz w:val="44"/>
+        </w:rPr>
+      </w:pPr>
+    </w:p>
+    <w:p>
+      <w:pPr>
+        <w:rPr>
+          <w:sz w:val="44"/>
+        </w:rPr>
+      </w:pPr>
+      <w:r>
+        <w:rPr>
+          <w:sz w:val="44"/>
+        </w:rPr>
+        <w:t>MAGUYSOTO CAMBIOS</w:t>
+      </w:r>
+    </w:p>
+    <w:p>
+      <w:pPr>
+        <w:rPr>
+          <w:sz w:val="44"/>
+        </w:rPr>
+      </w:pPr>
       <w:bookmarkStart w:id="0" w:name="_GoBack"/>
       <w:bookmarkEnd w:id="0"/>
-    </w:p>
-    <w:p>
-      <w:proofErr w:type="gramStart"/>
-      <w:r>
-        <w:t>descarar</w:t>
-      </w:r>
-      <w:proofErr w:type="gramEnd"/>
-      <w:r>
-        <w:t xml:space="preserve">   GIT</w:t>
-      </w:r>
-    </w:p>
-    <w:p>
-      <w:r>
-        <w:t>https://git-scm.com/download/win</w:t>
-      </w:r>
-      <w:r>
-        <w:t xml:space="preserve"> </w:t>
-      </w:r>
     </w:p>
     <w:sectPr>
       <w:pgSz w:w="12240" w:h="15840"/>
@@ -1265,6 +6292,66 @@
       <w:u w:val="single"/>
     </w:rPr>
   </w:style>
+  <w:style w:type="paragraph" w:styleId="HTMLconformatoprevio">
+    <w:name w:val="HTML Preformatted"/>
+    <w:basedOn w:val="Normal"/>
+    <w:link w:val="HTMLconformatoprevioCar"/>
+    <w:uiPriority w:val="99"/>
+    <w:semiHidden/>
+    <w:unhideWhenUsed/>
+    <w:rsid w:val="00145DD3"/>
+    <w:pPr>
+      <w:tabs>
+        <w:tab w:val="left" w:pos="916"/>
+        <w:tab w:val="left" w:pos="1832"/>
+        <w:tab w:val="left" w:pos="2748"/>
+        <w:tab w:val="left" w:pos="3664"/>
+        <w:tab w:val="left" w:pos="4580"/>
+        <w:tab w:val="left" w:pos="5496"/>
+        <w:tab w:val="left" w:pos="6412"/>
+        <w:tab w:val="left" w:pos="7328"/>
+        <w:tab w:val="left" w:pos="8244"/>
+        <w:tab w:val="left" w:pos="9160"/>
+        <w:tab w:val="left" w:pos="10076"/>
+        <w:tab w:val="left" w:pos="10992"/>
+        <w:tab w:val="left" w:pos="11908"/>
+        <w:tab w:val="left" w:pos="12824"/>
+        <w:tab w:val="left" w:pos="13740"/>
+        <w:tab w:val="left" w:pos="14656"/>
+      </w:tabs>
+      <w:spacing w:after="0" w:line="240" w:lineRule="auto"/>
+    </w:pPr>
+    <w:rPr>
+      <w:rFonts w:ascii="Courier New" w:eastAsia="Times New Roman" w:hAnsi="Courier New" w:cs="Courier New"/>
+      <w:sz w:val="20"/>
+      <w:szCs w:val="20"/>
+      <w:lang w:eastAsia="es-MX"/>
+    </w:rPr>
+  </w:style>
+  <w:style w:type="character" w:customStyle="1" w:styleId="HTMLconformatoprevioCar">
+    <w:name w:val="HTML con formato previo Car"/>
+    <w:basedOn w:val="Fuentedeprrafopredeter"/>
+    <w:link w:val="HTMLconformatoprevio"/>
+    <w:uiPriority w:val="99"/>
+    <w:semiHidden/>
+    <w:rsid w:val="00145DD3"/>
+    <w:rPr>
+      <w:rFonts w:ascii="Courier New" w:eastAsia="Times New Roman" w:hAnsi="Courier New" w:cs="Courier New"/>
+      <w:sz w:val="20"/>
+      <w:szCs w:val="20"/>
+      <w:lang w:eastAsia="es-MX"/>
+    </w:rPr>
+  </w:style>
+  <w:style w:type="character" w:customStyle="1" w:styleId="user-select-contain">
+    <w:name w:val="user-select-contain"/>
+    <w:basedOn w:val="Fuentedeprrafopredeter"/>
+    <w:rsid w:val="00145DD3"/>
+  </w:style>
+  <w:style w:type="character" w:customStyle="1" w:styleId="js-git-clone-help-text">
+    <w:name w:val="js-git-clone-help-text"/>
+    <w:basedOn w:val="Fuentedeprrafopredeter"/>
+    <w:rsid w:val="00145DD3"/>
+  </w:style>
 </w:styles>
 </file>
 
